--- a/HTML/interview questions.docx
+++ b/HTML/interview questions.docx
@@ -1,6 +1,6 @@
 
 <file path=word/document.xml><?xml version="1.0" encoding="utf-8"?>
-<w:document xmlns:wpc="http://schemas.microsoft.com/office/word/2010/wordprocessingCanvas" xmlns:cx="http://schemas.microsoft.com/office/drawing/2014/chartex" xmlns:cx1="http://schemas.microsoft.com/office/drawing/2015/9/8/chartex" xmlns:cx2="http://schemas.microsoft.com/office/drawing/2015/10/21/chartex" xmlns:cx3="http://schemas.microsoft.com/office/drawing/2016/5/9/chartex" xmlns:cx4="http://schemas.microsoft.com/office/drawing/2016/5/10/chartex" xmlns:cx5="http://schemas.microsoft.com/office/drawing/2016/5/11/chartex" xmlns:cx6="http://schemas.microsoft.com/office/drawing/2016/5/12/chartex" xmlns:cx7="http://schemas.microsoft.com/office/drawing/2016/5/13/chartex" xmlns:cx8="http://schemas.microsoft.com/office/drawing/2016/5/14/chartex" xmlns:mc="http://schemas.openxmlformats.org/markup-compatibility/2006" xmlns:aink="http://schemas.microsoft.com/office/drawing/2016/ink" xmlns:am3d="http://schemas.microsoft.com/office/drawing/2017/model3d" xmlns:o="urn:schemas-microsoft-com:office:office" xmlns:r="http://schemas.openxmlformats.org/officeDocument/2006/relationships" xmlns:m="http://schemas.openxmlformats.org/officeDocument/2006/math" xmlns:v="urn:schemas-microsoft-com:vml" xmlns:wp14="http://schemas.microsoft.com/office/word/2010/wordprocessingDrawing" xmlns:wp="http://schemas.openxmlformats.org/drawingml/2006/wordprocessingDrawing" xmlns:w10="urn:schemas-microsoft-com:office:word" xmlns:w="http://schemas.openxmlformats.org/wordprocessingml/2006/main" xmlns:w14="http://schemas.microsoft.com/office/word/2010/wordml" xmlns:w15="http://schemas.microsoft.com/office/word/2012/wordml" xmlns:w16cid="http://schemas.microsoft.com/office/word/2016/wordml/cid" xmlns:w16se="http://schemas.microsoft.com/office/word/2015/wordml/symex" xmlns:wpg="http://schemas.microsoft.com/office/word/2010/wordprocessingGroup" xmlns:wpi="http://schemas.microsoft.com/office/word/2010/wordprocessingInk" xmlns:wne="http://schemas.microsoft.com/office/word/2006/wordml" xmlns:wps="http://schemas.microsoft.com/office/word/2010/wordprocessingShape" mc:Ignorable="w14 w15 w16se w16cid wp14">
+<w:document xmlns:wpc="http://schemas.microsoft.com/office/word/2010/wordprocessingCanvas" xmlns:mc="http://schemas.openxmlformats.org/markup-compatibility/2006" xmlns:o="urn:schemas-microsoft-com:office:office" xmlns:r="http://schemas.openxmlformats.org/officeDocument/2006/relationships" xmlns:m="http://schemas.openxmlformats.org/officeDocument/2006/math" xmlns:v="urn:schemas-microsoft-com:vml" xmlns:wp14="http://schemas.microsoft.com/office/word/2010/wordprocessingDrawing" xmlns:wp="http://schemas.openxmlformats.org/drawingml/2006/wordprocessingDrawing" xmlns:w10="urn:schemas-microsoft-com:office:word" xmlns:w="http://schemas.openxmlformats.org/wordprocessingml/2006/main" xmlns:w14="http://schemas.microsoft.com/office/word/2010/wordml" xmlns:wpg="http://schemas.microsoft.com/office/word/2010/wordprocessingGroup" xmlns:wpi="http://schemas.microsoft.com/office/word/2010/wordprocessingInk" xmlns:wne="http://schemas.microsoft.com/office/word/2006/wordml" xmlns:wps="http://schemas.microsoft.com/office/word/2010/wordprocessingShape" mc:Ignorable="w14 wp14">
   <w:body>
     <w:p>
       <w:pPr>
@@ -259,15 +259,23 @@
           <w:szCs w:val="24"/>
         </w:rPr>
       </w:pPr>
-      <w:r>
-        <w:rPr>
-          <w:sz w:val="24"/>
-          <w:szCs w:val="24"/>
-        </w:rPr>
-        <w:t xml:space="preserve">you need a drawing object for the </w:t>
+      <w:proofErr w:type="gramStart"/>
+      <w:r>
+        <w:rPr>
+          <w:sz w:val="24"/>
+          <w:szCs w:val="24"/>
+        </w:rPr>
+        <w:t>you</w:t>
+      </w:r>
+      <w:proofErr w:type="gramEnd"/>
+      <w:r>
+        <w:rPr>
+          <w:sz w:val="24"/>
+          <w:szCs w:val="24"/>
+        </w:rPr>
+        <w:t xml:space="preserve"> need a drawing object for the </w:t>
       </w:r>
       <w:proofErr w:type="spellStart"/>
-      <w:proofErr w:type="gramStart"/>
       <w:r>
         <w:rPr>
           <w:sz w:val="24"/>
@@ -276,7 +284,6 @@
         <w:t>canvas.The</w:t>
       </w:r>
       <w:proofErr w:type="spellEnd"/>
-      <w:proofErr w:type="gramEnd"/>
       <w:r>
         <w:rPr>
           <w:sz w:val="24"/>
@@ -395,7 +402,7 @@
         </w:rPr>
         <w:t> </w:t>
       </w:r>
-      <w:hyperlink r:id="rId7" w:history="1">
+      <w:hyperlink r:id="rId8" w:history="1">
         <w:r>
           <w:rPr>
             <w:rStyle w:val="Hyperlink"/>
@@ -479,7 +486,31 @@
           <w:szCs w:val="25"/>
           <w:shd w:val="clear" w:color="auto" w:fill="F1F1F1"/>
         </w:rPr>
-        <w:t>&lt;!DOCTYPE&gt;</w:t>
+        <w:t>&lt;</w:t>
+      </w:r>
+      <w:proofErr w:type="gramStart"/>
+      <w:r>
+        <w:rPr>
+          <w:rStyle w:val="HTMLCode"/>
+          <w:rFonts w:asciiTheme="minorHAnsi" w:eastAsiaTheme="minorHAnsi" w:hAnsiTheme="minorHAnsi" w:cs="Consolas"/>
+          <w:color w:val="DC143C"/>
+          <w:sz w:val="25"/>
+          <w:szCs w:val="25"/>
+          <w:shd w:val="clear" w:color="auto" w:fill="F1F1F1"/>
+        </w:rPr>
+        <w:t>!DOCTYPE</w:t>
+      </w:r>
+      <w:proofErr w:type="gramEnd"/>
+      <w:r>
+        <w:rPr>
+          <w:rStyle w:val="HTMLCode"/>
+          <w:rFonts w:asciiTheme="minorHAnsi" w:eastAsiaTheme="minorHAnsi" w:hAnsiTheme="minorHAnsi" w:cs="Consolas"/>
+          <w:color w:val="DC143C"/>
+          <w:sz w:val="25"/>
+          <w:szCs w:val="25"/>
+          <w:shd w:val="clear" w:color="auto" w:fill="F1F1F1"/>
+        </w:rPr>
+        <w:t>&gt;</w:t>
       </w:r>
       <w:r>
         <w:rPr>
@@ -488,27 +519,7 @@
           <w:szCs w:val="23"/>
           <w:shd w:val="clear" w:color="auto" w:fill="FFFFFF"/>
         </w:rPr>
-        <w:t xml:space="preserve"> declaration represents the document </w:t>
-      </w:r>
-      <w:proofErr w:type="gramStart"/>
-      <w:r>
-        <w:rPr>
-          <w:color w:val="000000"/>
-          <w:sz w:val="23"/>
-          <w:szCs w:val="23"/>
-          <w:shd w:val="clear" w:color="auto" w:fill="FFFFFF"/>
-        </w:rPr>
-        <w:t>type, and</w:t>
-      </w:r>
-      <w:proofErr w:type="gramEnd"/>
-      <w:r>
-        <w:rPr>
-          <w:color w:val="000000"/>
-          <w:sz w:val="23"/>
-          <w:szCs w:val="23"/>
-          <w:shd w:val="clear" w:color="auto" w:fill="FFFFFF"/>
-        </w:rPr>
-        <w:t xml:space="preserve"> helps browsers to display web pages correctly.</w:t>
+        <w:t> declaration represents the document type, and helps browsers to display web pages correctly.</w:t>
       </w:r>
     </w:p>
     <w:p>
@@ -635,6 +646,14 @@
         <w:t xml:space="preserve">Explain the difference between </w:t>
       </w:r>
       <w:proofErr w:type="spellStart"/>
+      <w:r>
+        <w:rPr>
+          <w:b/>
+          <w:sz w:val="24"/>
+          <w:szCs w:val="24"/>
+        </w:rPr>
+        <w:t>visibility</w:t>
+      </w:r>
       <w:proofErr w:type="gramStart"/>
       <w:r>
         <w:rPr>
@@ -642,7 +661,7 @@
           <w:sz w:val="24"/>
           <w:szCs w:val="24"/>
         </w:rPr>
-        <w:t>visibility:hidden</w:t>
+        <w:t>:hidden</w:t>
       </w:r>
       <w:proofErr w:type="spellEnd"/>
       <w:proofErr w:type="gramEnd"/>
@@ -681,13 +700,20 @@
         </w:rPr>
       </w:pPr>
       <w:proofErr w:type="spellStart"/>
+      <w:r>
+        <w:rPr>
+          <w:sz w:val="24"/>
+          <w:szCs w:val="24"/>
+        </w:rPr>
+        <w:t>Visibility</w:t>
+      </w:r>
       <w:proofErr w:type="gramStart"/>
       <w:r>
         <w:rPr>
           <w:sz w:val="24"/>
           <w:szCs w:val="24"/>
         </w:rPr>
-        <w:t>Visibility:Hidden</w:t>
+        <w:t>:Hidden</w:t>
       </w:r>
       <w:proofErr w:type="spellEnd"/>
       <w:proofErr w:type="gramEnd"/>
@@ -723,13 +749,20 @@
         </w:rPr>
       </w:pPr>
       <w:proofErr w:type="spellStart"/>
+      <w:r>
+        <w:rPr>
+          <w:sz w:val="24"/>
+          <w:szCs w:val="24"/>
+        </w:rPr>
+        <w:t>Display</w:t>
+      </w:r>
       <w:proofErr w:type="gramStart"/>
       <w:r>
         <w:rPr>
           <w:sz w:val="24"/>
           <w:szCs w:val="24"/>
         </w:rPr>
-        <w:t>Display:None</w:t>
+        <w:t>:None</w:t>
       </w:r>
       <w:proofErr w:type="spellEnd"/>
       <w:proofErr w:type="gramEnd"/>
@@ -749,7 +782,7 @@
           <w:szCs w:val="24"/>
         </w:rPr>
       </w:pPr>
-      <w:hyperlink r:id="rId8" w:history="1">
+      <w:hyperlink r:id="rId9" w:history="1">
         <w:r>
           <w:rPr>
             <w:rStyle w:val="Hyperlink"/>
@@ -825,7 +858,7 @@
           <w:szCs w:val="24"/>
         </w:rPr>
       </w:pPr>
-      <w:hyperlink r:id="rId9" w:history="1">
+      <w:hyperlink r:id="rId10" w:history="1">
         <w:r>
           <w:rPr>
             <w:rStyle w:val="Hyperlink"/>
@@ -1588,8 +1621,19 @@
           <w:sz w:val="24"/>
           <w:szCs w:val="24"/>
         </w:rPr>
-        <w:t>You can insert any or a combination of the following list types:</w:t>
-      </w:r>
+        <w:t>You can insert any or a combination of the following list types</w:t>
+      </w:r>
+      <w:proofErr w:type="gramStart"/>
+      <w:r>
+        <w:rPr>
+          <w:rFonts w:eastAsia="Times New Roman" w:cs="Helvetica"/>
+          <w:color w:val="666666"/>
+          <w:sz w:val="24"/>
+          <w:szCs w:val="24"/>
+        </w:rPr>
+        <w:t>:</w:t>
+      </w:r>
+      <w:proofErr w:type="gramEnd"/>
       <w:r>
         <w:rPr>
           <w:rFonts w:eastAsia="Times New Roman" w:cs="Helvetica"/>
@@ -1630,7 +1674,6 @@
         <w:t>description list (</w:t>
       </w:r>
       <w:proofErr w:type="spellStart"/>
-      <w:proofErr w:type="gramStart"/>
       <w:r>
         <w:rPr>
           <w:rFonts w:eastAsia="Times New Roman" w:cs="Helvetica"/>
@@ -1641,7 +1684,6 @@
         <w:t>dl,dt</w:t>
       </w:r>
       <w:proofErr w:type="spellEnd"/>
-      <w:proofErr w:type="gramEnd"/>
       <w:r>
         <w:rPr>
           <w:rFonts w:eastAsia="Times New Roman" w:cs="Helvetica"/>
@@ -1658,7 +1700,27 @@
           <w:sz w:val="24"/>
           <w:szCs w:val="24"/>
         </w:rPr>
-        <w:t>,dd)</w:t>
+        <w:t>,</w:t>
+      </w:r>
+      <w:proofErr w:type="spellStart"/>
+      <w:r>
+        <w:rPr>
+          <w:rFonts w:eastAsia="Times New Roman" w:cs="Helvetica"/>
+          <w:color w:val="666666"/>
+          <w:sz w:val="24"/>
+          <w:szCs w:val="24"/>
+        </w:rPr>
+        <w:t>dd</w:t>
+      </w:r>
+      <w:proofErr w:type="spellEnd"/>
+      <w:r>
+        <w:rPr>
+          <w:rFonts w:eastAsia="Times New Roman" w:cs="Helvetica"/>
+          <w:color w:val="666666"/>
+          <w:sz w:val="24"/>
+          <w:szCs w:val="24"/>
+        </w:rPr>
+        <w:t>)</w:t>
       </w:r>
     </w:p>
     <w:p>
@@ -2709,7 +2771,27 @@
           <w:sz w:val="24"/>
           <w:szCs w:val="24"/>
         </w:rPr>
-        <w:t xml:space="preserve">=”#topmost”&gt;BACK TO TOP&lt;/a&gt;, which would result in the words “BACK TO TOP” appearing on the webpage and links to a bookmark named topmost. You then create a separate tag command like &lt;a </w:t>
+        <w:t>=”#topmost”&gt;BACK TO TOP&lt;/a&gt;, which would result in the words “BACK TO TOP” appearing on the webpage and links to a bookmark named topmost. You then create a separate tag command like &lt;</w:t>
+      </w:r>
+      <w:proofErr w:type="gramStart"/>
+      <w:r>
+        <w:rPr>
+          <w:rFonts w:eastAsia="Times New Roman" w:cs="Helvetica"/>
+          <w:color w:val="666666"/>
+          <w:sz w:val="24"/>
+          <w:szCs w:val="24"/>
+        </w:rPr>
+        <w:t>a</w:t>
+      </w:r>
+      <w:proofErr w:type="gramEnd"/>
+      <w:r>
+        <w:rPr>
+          <w:rFonts w:eastAsia="Times New Roman" w:cs="Helvetica"/>
+          <w:color w:val="666666"/>
+          <w:sz w:val="24"/>
+          <w:szCs w:val="24"/>
+        </w:rPr>
+        <w:t xml:space="preserve"> </w:t>
       </w:r>
       <w:r>
         <w:rPr>
@@ -2720,25 +2802,14 @@
         </w:rPr>
         <w:t>id</w:t>
       </w:r>
-      <w:proofErr w:type="gramStart"/>
-      <w:r>
-        <w:rPr>
-          <w:rFonts w:eastAsia="Times New Roman" w:cs="Helvetica"/>
-          <w:color w:val="666666"/>
-          <w:sz w:val="24"/>
-          <w:szCs w:val="24"/>
-        </w:rPr>
-        <w:t>=”topmost</w:t>
-      </w:r>
-      <w:proofErr w:type="gramEnd"/>
-      <w:r>
-        <w:rPr>
-          <w:rFonts w:eastAsia="Times New Roman" w:cs="Helvetica"/>
-          <w:color w:val="666666"/>
-          <w:sz w:val="24"/>
-          <w:szCs w:val="24"/>
-        </w:rPr>
-        <w:t>”&gt; somewhere on the top of the same webpage so that the user will be linked to that spot when he clicked on “BACK TO TOP”.</w:t>
+      <w:r>
+        <w:rPr>
+          <w:rFonts w:eastAsia="Times New Roman" w:cs="Helvetica"/>
+          <w:color w:val="666666"/>
+          <w:sz w:val="24"/>
+          <w:szCs w:val="24"/>
+        </w:rPr>
+        <w:t>=”topmost”&gt; somewhere on the top of the same webpage so that the user will be linked to that spot when he clicked on “BACK TO TOP”.</w:t>
       </w:r>
     </w:p>
     <w:p>
@@ -3338,10 +3409,10 @@
             <v:path o:extrusionok="f" gradientshapeok="t" o:connecttype="rect"/>
             <o:lock v:ext="edit" aspectratio="t"/>
           </v:shapetype>
-          <v:shape id="_x0000_i1031" type="#_x0000_t75" style="width:136.5pt;height:57.75pt" o:ole="">
-            <v:imagedata r:id="rId10" o:title=""/>
+          <v:shape id="_x0000_i1031" type="#_x0000_t75" style="width:136.5pt;height:60.75pt" o:ole="">
+            <v:imagedata r:id="rId11" o:title=""/>
           </v:shape>
-          <w:control r:id="rId11" w:name="DefaultOcxName2" w:shapeid="_x0000_i1031"/>
+          <w:control r:id="rId12" w:name="DefaultOcxName2" w:shapeid="_x0000_i1031"/>
         </w:object>
       </w:r>
     </w:p>
@@ -4204,7 +4275,7 @@
           <w:sz w:val="24"/>
           <w:szCs w:val="24"/>
         </w:rPr>
-        <w:t xml:space="preserve">The key differences </w:t>
+        <w:t xml:space="preserve">The key </w:t>
       </w:r>
       <w:proofErr w:type="gramStart"/>
       <w:r>
@@ -4214,7 +4285,7 @@
           <w:sz w:val="24"/>
           <w:szCs w:val="24"/>
         </w:rPr>
-        <w:t>is</w:t>
+        <w:t>differences is</w:t>
       </w:r>
       <w:proofErr w:type="gramEnd"/>
       <w:r>
@@ -4655,10 +4726,10 @@
           <w:szCs w:val="24"/>
         </w:rPr>
         <w:object w:dxaOrig="225" w:dyaOrig="225">
-          <v:shape id="_x0000_i1034" type="#_x0000_t75" style="width:136.5pt;height:57.75pt" o:ole="">
-            <v:imagedata r:id="rId10" o:title=""/>
+          <v:shape id="_x0000_i1034" type="#_x0000_t75" style="width:136.5pt;height:60.75pt" o:ole="">
+            <v:imagedata r:id="rId11" o:title=""/>
           </v:shape>
-          <w:control r:id="rId12" w:name="DefaultOcxName3" w:shapeid="_x0000_i1034"/>
+          <w:control r:id="rId13" w:name="DefaultOcxName3" w:shapeid="_x0000_i1034"/>
         </w:object>
       </w:r>
     </w:p>
@@ -5464,6 +5535,18 @@
         <w:t xml:space="preserve">53) Do you know which are two semantic tags are included in HTML5 </w:t>
       </w:r>
       <w:proofErr w:type="spellStart"/>
+      <w:r>
+        <w:rPr>
+          <w:rFonts w:eastAsia="Times New Roman" w:cs="Helvetica"/>
+          <w:b/>
+          <w:bCs/>
+          <w:color w:val="000000"/>
+          <w:sz w:val="24"/>
+          <w:szCs w:val="24"/>
+          <w:bdr w:val="none" w:sz="0" w:space="0" w:color="auto" w:frame="1"/>
+        </w:rPr>
+        <w:t>version</w:t>
+      </w:r>
       <w:proofErr w:type="gramStart"/>
       <w:r>
         <w:rPr>
@@ -5475,7 +5558,7 @@
           <w:szCs w:val="24"/>
           <w:bdr w:val="none" w:sz="0" w:space="0" w:color="auto" w:frame="1"/>
         </w:rPr>
-        <w:t>version?</w:t>
+        <w:t>?</w:t>
       </w:r>
       <w:r>
         <w:rPr>
@@ -6131,6 +6214,7 @@
         <w:t>=</w:t>
       </w:r>
       <w:proofErr w:type="spellStart"/>
+      <w:proofErr w:type="gramStart"/>
       <w:r>
         <w:rPr>
           <w:rFonts w:ascii="Consolas" w:hAnsi="Consolas" w:cs="Consolas"/>
@@ -6145,33 +6229,25 @@
           <w:color w:val="0000CD"/>
         </w:rPr>
         <w:t>(</w:t>
-      </w:r>
-      <w:proofErr w:type="spellStart"/>
-      <w:r>
-        <w:rPr>
-          <w:rFonts w:ascii="Consolas" w:hAnsi="Consolas" w:cs="Consolas"/>
-          <w:color w:val="0000CD"/>
-        </w:rPr>
-        <w:t>a.</w:t>
-      </w:r>
-      <w:proofErr w:type="gramStart"/>
-      <w:r>
-        <w:rPr>
-          <w:rFonts w:ascii="Consolas" w:hAnsi="Consolas" w:cs="Consolas"/>
-          <w:color w:val="0000CD"/>
-        </w:rPr>
-        <w:t>value</w:t>
-      </w:r>
-      <w:proofErr w:type="spellEnd"/>
-      <w:r>
-        <w:rPr>
-          <w:rFonts w:ascii="Consolas" w:hAnsi="Consolas" w:cs="Consolas"/>
-          <w:color w:val="0000CD"/>
-        </w:rPr>
-        <w:t>)+</w:t>
       </w:r>
       <w:proofErr w:type="spellStart"/>
       <w:proofErr w:type="gramEnd"/>
+      <w:r>
+        <w:rPr>
+          <w:rFonts w:ascii="Consolas" w:hAnsi="Consolas" w:cs="Consolas"/>
+          <w:color w:val="0000CD"/>
+        </w:rPr>
+        <w:t>a.value</w:t>
+      </w:r>
+      <w:proofErr w:type="spellEnd"/>
+      <w:r>
+        <w:rPr>
+          <w:rFonts w:ascii="Consolas" w:hAnsi="Consolas" w:cs="Consolas"/>
+          <w:color w:val="0000CD"/>
+        </w:rPr>
+        <w:t>)+</w:t>
+      </w:r>
+      <w:proofErr w:type="spellStart"/>
       <w:r>
         <w:rPr>
           <w:rFonts w:ascii="Consolas" w:hAnsi="Consolas" w:cs="Consolas"/>
@@ -6669,7 +6745,7 @@
         </w:rPr>
         <w:t>(</w:t>
       </w:r>
-      <w:hyperlink r:id="rId13" w:history="1">
+      <w:hyperlink r:id="rId14" w:history="1">
         <w:r>
           <w:rPr>
             <w:rStyle w:val="Hyperlink"/>
@@ -6844,19 +6920,19 @@
         <w:t>window.localStorage</w:t>
       </w:r>
       <w:proofErr w:type="spellEnd"/>
+      <w:r>
+        <w:rPr>
+          <w:rFonts w:eastAsia="Times New Roman" w:cs="Helvetica"/>
+          <w:b/>
+          <w:bCs/>
+          <w:color w:val="000000"/>
+          <w:sz w:val="24"/>
+          <w:szCs w:val="24"/>
+          <w:bdr w:val="none" w:sz="0" w:space="0" w:color="auto" w:frame="1"/>
+        </w:rPr>
+        <w:t xml:space="preserve"> :</w:t>
+      </w:r>
       <w:proofErr w:type="gramEnd"/>
-      <w:r>
-        <w:rPr>
-          <w:rFonts w:eastAsia="Times New Roman" w:cs="Helvetica"/>
-          <w:b/>
-          <w:bCs/>
-          <w:color w:val="000000"/>
-          <w:sz w:val="24"/>
-          <w:szCs w:val="24"/>
-          <w:bdr w:val="none" w:sz="0" w:space="0" w:color="auto" w:frame="1"/>
-        </w:rPr>
-        <w:t xml:space="preserve"> :</w:t>
-      </w:r>
     </w:p>
     <w:p>
       <w:pPr>
@@ -6951,19 +7027,19 @@
         <w:t>window.sessionStorage</w:t>
       </w:r>
       <w:proofErr w:type="spellEnd"/>
+      <w:r>
+        <w:rPr>
+          <w:rFonts w:eastAsia="Times New Roman" w:cs="Helvetica"/>
+          <w:b/>
+          <w:bCs/>
+          <w:color w:val="000000"/>
+          <w:sz w:val="24"/>
+          <w:szCs w:val="24"/>
+          <w:bdr w:val="none" w:sz="0" w:space="0" w:color="auto" w:frame="1"/>
+        </w:rPr>
+        <w:t xml:space="preserve"> :</w:t>
+      </w:r>
       <w:proofErr w:type="gramEnd"/>
-      <w:r>
-        <w:rPr>
-          <w:rFonts w:eastAsia="Times New Roman" w:cs="Helvetica"/>
-          <w:b/>
-          <w:bCs/>
-          <w:color w:val="000000"/>
-          <w:sz w:val="24"/>
-          <w:szCs w:val="24"/>
-          <w:bdr w:val="none" w:sz="0" w:space="0" w:color="auto" w:frame="1"/>
-        </w:rPr>
-        <w:t xml:space="preserve"> :</w:t>
-      </w:r>
     </w:p>
     <w:p>
       <w:pPr>
@@ -7269,7 +7345,7 @@
         </w:rPr>
         <w:t>(</w:t>
       </w:r>
-      <w:hyperlink r:id="rId14" w:history="1">
+      <w:hyperlink r:id="rId15" w:history="1">
         <w:r>
           <w:rPr>
             <w:rStyle w:val="Hyperlink"/>
@@ -8450,7 +8526,7 @@
         </w:rPr>
         <w:t xml:space="preserve"> (</w:t>
       </w:r>
-      <w:hyperlink r:id="rId15" w:history="1">
+      <w:hyperlink r:id="rId16" w:history="1">
         <w:r>
           <w:rPr>
             <w:rStyle w:val="Hyperlink"/>
@@ -8631,7 +8707,7 @@
         </w:rPr>
         <w:t>(</w:t>
       </w:r>
-      <w:hyperlink r:id="rId16" w:history="1">
+      <w:hyperlink r:id="rId17" w:history="1">
         <w:r>
           <w:rPr>
             <w:rStyle w:val="Hyperlink"/>
@@ -8994,7 +9070,7 @@
         </w:rPr>
         <w:t>(</w:t>
       </w:r>
-      <w:hyperlink r:id="rId17" w:history="1">
+      <w:hyperlink r:id="rId18" w:history="1">
         <w:r>
           <w:rPr>
             <w:rStyle w:val="Hyperlink"/>
@@ -9321,7 +9397,7 @@
           <w:szCs w:val="24"/>
           <w:bdr w:val="none" w:sz="0" w:space="0" w:color="auto" w:frame="1"/>
         </w:rPr>
-        <w:t>2. Updated List of Form Controls: &lt;time</w:t>
+        <w:t>2. Updated List of Form Controls: &lt;time&gt;</w:t>
       </w:r>
       <w:proofErr w:type="gramStart"/>
       <w:r>
@@ -9333,7 +9409,7 @@
           <w:szCs w:val="24"/>
           <w:bdr w:val="none" w:sz="0" w:space="0" w:color="auto" w:frame="1"/>
         </w:rPr>
-        <w:t>&gt;,&lt;</w:t>
+        <w:t>,&lt;</w:t>
       </w:r>
       <w:proofErr w:type="spellStart"/>
       <w:proofErr w:type="gramEnd"/>
@@ -9440,7 +9516,7 @@
           <w:szCs w:val="24"/>
           <w:bdr w:val="none" w:sz="0" w:space="0" w:color="auto" w:frame="1"/>
         </w:rPr>
-        <w:t xml:space="preserve"> &lt;main</w:t>
+        <w:t xml:space="preserve"> &lt;main&gt;</w:t>
       </w:r>
       <w:proofErr w:type="gramStart"/>
       <w:r>
@@ -9452,7 +9528,7 @@
           <w:szCs w:val="24"/>
           <w:bdr w:val="none" w:sz="0" w:space="0" w:color="auto" w:frame="1"/>
         </w:rPr>
-        <w:t>&gt;,&lt;</w:t>
+        <w:t>,&lt;</w:t>
       </w:r>
       <w:proofErr w:type="gramEnd"/>
       <w:r>
@@ -9464,7 +9540,31 @@
           <w:szCs w:val="24"/>
           <w:bdr w:val="none" w:sz="0" w:space="0" w:color="auto" w:frame="1"/>
         </w:rPr>
-        <w:t>aside&gt;, &lt;section&gt;, &lt;nav&gt;, &lt;header&gt;, &lt;article&gt; and &lt;footer&gt;.</w:t>
+        <w:t>aside&gt;, &lt;section&gt;, &lt;</w:t>
+      </w:r>
+      <w:proofErr w:type="spellStart"/>
+      <w:r>
+        <w:rPr>
+          <w:rFonts w:eastAsia="Times New Roman" w:cs="Helvetica"/>
+          <w:bCs/>
+          <w:color w:val="000000"/>
+          <w:sz w:val="24"/>
+          <w:szCs w:val="24"/>
+          <w:bdr w:val="none" w:sz="0" w:space="0" w:color="auto" w:frame="1"/>
+        </w:rPr>
+        <w:t>nav</w:t>
+      </w:r>
+      <w:proofErr w:type="spellEnd"/>
+      <w:r>
+        <w:rPr>
+          <w:rFonts w:eastAsia="Times New Roman" w:cs="Helvetica"/>
+          <w:bCs/>
+          <w:color w:val="000000"/>
+          <w:sz w:val="24"/>
+          <w:szCs w:val="24"/>
+          <w:bdr w:val="none" w:sz="0" w:space="0" w:color="auto" w:frame="1"/>
+        </w:rPr>
+        <w:t>&gt;, &lt;header&gt;, &lt;article&gt; and &lt;footer&gt;.</w:t>
       </w:r>
     </w:p>
     <w:p>
@@ -9661,7 +9761,7 @@
           <w:sz w:val="24"/>
           <w:szCs w:val="24"/>
         </w:rPr>
-        <w:t xml:space="preserve">1. &lt;audio&gt; </w:t>
+        <w:t>1. &lt;</w:t>
       </w:r>
       <w:proofErr w:type="gramStart"/>
       <w:r>
@@ -9671,7 +9771,7 @@
           <w:sz w:val="24"/>
           <w:szCs w:val="24"/>
         </w:rPr>
-        <w:t>tag :</w:t>
+        <w:t>audio</w:t>
       </w:r>
       <w:proofErr w:type="gramEnd"/>
       <w:r>
@@ -9681,7 +9781,7 @@
           <w:sz w:val="24"/>
           <w:szCs w:val="24"/>
         </w:rPr>
-        <w:t xml:space="preserve"> For playing audio.</w:t>
+        <w:t>&gt; tag : For playing audio.</w:t>
       </w:r>
     </w:p>
     <w:p>
@@ -9706,7 +9806,7 @@
           <w:sz w:val="24"/>
           <w:szCs w:val="24"/>
         </w:rPr>
-        <w:t xml:space="preserve">2. &lt;video&gt; </w:t>
+        <w:t>2. &lt;</w:t>
       </w:r>
       <w:proofErr w:type="gramStart"/>
       <w:r>
@@ -9716,7 +9816,7 @@
           <w:sz w:val="24"/>
           <w:szCs w:val="24"/>
         </w:rPr>
-        <w:t>tag :</w:t>
+        <w:t>video</w:t>
       </w:r>
       <w:proofErr w:type="gramEnd"/>
       <w:r>
@@ -9726,7 +9826,7 @@
           <w:sz w:val="24"/>
           <w:szCs w:val="24"/>
         </w:rPr>
-        <w:t xml:space="preserve"> For playing video.</w:t>
+        <w:t>&gt; tag : For playing video.</w:t>
       </w:r>
     </w:p>
     <w:p>
@@ -9751,7 +9851,7 @@
           <w:sz w:val="24"/>
           <w:szCs w:val="24"/>
         </w:rPr>
-        <w:t xml:space="preserve">3. &lt;source&gt; </w:t>
+        <w:t>3. &lt;</w:t>
       </w:r>
       <w:proofErr w:type="gramStart"/>
       <w:r>
@@ -9761,7 +9861,7 @@
           <w:sz w:val="24"/>
           <w:szCs w:val="24"/>
         </w:rPr>
-        <w:t>tag :</w:t>
+        <w:t>source</w:t>
       </w:r>
       <w:proofErr w:type="gramEnd"/>
       <w:r>
@@ -9771,7 +9871,7 @@
           <w:sz w:val="24"/>
           <w:szCs w:val="24"/>
         </w:rPr>
-        <w:t xml:space="preserve"> For media resources for media elements.</w:t>
+        <w:t>&gt; tag : For media resources for media elements.</w:t>
       </w:r>
     </w:p>
     <w:p>
@@ -9796,7 +9896,7 @@
           <w:sz w:val="24"/>
           <w:szCs w:val="24"/>
         </w:rPr>
-        <w:t xml:space="preserve">4. &lt;embed&gt; </w:t>
+        <w:t>4. &lt;</w:t>
       </w:r>
       <w:proofErr w:type="gramStart"/>
       <w:r>
@@ -9806,7 +9906,7 @@
           <w:sz w:val="24"/>
           <w:szCs w:val="24"/>
         </w:rPr>
-        <w:t>tag :</w:t>
+        <w:t>embed</w:t>
       </w:r>
       <w:proofErr w:type="gramEnd"/>
       <w:r>
@@ -9816,7 +9916,7 @@
           <w:sz w:val="24"/>
           <w:szCs w:val="24"/>
         </w:rPr>
-        <w:t xml:space="preserve"> For embedded content.</w:t>
+        <w:t>&gt; tag : For embedded content.</w:t>
       </w:r>
     </w:p>
     <w:p>
@@ -9841,7 +9941,7 @@
           <w:sz w:val="24"/>
           <w:szCs w:val="24"/>
         </w:rPr>
-        <w:t xml:space="preserve">5. &lt;track&gt; </w:t>
+        <w:t>5. &lt;</w:t>
       </w:r>
       <w:proofErr w:type="gramStart"/>
       <w:r>
@@ -9851,7 +9951,7 @@
           <w:sz w:val="24"/>
           <w:szCs w:val="24"/>
         </w:rPr>
-        <w:t>tag :</w:t>
+        <w:t>track</w:t>
       </w:r>
       <w:proofErr w:type="gramEnd"/>
       <w:r>
@@ -9861,7 +9961,7 @@
           <w:sz w:val="24"/>
           <w:szCs w:val="24"/>
         </w:rPr>
-        <w:t xml:space="preserve"> For text tracks used in media players.</w:t>
+        <w:t>&gt; tag : For text tracks used in media players.</w:t>
       </w:r>
     </w:p>
     <w:p>
@@ -10145,27 +10245,7 @@
           <w:sz w:val="24"/>
           <w:szCs w:val="24"/>
         </w:rPr>
-        <w:t>7</w:t>
-      </w:r>
-      <w:r>
-        <w:rPr>
-          <w:rFonts w:eastAsia="Times New Roman" w:cs="Helvetica"/>
-          <w:b/>
-          <w:color w:val="000000" w:themeColor="text1"/>
-          <w:sz w:val="24"/>
-          <w:szCs w:val="24"/>
-        </w:rPr>
-        <w:t>4</w:t>
-      </w:r>
-      <w:r>
-        <w:rPr>
-          <w:rFonts w:eastAsia="Times New Roman" w:cs="Helvetica"/>
-          <w:b/>
-          <w:color w:val="000000" w:themeColor="text1"/>
-          <w:sz w:val="24"/>
-          <w:szCs w:val="24"/>
-        </w:rPr>
-        <w:t xml:space="preserve">) </w:t>
+        <w:t xml:space="preserve">74) </w:t>
       </w:r>
       <w:r>
         <w:rPr>
@@ -10264,7 +10344,6 @@
         </w:rPr>
         <w:t xml:space="preserve">Two </w:t>
       </w:r>
-      <w:proofErr w:type="gramStart"/>
       <w:r>
         <w:rPr>
           <w:rFonts w:eastAsia="Times New Roman" w:cs="Helvetica"/>
@@ -10272,17 +10351,7 @@
           <w:sz w:val="24"/>
           <w:szCs w:val="24"/>
         </w:rPr>
-        <w:t>way</w:t>
-      </w:r>
-      <w:proofErr w:type="gramEnd"/>
-      <w:r>
-        <w:rPr>
-          <w:rFonts w:eastAsia="Times New Roman" w:cs="Helvetica"/>
-          <w:color w:val="000000" w:themeColor="text1"/>
-          <w:sz w:val="24"/>
-          <w:szCs w:val="24"/>
-        </w:rPr>
-        <w:t xml:space="preserve"> to design the layout of a web page</w:t>
+        <w:t>way to design the layout of a web page</w:t>
       </w:r>
       <w:r>
         <w:rPr>
@@ -10400,27 +10469,7 @@
           <w:sz w:val="24"/>
           <w:szCs w:val="24"/>
         </w:rPr>
-        <w:t xml:space="preserve">- Logical tags are used to tell the meaning of the enclosed text. The example of the logical tag is &lt;strong&gt; &lt;/strong&gt; tag. When we enclosed text in strong tag then it </w:t>
-      </w:r>
-      <w:proofErr w:type="gramStart"/>
-      <w:r>
-        <w:rPr>
-          <w:rFonts w:eastAsia="Times New Roman" w:cs="Helvetica"/>
-          <w:color w:val="000000" w:themeColor="text1"/>
-          <w:sz w:val="24"/>
-          <w:szCs w:val="24"/>
-        </w:rPr>
-        <w:t>tell</w:t>
-      </w:r>
-      <w:proofErr w:type="gramEnd"/>
-      <w:r>
-        <w:rPr>
-          <w:rFonts w:eastAsia="Times New Roman" w:cs="Helvetica"/>
-          <w:color w:val="000000" w:themeColor="text1"/>
-          <w:sz w:val="24"/>
-          <w:szCs w:val="24"/>
-        </w:rPr>
-        <w:t xml:space="preserve"> the browser that enclosed text is more important than other text.</w:t>
+        <w:t>- Logical tags are used to tell the meaning of the enclosed text. The example of the logical tag is &lt;strong&gt; &lt;/strong&gt; tag. When we enclosed text in strong tag then it tell the browser that enclosed text is more important than other text.</w:t>
       </w:r>
     </w:p>
     <w:p>
@@ -10470,7 +10519,7 @@
           <w:sz w:val="24"/>
           <w:szCs w:val="24"/>
         </w:rPr>
-        <w:t xml:space="preserve">Some example of the physical tags </w:t>
+        <w:t xml:space="preserve">Some </w:t>
       </w:r>
       <w:proofErr w:type="gramStart"/>
       <w:r>
@@ -10480,7 +10529,7 @@
           <w:sz w:val="24"/>
           <w:szCs w:val="24"/>
         </w:rPr>
-        <w:t>are</w:t>
+        <w:t>example of the physical tags are</w:t>
       </w:r>
       <w:proofErr w:type="gramEnd"/>
       <w:r>
@@ -10576,23 +10625,64 @@
           <w:color w:val="222222"/>
           <w:shd w:val="clear" w:color="auto" w:fill="FFFFFF"/>
         </w:rPr>
-        <w:t>It</w:t>
-      </w:r>
-      <w:r>
+        <w:t>It is an international community which define web standards.</w:t>
+      </w:r>
+    </w:p>
+    <w:p>
+      <w:pPr>
+        <w:pBdr>
+          <w:bottom w:val="single" w:sz="6" w:space="1" w:color="auto"/>
+        </w:pBdr>
+        <w:shd w:val="clear" w:color="auto" w:fill="FFFFFF"/>
+        <w:spacing w:before="204" w:after="204" w:line="240" w:lineRule="auto"/>
+        <w:textAlignment w:val="baseline"/>
+        <w:rPr>
+          <w:rFonts w:ascii="Arial" w:hAnsi="Arial" w:cs="Arial"/>
+          <w:b/>
+          <w:color w:val="222222"/>
+          <w:shd w:val="clear" w:color="auto" w:fill="FFFFFF"/>
+        </w:rPr>
+      </w:pPr>
+      <w:r>
+        <w:rPr>
+          <w:rFonts w:ascii="Arial" w:hAnsi="Arial" w:cs="Arial"/>
+          <w:b/>
+          <w:color w:val="222222"/>
+          <w:shd w:val="clear" w:color="auto" w:fill="FFFFFF"/>
+        </w:rPr>
+        <w:t xml:space="preserve">77) </w:t>
+      </w:r>
+      <w:r>
+        <w:rPr>
+          <w:rFonts w:ascii="Arial" w:hAnsi="Arial" w:cs="Arial"/>
+          <w:b/>
+          <w:color w:val="222222"/>
+          <w:shd w:val="clear" w:color="auto" w:fill="FFFFFF"/>
+        </w:rPr>
+        <w:t>What is SVG?</w:t>
+      </w:r>
+    </w:p>
+    <w:p>
+      <w:pPr>
+        <w:pBdr>
+          <w:bottom w:val="single" w:sz="6" w:space="1" w:color="auto"/>
+        </w:pBdr>
+        <w:shd w:val="clear" w:color="auto" w:fill="FFFFFF"/>
+        <w:spacing w:before="204" w:after="204" w:line="240" w:lineRule="auto"/>
+        <w:textAlignment w:val="baseline"/>
         <w:rPr>
           <w:rFonts w:ascii="Arial" w:hAnsi="Arial" w:cs="Arial"/>
           <w:color w:val="222222"/>
           <w:shd w:val="clear" w:color="auto" w:fill="FFFFFF"/>
         </w:rPr>
-        <w:t> is an international community</w:t>
-      </w:r>
+      </w:pPr>
       <w:r>
         <w:rPr>
           <w:rFonts w:ascii="Arial" w:hAnsi="Arial" w:cs="Arial"/>
           <w:color w:val="222222"/>
           <w:shd w:val="clear" w:color="auto" w:fill="FFFFFF"/>
         </w:rPr>
-        <w:t xml:space="preserve"> which define web standards.</w:t>
+        <w:t>SVG stands for Scalable Vector Graphics</w:t>
       </w:r>
     </w:p>
     <w:p>
@@ -10605,28 +10695,19 @@
         <w:textAlignment w:val="baseline"/>
         <w:rPr>
           <w:rFonts w:ascii="Arial" w:hAnsi="Arial" w:cs="Arial"/>
-          <w:b/>
           <w:color w:val="222222"/>
           <w:shd w:val="clear" w:color="auto" w:fill="FFFFFF"/>
         </w:rPr>
       </w:pPr>
       <w:r>
         <w:rPr>
-          <w:rFonts w:ascii="Arial" w:hAnsi="Arial" w:cs="Arial"/>
-          <w:b/>
-          <w:color w:val="222222"/>
+          <w:rFonts w:ascii="Verdana" w:hAnsi="Verdana"/>
+          <w:color w:val="000000"/>
+          <w:sz w:val="23"/>
+          <w:szCs w:val="23"/>
           <w:shd w:val="clear" w:color="auto" w:fill="FFFFFF"/>
         </w:rPr>
-        <w:t xml:space="preserve">77) </w:t>
-      </w:r>
-      <w:r>
-        <w:rPr>
-          <w:rFonts w:ascii="Arial" w:hAnsi="Arial" w:cs="Arial"/>
-          <w:b/>
-          <w:color w:val="222222"/>
-          <w:shd w:val="clear" w:color="auto" w:fill="FFFFFF"/>
-        </w:rPr>
-        <w:t>What is SVG?</w:t>
+        <w:t>SVG is a language for describing 2D graphics in XML.</w:t>
       </w:r>
     </w:p>
     <w:p>
@@ -10649,7 +10730,7 @@
           <w:color w:val="222222"/>
           <w:shd w:val="clear" w:color="auto" w:fill="FFFFFF"/>
         </w:rPr>
-        <w:t>SVG stands for Scalable Vector Graphics</w:t>
+        <w:t>SVG is used to define graphics for the Web</w:t>
       </w:r>
     </w:p>
     <w:p>
@@ -10668,13 +10749,11 @@
       </w:pPr>
       <w:r>
         <w:rPr>
-          <w:rFonts w:ascii="Verdana" w:hAnsi="Verdana"/>
-          <w:color w:val="000000"/>
-          <w:sz w:val="23"/>
-          <w:szCs w:val="23"/>
+          <w:rFonts w:ascii="Arial" w:hAnsi="Arial" w:cs="Arial"/>
+          <w:color w:val="222222"/>
           <w:shd w:val="clear" w:color="auto" w:fill="FFFFFF"/>
         </w:rPr>
-        <w:t>SVG is a language for describing 2D graphics in XML.</w:t>
+        <w:t>SVG is a W3C recommendation</w:t>
       </w:r>
     </w:p>
     <w:p>
@@ -10697,7 +10776,215 @@
           <w:color w:val="222222"/>
           <w:shd w:val="clear" w:color="auto" w:fill="FFFFFF"/>
         </w:rPr>
-        <w:t>SVG is used to define graphics for the Web</w:t>
+        <w:t xml:space="preserve">Ex.  </w:t>
+      </w:r>
+      <w:r>
+        <w:rPr>
+          <w:rFonts w:ascii="Consolas" w:hAnsi="Consolas" w:cs="Consolas"/>
+          <w:color w:val="0000CD"/>
+        </w:rPr>
+        <w:t>&lt;</w:t>
+      </w:r>
+      <w:proofErr w:type="spellStart"/>
+      <w:r>
+        <w:rPr>
+          <w:rFonts w:ascii="Consolas" w:hAnsi="Consolas" w:cs="Consolas"/>
+          <w:color w:val="A52A2A"/>
+        </w:rPr>
+        <w:t>svg</w:t>
+      </w:r>
+      <w:proofErr w:type="spellEnd"/>
+      <w:r>
+        <w:rPr>
+          <w:rFonts w:ascii="Consolas" w:hAnsi="Consolas" w:cs="Consolas"/>
+          <w:color w:val="FF0000"/>
+        </w:rPr>
+        <w:t> width</w:t>
+      </w:r>
+      <w:r>
+        <w:rPr>
+          <w:rFonts w:ascii="Consolas" w:hAnsi="Consolas" w:cs="Consolas"/>
+          <w:color w:val="0000CD"/>
+        </w:rPr>
+        <w:t>="100"</w:t>
+      </w:r>
+      <w:r>
+        <w:rPr>
+          <w:rFonts w:ascii="Consolas" w:hAnsi="Consolas" w:cs="Consolas"/>
+          <w:color w:val="FF0000"/>
+        </w:rPr>
+        <w:t> height</w:t>
+      </w:r>
+      <w:r>
+        <w:rPr>
+          <w:rFonts w:ascii="Consolas" w:hAnsi="Consolas" w:cs="Consolas"/>
+          <w:color w:val="0000CD"/>
+        </w:rPr>
+        <w:t>="100"&gt;</w:t>
+      </w:r>
+      <w:r>
+        <w:rPr>
+          <w:rFonts w:ascii="Consolas" w:hAnsi="Consolas" w:cs="Consolas"/>
+          <w:color w:val="000000"/>
+        </w:rPr>
+        <w:br/>
+      </w:r>
+      <w:r>
+        <w:rPr>
+          <w:rFonts w:ascii="Consolas" w:hAnsi="Consolas" w:cs="Consolas"/>
+          <w:color w:val="000000"/>
+          <w:shd w:val="clear" w:color="auto" w:fill="FFFFFF"/>
+        </w:rPr>
+        <w:t>       </w:t>
+      </w:r>
+      <w:r>
+        <w:rPr>
+          <w:rFonts w:ascii="Consolas" w:hAnsi="Consolas" w:cs="Consolas"/>
+          <w:color w:val="0000CD"/>
+        </w:rPr>
+        <w:t>&lt;</w:t>
+      </w:r>
+      <w:r>
+        <w:rPr>
+          <w:rFonts w:ascii="Consolas" w:hAnsi="Consolas" w:cs="Consolas"/>
+          <w:color w:val="A52A2A"/>
+        </w:rPr>
+        <w:t>circle</w:t>
+      </w:r>
+      <w:r>
+        <w:rPr>
+          <w:rFonts w:ascii="Consolas" w:hAnsi="Consolas" w:cs="Consolas"/>
+          <w:color w:val="FF0000"/>
+        </w:rPr>
+        <w:t> cx</w:t>
+      </w:r>
+      <w:r>
+        <w:rPr>
+          <w:rFonts w:ascii="Consolas" w:hAnsi="Consolas" w:cs="Consolas"/>
+          <w:color w:val="0000CD"/>
+        </w:rPr>
+        <w:t>="50"</w:t>
+      </w:r>
+      <w:r>
+        <w:rPr>
+          <w:rFonts w:ascii="Consolas" w:hAnsi="Consolas" w:cs="Consolas"/>
+          <w:color w:val="FF0000"/>
+        </w:rPr>
+        <w:t> cy</w:t>
+      </w:r>
+      <w:r>
+        <w:rPr>
+          <w:rFonts w:ascii="Consolas" w:hAnsi="Consolas" w:cs="Consolas"/>
+          <w:color w:val="0000CD"/>
+        </w:rPr>
+        <w:t>="50"</w:t>
+      </w:r>
+      <w:r>
+        <w:rPr>
+          <w:rFonts w:ascii="Consolas" w:hAnsi="Consolas" w:cs="Consolas"/>
+          <w:color w:val="FF0000"/>
+        </w:rPr>
+        <w:t> r</w:t>
+      </w:r>
+      <w:r>
+        <w:rPr>
+          <w:rFonts w:ascii="Consolas" w:hAnsi="Consolas" w:cs="Consolas"/>
+          <w:color w:val="0000CD"/>
+        </w:rPr>
+        <w:t>="40"</w:t>
+      </w:r>
+      <w:r>
+        <w:rPr>
+          <w:rFonts w:ascii="Consolas" w:hAnsi="Consolas" w:cs="Consolas"/>
+          <w:color w:val="FF0000"/>
+        </w:rPr>
+        <w:t> stroke</w:t>
+      </w:r>
+      <w:r>
+        <w:rPr>
+          <w:rFonts w:ascii="Consolas" w:hAnsi="Consolas" w:cs="Consolas"/>
+          <w:color w:val="0000CD"/>
+        </w:rPr>
+        <w:t>="green"</w:t>
+      </w:r>
+      <w:r>
+        <w:rPr>
+          <w:rFonts w:ascii="Consolas" w:hAnsi="Consolas" w:cs="Consolas"/>
+          <w:color w:val="FF0000"/>
+        </w:rPr>
+        <w:t> stroke-    width</w:t>
+      </w:r>
+      <w:r>
+        <w:rPr>
+          <w:rFonts w:ascii="Consolas" w:hAnsi="Consolas" w:cs="Consolas"/>
+          <w:color w:val="0000CD"/>
+        </w:rPr>
+        <w:t>="4"</w:t>
+      </w:r>
+      <w:r>
+        <w:rPr>
+          <w:rFonts w:ascii="Consolas" w:hAnsi="Consolas" w:cs="Consolas"/>
+          <w:color w:val="FF0000"/>
+        </w:rPr>
+        <w:t> fill</w:t>
+      </w:r>
+      <w:r>
+        <w:rPr>
+          <w:rFonts w:ascii="Consolas" w:hAnsi="Consolas" w:cs="Consolas"/>
+          <w:color w:val="0000CD"/>
+        </w:rPr>
+        <w:t>="yellow"</w:t>
+      </w:r>
+      <w:r>
+        <w:rPr>
+          <w:rFonts w:ascii="Consolas" w:hAnsi="Consolas" w:cs="Consolas"/>
+          <w:color w:val="FF0000"/>
+        </w:rPr>
+        <w:t> /</w:t>
+      </w:r>
+      <w:r>
+        <w:rPr>
+          <w:rFonts w:ascii="Consolas" w:hAnsi="Consolas" w:cs="Consolas"/>
+          <w:color w:val="0000CD"/>
+        </w:rPr>
+        <w:t>&gt;</w:t>
+      </w:r>
+      <w:r>
+        <w:rPr>
+          <w:rFonts w:ascii="Consolas" w:hAnsi="Consolas" w:cs="Consolas"/>
+          <w:color w:val="000000"/>
+        </w:rPr>
+        <w:br/>
+      </w:r>
+      <w:r>
+        <w:rPr>
+          <w:rFonts w:ascii="Consolas" w:hAnsi="Consolas" w:cs="Consolas"/>
+          <w:color w:val="0000CD"/>
+        </w:rPr>
+        <w:t>&lt;</w:t>
+      </w:r>
+      <w:r>
+        <w:rPr>
+          <w:rFonts w:ascii="Consolas" w:hAnsi="Consolas" w:cs="Consolas"/>
+          <w:color w:val="A52A2A"/>
+        </w:rPr>
+        <w:t>/</w:t>
+      </w:r>
+      <w:proofErr w:type="spellStart"/>
+      <w:r>
+        <w:rPr>
+          <w:rFonts w:ascii="Consolas" w:hAnsi="Consolas" w:cs="Consolas"/>
+          <w:color w:val="A52A2A"/>
+        </w:rPr>
+        <w:t>svg</w:t>
+      </w:r>
+      <w:proofErr w:type="spellEnd"/>
+      <w:r>
+        <w:rPr>
+          <w:rFonts w:ascii="Consolas" w:hAnsi="Consolas" w:cs="Consolas"/>
+          <w:color w:val="0000CD"/>
+        </w:rPr>
+        <w:t>&gt;</w:t>
       </w:r>
     </w:p>
     <w:p>
@@ -10716,290 +11003,6 @@
       </w:pPr>
       <w:r>
         <w:rPr>
-          <w:rFonts w:ascii="Arial" w:hAnsi="Arial" w:cs="Arial"/>
-          <w:color w:val="222222"/>
-          <w:shd w:val="clear" w:color="auto" w:fill="FFFFFF"/>
-        </w:rPr>
-        <w:t>SVG is a W3C recommendation</w:t>
-      </w:r>
-    </w:p>
-    <w:p>
-      <w:pPr>
-        <w:pBdr>
-          <w:bottom w:val="single" w:sz="6" w:space="1" w:color="auto"/>
-        </w:pBdr>
-        <w:shd w:val="clear" w:color="auto" w:fill="FFFFFF"/>
-        <w:spacing w:before="204" w:after="204" w:line="240" w:lineRule="auto"/>
-        <w:textAlignment w:val="baseline"/>
-        <w:rPr>
-          <w:rFonts w:ascii="Arial" w:hAnsi="Arial" w:cs="Arial"/>
-          <w:color w:val="222222"/>
-          <w:shd w:val="clear" w:color="auto" w:fill="FFFFFF"/>
-        </w:rPr>
-      </w:pPr>
-      <w:r>
-        <w:rPr>
-          <w:rFonts w:ascii="Arial" w:hAnsi="Arial" w:cs="Arial"/>
-          <w:color w:val="222222"/>
-          <w:shd w:val="clear" w:color="auto" w:fill="FFFFFF"/>
-        </w:rPr>
-        <w:t xml:space="preserve">Ex.  </w:t>
-      </w:r>
-      <w:r>
-        <w:rPr>
-          <w:rFonts w:ascii="Consolas" w:hAnsi="Consolas" w:cs="Consolas"/>
-          <w:color w:val="0000CD"/>
-        </w:rPr>
-        <w:t>&lt;</w:t>
-      </w:r>
-      <w:proofErr w:type="spellStart"/>
-      <w:r>
-        <w:rPr>
-          <w:rFonts w:ascii="Consolas" w:hAnsi="Consolas" w:cs="Consolas"/>
-          <w:color w:val="A52A2A"/>
-        </w:rPr>
-        <w:t>svg</w:t>
-      </w:r>
-      <w:proofErr w:type="spellEnd"/>
-      <w:r>
-        <w:rPr>
-          <w:rFonts w:ascii="Consolas" w:hAnsi="Consolas" w:cs="Consolas"/>
-          <w:color w:val="FF0000"/>
-        </w:rPr>
-        <w:t> width</w:t>
-      </w:r>
-      <w:r>
-        <w:rPr>
-          <w:rFonts w:ascii="Consolas" w:hAnsi="Consolas" w:cs="Consolas"/>
-          <w:color w:val="0000CD"/>
-        </w:rPr>
-        <w:t>="100"</w:t>
-      </w:r>
-      <w:r>
-        <w:rPr>
-          <w:rFonts w:ascii="Consolas" w:hAnsi="Consolas" w:cs="Consolas"/>
-          <w:color w:val="FF0000"/>
-        </w:rPr>
-        <w:t> height</w:t>
-      </w:r>
-      <w:r>
-        <w:rPr>
-          <w:rFonts w:ascii="Consolas" w:hAnsi="Consolas" w:cs="Consolas"/>
-          <w:color w:val="0000CD"/>
-        </w:rPr>
-        <w:t>="100"&gt;</w:t>
-      </w:r>
-      <w:r>
-        <w:rPr>
-          <w:rFonts w:ascii="Consolas" w:hAnsi="Consolas" w:cs="Consolas"/>
-          <w:color w:val="000000"/>
-        </w:rPr>
-        <w:br/>
-      </w:r>
-      <w:r>
-        <w:rPr>
-          <w:rFonts w:ascii="Consolas" w:hAnsi="Consolas" w:cs="Consolas"/>
-          <w:color w:val="000000"/>
-          <w:shd w:val="clear" w:color="auto" w:fill="FFFFFF"/>
-        </w:rPr>
-        <w:t> </w:t>
-      </w:r>
-      <w:r>
-        <w:rPr>
-          <w:rFonts w:ascii="Consolas" w:hAnsi="Consolas" w:cs="Consolas"/>
-          <w:color w:val="000000"/>
-          <w:shd w:val="clear" w:color="auto" w:fill="FFFFFF"/>
-        </w:rPr>
-        <w:t xml:space="preserve">     </w:t>
-      </w:r>
-      <w:r>
-        <w:rPr>
-          <w:rFonts w:ascii="Consolas" w:hAnsi="Consolas" w:cs="Consolas"/>
-          <w:color w:val="000000"/>
-          <w:shd w:val="clear" w:color="auto" w:fill="FFFFFF"/>
-        </w:rPr>
-        <w:t> </w:t>
-      </w:r>
-      <w:r>
-        <w:rPr>
-          <w:rFonts w:ascii="Consolas" w:hAnsi="Consolas" w:cs="Consolas"/>
-          <w:color w:val="0000CD"/>
-        </w:rPr>
-        <w:t>&lt;</w:t>
-      </w:r>
-      <w:r>
-        <w:rPr>
-          <w:rFonts w:ascii="Consolas" w:hAnsi="Consolas" w:cs="Consolas"/>
-          <w:color w:val="A52A2A"/>
-        </w:rPr>
-        <w:t>circle</w:t>
-      </w:r>
-      <w:r>
-        <w:rPr>
-          <w:rFonts w:ascii="Consolas" w:hAnsi="Consolas" w:cs="Consolas"/>
-          <w:color w:val="FF0000"/>
-        </w:rPr>
-        <w:t> cx</w:t>
-      </w:r>
-      <w:r>
-        <w:rPr>
-          <w:rFonts w:ascii="Consolas" w:hAnsi="Consolas" w:cs="Consolas"/>
-          <w:color w:val="0000CD"/>
-        </w:rPr>
-        <w:t>="50"</w:t>
-      </w:r>
-      <w:r>
-        <w:rPr>
-          <w:rFonts w:ascii="Consolas" w:hAnsi="Consolas" w:cs="Consolas"/>
-          <w:color w:val="FF0000"/>
-        </w:rPr>
-        <w:t> cy</w:t>
-      </w:r>
-      <w:r>
-        <w:rPr>
-          <w:rFonts w:ascii="Consolas" w:hAnsi="Consolas" w:cs="Consolas"/>
-          <w:color w:val="0000CD"/>
-        </w:rPr>
-        <w:t>="50"</w:t>
-      </w:r>
-      <w:r>
-        <w:rPr>
-          <w:rFonts w:ascii="Consolas" w:hAnsi="Consolas" w:cs="Consolas"/>
-          <w:color w:val="FF0000"/>
-        </w:rPr>
-        <w:t> r</w:t>
-      </w:r>
-      <w:r>
-        <w:rPr>
-          <w:rFonts w:ascii="Consolas" w:hAnsi="Consolas" w:cs="Consolas"/>
-          <w:color w:val="0000CD"/>
-        </w:rPr>
-        <w:t>="40"</w:t>
-      </w:r>
-      <w:r>
-        <w:rPr>
-          <w:rFonts w:ascii="Consolas" w:hAnsi="Consolas" w:cs="Consolas"/>
-          <w:color w:val="FF0000"/>
-        </w:rPr>
-        <w:t> stroke</w:t>
-      </w:r>
-      <w:r>
-        <w:rPr>
-          <w:rFonts w:ascii="Consolas" w:hAnsi="Consolas" w:cs="Consolas"/>
-          <w:color w:val="0000CD"/>
-        </w:rPr>
-        <w:t>="green"</w:t>
-      </w:r>
-      <w:r>
-        <w:rPr>
-          <w:rFonts w:ascii="Consolas" w:hAnsi="Consolas" w:cs="Consolas"/>
-          <w:color w:val="FF0000"/>
-        </w:rPr>
-        <w:t> stroke</w:t>
-      </w:r>
-      <w:r>
-        <w:rPr>
-          <w:rFonts w:ascii="Consolas" w:hAnsi="Consolas" w:cs="Consolas"/>
-          <w:color w:val="FF0000"/>
-        </w:rPr>
-        <w:t xml:space="preserve">-    </w:t>
-      </w:r>
-      <w:r>
-        <w:rPr>
-          <w:rFonts w:ascii="Consolas" w:hAnsi="Consolas" w:cs="Consolas"/>
-          <w:color w:val="FF0000"/>
-        </w:rPr>
-        <w:t>width</w:t>
-      </w:r>
-      <w:r>
-        <w:rPr>
-          <w:rFonts w:ascii="Consolas" w:hAnsi="Consolas" w:cs="Consolas"/>
-          <w:color w:val="0000CD"/>
-        </w:rPr>
-        <w:t>="4"</w:t>
-      </w:r>
-      <w:r>
-        <w:rPr>
-          <w:rFonts w:ascii="Consolas" w:hAnsi="Consolas" w:cs="Consolas"/>
-          <w:color w:val="FF0000"/>
-        </w:rPr>
-        <w:t> fill</w:t>
-      </w:r>
-      <w:r>
-        <w:rPr>
-          <w:rFonts w:ascii="Consolas" w:hAnsi="Consolas" w:cs="Consolas"/>
-          <w:color w:val="0000CD"/>
-        </w:rPr>
-        <w:t>="yellow"</w:t>
-      </w:r>
-      <w:r>
-        <w:rPr>
-          <w:rFonts w:ascii="Consolas" w:hAnsi="Consolas" w:cs="Consolas"/>
-          <w:color w:val="FF0000"/>
-        </w:rPr>
-        <w:t> /</w:t>
-      </w:r>
-      <w:r>
-        <w:rPr>
-          <w:rFonts w:ascii="Consolas" w:hAnsi="Consolas" w:cs="Consolas"/>
-          <w:color w:val="0000CD"/>
-        </w:rPr>
-        <w:t>&gt;</w:t>
-      </w:r>
-      <w:r>
-        <w:rPr>
-          <w:rFonts w:ascii="Consolas" w:hAnsi="Consolas" w:cs="Consolas"/>
-          <w:color w:val="000000"/>
-        </w:rPr>
-        <w:br/>
-      </w:r>
-      <w:r>
-        <w:rPr>
-          <w:rFonts w:ascii="Consolas" w:hAnsi="Consolas" w:cs="Consolas"/>
-          <w:color w:val="0000CD"/>
-        </w:rPr>
-        <w:t>&lt;</w:t>
-      </w:r>
-      <w:r>
-        <w:rPr>
-          <w:rFonts w:ascii="Consolas" w:hAnsi="Consolas" w:cs="Consolas"/>
-          <w:color w:val="A52A2A"/>
-        </w:rPr>
-        <w:t>/</w:t>
-      </w:r>
-      <w:proofErr w:type="spellStart"/>
-      <w:r>
-        <w:rPr>
-          <w:rFonts w:ascii="Consolas" w:hAnsi="Consolas" w:cs="Consolas"/>
-          <w:color w:val="A52A2A"/>
-        </w:rPr>
-        <w:t>svg</w:t>
-      </w:r>
-      <w:proofErr w:type="spellEnd"/>
-      <w:r>
-        <w:rPr>
-          <w:rFonts w:ascii="Consolas" w:hAnsi="Consolas" w:cs="Consolas"/>
-          <w:color w:val="0000CD"/>
-        </w:rPr>
-        <w:t>&gt;</w:t>
-      </w:r>
-    </w:p>
-    <w:p>
-      <w:pPr>
-        <w:pBdr>
-          <w:bottom w:val="single" w:sz="6" w:space="1" w:color="auto"/>
-        </w:pBdr>
-        <w:shd w:val="clear" w:color="auto" w:fill="FFFFFF"/>
-        <w:spacing w:before="204" w:after="204" w:line="240" w:lineRule="auto"/>
-        <w:textAlignment w:val="baseline"/>
-        <w:rPr>
-          <w:rFonts w:ascii="Arial" w:hAnsi="Arial" w:cs="Arial"/>
-          <w:color w:val="222222"/>
-          <w:shd w:val="clear" w:color="auto" w:fill="FFFFFF"/>
-        </w:rPr>
-      </w:pPr>
-      <w:r>
-        <w:rPr>
           <w:rFonts w:ascii="Consolas" w:hAnsi="Consolas" w:cs="Consolas"/>
           <w:color w:val="0000CD"/>
         </w:rPr>
@@ -11241,8 +11244,6 @@
         </w:rPr>
         <w:t>&gt;</w:t>
       </w:r>
-      <w:bookmarkStart w:id="0" w:name="_GoBack"/>
-      <w:bookmarkEnd w:id="0"/>
     </w:p>
     <w:p>
       <w:pPr>
@@ -11771,9 +11772,6 @@
     </w:tbl>
     <w:p>
       <w:pPr>
-        <w:pBdr>
-          <w:bottom w:val="single" w:sz="6" w:space="1" w:color="auto"/>
-        </w:pBdr>
         <w:shd w:val="clear" w:color="auto" w:fill="FFFFFF"/>
         <w:spacing w:before="204" w:after="204" w:line="240" w:lineRule="auto"/>
         <w:textAlignment w:val="baseline"/>
@@ -11787,19 +11785,37 @@
     </w:p>
     <w:p>
       <w:pPr>
-        <w:pBdr>
-          <w:bottom w:val="single" w:sz="6" w:space="1" w:color="auto"/>
-        </w:pBdr>
         <w:shd w:val="clear" w:color="auto" w:fill="FFFFFF"/>
         <w:spacing w:before="204" w:after="204" w:line="240" w:lineRule="auto"/>
         <w:textAlignment w:val="baseline"/>
         <w:rPr>
           <w:rFonts w:eastAsia="Times New Roman" w:cs="Helvetica"/>
+          <w:b/>
           <w:color w:val="000000" w:themeColor="text1"/>
           <w:sz w:val="24"/>
           <w:szCs w:val="24"/>
         </w:rPr>
       </w:pPr>
+      <w:r>
+        <w:rPr>
+          <w:rFonts w:eastAsia="Times New Roman" w:cs="Helvetica"/>
+          <w:b/>
+          <w:color w:val="000000" w:themeColor="text1"/>
+          <w:sz w:val="24"/>
+          <w:szCs w:val="24"/>
+        </w:rPr>
+        <w:t>I</w:t>
+      </w:r>
+      <w:r>
+        <w:rPr>
+          <w:rFonts w:eastAsia="Times New Roman" w:cs="Helvetica"/>
+          <w:b/>
+          <w:color w:val="000000" w:themeColor="text1"/>
+          <w:sz w:val="24"/>
+          <w:szCs w:val="24"/>
+        </w:rPr>
+        <w:t>s HTML5 backward compatible with old browsers?</w:t>
+      </w:r>
     </w:p>
     <w:p>
       <w:pPr>
@@ -11808,11 +11824,1513 @@
         <w:textAlignment w:val="baseline"/>
         <w:rPr>
           <w:rFonts w:eastAsia="Times New Roman" w:cs="Helvetica"/>
-          <w:color w:val="666666"/>
-          <w:sz w:val="24"/>
-          <w:szCs w:val="24"/>
-        </w:rPr>
-      </w:pPr>
+          <w:color w:val="000000" w:themeColor="text1"/>
+          <w:sz w:val="24"/>
+          <w:szCs w:val="24"/>
+        </w:rPr>
+      </w:pPr>
+      <w:r>
+        <w:rPr>
+          <w:rFonts w:eastAsia="Times New Roman" w:cs="Helvetica"/>
+          <w:color w:val="000000" w:themeColor="text1"/>
+          <w:sz w:val="24"/>
+          <w:szCs w:val="24"/>
+        </w:rPr>
+        <w:t>Yes! HTML5 is designed, as much as possible, to be backward compatible with existing web browsers. New features build on existing features and allow you to provide fallback content for older browsers.</w:t>
+      </w:r>
+    </w:p>
+    <w:p>
+      <w:pPr>
+        <w:shd w:val="clear" w:color="auto" w:fill="FFFFFF"/>
+        <w:spacing w:before="204" w:after="204" w:line="240" w:lineRule="auto"/>
+        <w:textAlignment w:val="baseline"/>
+        <w:rPr>
+          <w:rFonts w:eastAsia="Times New Roman" w:cs="Helvetica"/>
+          <w:color w:val="000000" w:themeColor="text1"/>
+          <w:sz w:val="24"/>
+          <w:szCs w:val="24"/>
+        </w:rPr>
+      </w:pPr>
+      <w:r>
+        <w:rPr>
+          <w:rFonts w:eastAsia="Times New Roman" w:cs="Helvetica"/>
+          <w:b/>
+          <w:color w:val="000000" w:themeColor="text1"/>
+          <w:sz w:val="24"/>
+          <w:szCs w:val="24"/>
+        </w:rPr>
+        <w:t>&lt;</w:t>
+      </w:r>
+      <w:proofErr w:type="gramStart"/>
+      <w:r>
+        <w:rPr>
+          <w:rFonts w:eastAsia="Times New Roman" w:cs="Helvetica"/>
+          <w:b/>
+          <w:color w:val="000000" w:themeColor="text1"/>
+          <w:sz w:val="24"/>
+          <w:szCs w:val="24"/>
+        </w:rPr>
+        <w:t>section</w:t>
+      </w:r>
+      <w:proofErr w:type="gramEnd"/>
+      <w:r>
+        <w:rPr>
+          <w:rFonts w:eastAsia="Times New Roman" w:cs="Helvetica"/>
+          <w:b/>
+          <w:color w:val="000000" w:themeColor="text1"/>
+          <w:sz w:val="24"/>
+          <w:szCs w:val="24"/>
+        </w:rPr>
+        <w:t>&gt; tag:</w:t>
+      </w:r>
+      <w:r>
+        <w:rPr>
+          <w:rFonts w:eastAsia="Times New Roman" w:cs="Helvetica"/>
+          <w:b/>
+          <w:color w:val="000000" w:themeColor="text1"/>
+          <w:sz w:val="24"/>
+          <w:szCs w:val="24"/>
+        </w:rPr>
+        <w:t xml:space="preserve"> </w:t>
+      </w:r>
+      <w:r>
+        <w:rPr>
+          <w:rFonts w:eastAsia="Times New Roman" w:cs="Helvetica"/>
+          <w:color w:val="000000" w:themeColor="text1"/>
+          <w:sz w:val="24"/>
+          <w:szCs w:val="24"/>
+        </w:rPr>
+        <w:t xml:space="preserve"> </w:t>
+      </w:r>
+      <w:r>
+        <w:rPr>
+          <w:rFonts w:eastAsia="Times New Roman" w:cs="Helvetica"/>
+          <w:color w:val="000000" w:themeColor="text1"/>
+          <w:sz w:val="24"/>
+          <w:szCs w:val="24"/>
+        </w:rPr>
+        <w:t>The &lt;section&gt; tag defines sections in a document, such as chapters, headers, footers, or any other sections of the document.</w:t>
+      </w:r>
+    </w:p>
+    <w:p>
+      <w:pPr>
+        <w:shd w:val="clear" w:color="auto" w:fill="FFFFFF"/>
+        <w:spacing w:before="204" w:after="204" w:line="240" w:lineRule="auto"/>
+        <w:textAlignment w:val="baseline"/>
+        <w:rPr>
+          <w:rFonts w:eastAsia="Times New Roman" w:cs="Helvetica"/>
+          <w:color w:val="000000" w:themeColor="text1"/>
+          <w:sz w:val="24"/>
+          <w:szCs w:val="24"/>
+        </w:rPr>
+      </w:pPr>
+      <w:r>
+        <w:rPr>
+          <w:rFonts w:eastAsia="Times New Roman" w:cs="Helvetica"/>
+          <w:b/>
+          <w:color w:val="000000" w:themeColor="text1"/>
+          <w:sz w:val="24"/>
+          <w:szCs w:val="24"/>
+        </w:rPr>
+        <w:t>&lt;</w:t>
+      </w:r>
+      <w:r>
+        <w:t xml:space="preserve"> </w:t>
+      </w:r>
+      <w:proofErr w:type="gramStart"/>
+      <w:r>
+        <w:rPr>
+          <w:rFonts w:eastAsia="Times New Roman" w:cs="Helvetica"/>
+          <w:b/>
+          <w:color w:val="000000" w:themeColor="text1"/>
+          <w:sz w:val="24"/>
+          <w:szCs w:val="24"/>
+        </w:rPr>
+        <w:t>article</w:t>
+      </w:r>
+      <w:proofErr w:type="gramEnd"/>
+      <w:r>
+        <w:rPr>
+          <w:rFonts w:eastAsia="Times New Roman" w:cs="Helvetica"/>
+          <w:b/>
+          <w:color w:val="000000" w:themeColor="text1"/>
+          <w:sz w:val="24"/>
+          <w:szCs w:val="24"/>
+        </w:rPr>
+        <w:t xml:space="preserve"> </w:t>
+      </w:r>
+      <w:r>
+        <w:rPr>
+          <w:rFonts w:eastAsia="Times New Roman" w:cs="Helvetica"/>
+          <w:b/>
+          <w:color w:val="000000" w:themeColor="text1"/>
+          <w:sz w:val="24"/>
+          <w:szCs w:val="24"/>
+        </w:rPr>
+        <w:t>&gt; tag:</w:t>
+      </w:r>
+      <w:r>
+        <w:rPr>
+          <w:rFonts w:eastAsia="Times New Roman" w:cs="Helvetica"/>
+          <w:b/>
+          <w:color w:val="000000" w:themeColor="text1"/>
+          <w:sz w:val="24"/>
+          <w:szCs w:val="24"/>
+        </w:rPr>
+        <w:t xml:space="preserve"> </w:t>
+      </w:r>
+      <w:r>
+        <w:rPr>
+          <w:rFonts w:eastAsia="Times New Roman" w:cs="Helvetica"/>
+          <w:color w:val="000000" w:themeColor="text1"/>
+          <w:sz w:val="24"/>
+          <w:szCs w:val="24"/>
+        </w:rPr>
+        <w:t>The &lt;article&gt; tag specifies independent, self-contained content.</w:t>
+      </w:r>
+      <w:r>
+        <w:rPr>
+          <w:rFonts w:eastAsia="Times New Roman" w:cs="Helvetica"/>
+          <w:color w:val="000000" w:themeColor="text1"/>
+          <w:sz w:val="24"/>
+          <w:szCs w:val="24"/>
+        </w:rPr>
+        <w:t xml:space="preserve"> </w:t>
+      </w:r>
+      <w:r>
+        <w:rPr>
+          <w:rFonts w:eastAsia="Times New Roman" w:cs="Helvetica"/>
+          <w:color w:val="000000" w:themeColor="text1"/>
+          <w:sz w:val="24"/>
+          <w:szCs w:val="24"/>
+        </w:rPr>
+        <w:t xml:space="preserve">An article should make sense </w:t>
+      </w:r>
+      <w:proofErr w:type="gramStart"/>
+      <w:r>
+        <w:rPr>
+          <w:rFonts w:eastAsia="Times New Roman" w:cs="Helvetica"/>
+          <w:color w:val="000000" w:themeColor="text1"/>
+          <w:sz w:val="24"/>
+          <w:szCs w:val="24"/>
+        </w:rPr>
+        <w:t>on its own</w:t>
+      </w:r>
+      <w:proofErr w:type="gramEnd"/>
+      <w:r>
+        <w:rPr>
+          <w:rFonts w:eastAsia="Times New Roman" w:cs="Helvetica"/>
+          <w:color w:val="000000" w:themeColor="text1"/>
+          <w:sz w:val="24"/>
+          <w:szCs w:val="24"/>
+        </w:rPr>
+        <w:t xml:space="preserve"> and it should be possible to distribute it independently from the rest of the site.</w:t>
+      </w:r>
+    </w:p>
+    <w:p>
+      <w:pPr>
+        <w:shd w:val="clear" w:color="auto" w:fill="FFFFFF"/>
+        <w:spacing w:before="204" w:after="204" w:line="240" w:lineRule="auto"/>
+        <w:textAlignment w:val="baseline"/>
+        <w:rPr>
+          <w:rFonts w:eastAsia="Times New Roman" w:cs="Helvetica"/>
+          <w:b/>
+          <w:color w:val="000000" w:themeColor="text1"/>
+          <w:sz w:val="24"/>
+          <w:szCs w:val="24"/>
+        </w:rPr>
+      </w:pPr>
+      <w:r>
+        <w:rPr>
+          <w:rFonts w:eastAsia="Times New Roman" w:cs="Helvetica"/>
+          <w:b/>
+          <w:color w:val="000000" w:themeColor="text1"/>
+          <w:sz w:val="24"/>
+          <w:szCs w:val="24"/>
+        </w:rPr>
+        <w:t>What are custom attributes in HTML5?</w:t>
+      </w:r>
+    </w:p>
+    <w:p>
+      <w:pPr>
+        <w:shd w:val="clear" w:color="auto" w:fill="FFFFFF"/>
+        <w:spacing w:before="204" w:after="204" w:line="240" w:lineRule="auto"/>
+        <w:textAlignment w:val="baseline"/>
+        <w:rPr>
+          <w:rFonts w:eastAsia="Times New Roman" w:cs="Helvetica"/>
+          <w:sz w:val="24"/>
+          <w:szCs w:val="24"/>
+        </w:rPr>
+      </w:pPr>
+      <w:r>
+        <w:rPr>
+          <w:rFonts w:eastAsia="Times New Roman" w:cs="Helvetica"/>
+          <w:sz w:val="24"/>
+          <w:szCs w:val="24"/>
+        </w:rPr>
+        <w:t>The data-* attributes is used to store custom data private to the page or application.</w:t>
+      </w:r>
+    </w:p>
+    <w:p>
+      <w:pPr>
+        <w:shd w:val="clear" w:color="auto" w:fill="FFFFFF"/>
+        <w:spacing w:before="204" w:after="204" w:line="240" w:lineRule="auto"/>
+        <w:textAlignment w:val="baseline"/>
+        <w:rPr>
+          <w:rFonts w:eastAsia="Times New Roman" w:cs="Helvetica"/>
+          <w:sz w:val="24"/>
+          <w:szCs w:val="24"/>
+        </w:rPr>
+      </w:pPr>
+      <w:r>
+        <w:rPr>
+          <w:rFonts w:eastAsia="Times New Roman" w:cs="Helvetica"/>
+          <w:sz w:val="24"/>
+          <w:szCs w:val="24"/>
+        </w:rPr>
+        <w:lastRenderedPageBreak/>
+        <w:t>The data-* attributes gives us the ability to embed custom data attributes on all HTML elements.</w:t>
+      </w:r>
+    </w:p>
+    <w:p>
+      <w:pPr>
+        <w:shd w:val="clear" w:color="auto" w:fill="FFFFFF"/>
+        <w:spacing w:before="204" w:after="204" w:line="240" w:lineRule="auto"/>
+        <w:textAlignment w:val="baseline"/>
+        <w:rPr>
+          <w:rFonts w:eastAsia="Times New Roman" w:cs="Helvetica"/>
+          <w:sz w:val="24"/>
+          <w:szCs w:val="24"/>
+        </w:rPr>
+      </w:pPr>
+      <w:r>
+        <w:rPr>
+          <w:rFonts w:eastAsia="Times New Roman" w:cs="Helvetica"/>
+          <w:sz w:val="24"/>
+          <w:szCs w:val="24"/>
+        </w:rPr>
+        <w:t>The stored (custom) data can then be used in the page's JavaScript to create a more engaging user experience (without any Ajax calls or server-side database queries).</w:t>
+      </w:r>
+    </w:p>
+    <w:p>
+      <w:pPr>
+        <w:shd w:val="clear" w:color="auto" w:fill="FFFFFF"/>
+        <w:spacing w:before="204" w:after="204" w:line="240" w:lineRule="auto"/>
+        <w:textAlignment w:val="baseline"/>
+        <w:rPr>
+          <w:rFonts w:eastAsia="Times New Roman" w:cs="Helvetica"/>
+          <w:sz w:val="24"/>
+          <w:szCs w:val="24"/>
+        </w:rPr>
+      </w:pPr>
+    </w:p>
+    <w:p>
+      <w:pPr>
+        <w:pStyle w:val="NoSpacing"/>
+        <w:spacing w:line="276" w:lineRule="auto"/>
+        <w:rPr>
+          <w:b/>
+          <w:sz w:val="24"/>
+        </w:rPr>
+      </w:pPr>
+      <w:r>
+        <w:rPr>
+          <w:b/>
+          <w:sz w:val="24"/>
+        </w:rPr>
+        <w:t>Server-Sent Events - One Way Messaging</w:t>
+      </w:r>
+      <w:r>
+        <w:rPr>
+          <w:b/>
+          <w:sz w:val="24"/>
+        </w:rPr>
+        <w:t>:</w:t>
+      </w:r>
+      <w:r>
+        <w:rPr>
+          <w:b/>
+          <w:sz w:val="24"/>
+        </w:rPr>
+        <w:t xml:space="preserve"> (</w:t>
+      </w:r>
+      <w:hyperlink r:id="rId19" w:history="1">
+        <w:r>
+          <w:rPr>
+            <w:rStyle w:val="Hyperlink"/>
+            <w:sz w:val="24"/>
+          </w:rPr>
+          <w:t>https://www.w3schools.com/html/html5_serversentevents.asp)</w:t>
+        </w:r>
+      </w:hyperlink>
+    </w:p>
+    <w:p>
+      <w:pPr>
+        <w:pStyle w:val="NoSpacing"/>
+        <w:spacing w:line="276" w:lineRule="auto"/>
+        <w:rPr>
+          <w:sz w:val="24"/>
+        </w:rPr>
+      </w:pPr>
+      <w:r>
+        <w:rPr>
+          <w:sz w:val="24"/>
+        </w:rPr>
+        <w:t>Server-Sent Events allow a web page to get updates from a server.</w:t>
+      </w:r>
+      <w:r>
+        <w:rPr>
+          <w:sz w:val="24"/>
+        </w:rPr>
+        <w:t xml:space="preserve"> </w:t>
+      </w:r>
+      <w:r>
+        <w:rPr>
+          <w:sz w:val="24"/>
+        </w:rPr>
+        <w:t>This was also possible before, but the web page would have to ask if any updates were available. With server-sent events, the updates come automatically.</w:t>
+      </w:r>
+    </w:p>
+    <w:p>
+      <w:pPr>
+        <w:pStyle w:val="NoSpacing"/>
+        <w:spacing w:line="276" w:lineRule="auto"/>
+        <w:rPr>
+          <w:sz w:val="24"/>
+        </w:rPr>
+      </w:pPr>
+      <w:r>
+        <w:rPr>
+          <w:sz w:val="24"/>
+        </w:rPr>
+        <w:t>Examples: Facebook/Twitter updates, stock price updates, news feeds, sport results, etc.</w:t>
+      </w:r>
+    </w:p>
+    <w:p>
+      <w:pPr>
+        <w:pStyle w:val="NoSpacing"/>
+        <w:spacing w:line="276" w:lineRule="auto"/>
+        <w:rPr>
+          <w:sz w:val="24"/>
+        </w:rPr>
+      </w:pPr>
+    </w:p>
+    <w:p>
+      <w:pPr>
+        <w:pStyle w:val="NoSpacing"/>
+        <w:spacing w:line="276" w:lineRule="auto"/>
+        <w:rPr>
+          <w:sz w:val="24"/>
+          <w:szCs w:val="24"/>
+        </w:rPr>
+      </w:pPr>
+      <w:proofErr w:type="spellStart"/>
+      <w:r>
+        <w:rPr>
+          <w:b/>
+          <w:sz w:val="24"/>
+        </w:rPr>
+        <w:t>WebSockets</w:t>
+      </w:r>
+      <w:proofErr w:type="spellEnd"/>
+      <w:r>
+        <w:rPr>
+          <w:sz w:val="24"/>
+        </w:rPr>
+        <w:t>:</w:t>
+      </w:r>
+      <w:r>
+        <w:rPr>
+          <w:sz w:val="24"/>
+        </w:rPr>
+        <w:t xml:space="preserve"> </w:t>
+      </w:r>
+      <w:r>
+        <w:rPr>
+          <w:sz w:val="24"/>
+        </w:rPr>
+        <w:t>It is</w:t>
+      </w:r>
+      <w:r>
+        <w:rPr>
+          <w:sz w:val="24"/>
+        </w:rPr>
+        <w:t xml:space="preserve"> an advanced technology that makes it possible to open an interactive communication session between the user's browser and a server. With this API, you can send messages to a server and receive event-driven responses without having to poll the server for a </w:t>
+      </w:r>
+      <w:r>
+        <w:rPr>
+          <w:sz w:val="24"/>
+          <w:szCs w:val="24"/>
+        </w:rPr>
+        <w:t>reply.</w:t>
+      </w:r>
+    </w:p>
+    <w:p>
+      <w:pPr>
+        <w:pStyle w:val="NoSpacing"/>
+        <w:rPr>
+          <w:sz w:val="24"/>
+          <w:szCs w:val="24"/>
+        </w:rPr>
+      </w:pPr>
+      <w:r>
+        <w:rPr>
+          <w:sz w:val="24"/>
+          <w:szCs w:val="24"/>
+        </w:rPr>
+        <w:t xml:space="preserve">Once you get a Web Socket connection with the web server, you can send data from browser to server by calling a </w:t>
+      </w:r>
+      <w:proofErr w:type="gramStart"/>
+      <w:r>
+        <w:rPr>
+          <w:sz w:val="24"/>
+          <w:szCs w:val="24"/>
+        </w:rPr>
+        <w:t>send(</w:t>
+      </w:r>
+      <w:proofErr w:type="gramEnd"/>
+      <w:r>
+        <w:rPr>
+          <w:sz w:val="24"/>
+          <w:szCs w:val="24"/>
+        </w:rPr>
+        <w:t xml:space="preserve">) method, and receive data from server to browser by an </w:t>
+      </w:r>
+      <w:proofErr w:type="spellStart"/>
+      <w:r>
+        <w:rPr>
+          <w:sz w:val="24"/>
+          <w:szCs w:val="24"/>
+        </w:rPr>
+        <w:t>onmessage</w:t>
+      </w:r>
+      <w:proofErr w:type="spellEnd"/>
+      <w:r>
+        <w:rPr>
+          <w:sz w:val="24"/>
+          <w:szCs w:val="24"/>
+        </w:rPr>
+        <w:t xml:space="preserve"> event handler.</w:t>
+      </w:r>
+    </w:p>
+    <w:p>
+      <w:pPr>
+        <w:pStyle w:val="NoSpacing"/>
+        <w:rPr>
+          <w:sz w:val="24"/>
+          <w:szCs w:val="24"/>
+        </w:rPr>
+      </w:pPr>
+    </w:p>
+    <w:p>
+      <w:pPr>
+        <w:pStyle w:val="NoSpacing"/>
+        <w:rPr>
+          <w:sz w:val="24"/>
+          <w:szCs w:val="24"/>
+        </w:rPr>
+      </w:pPr>
+      <w:r>
+        <w:rPr>
+          <w:sz w:val="24"/>
+          <w:szCs w:val="24"/>
+        </w:rPr>
+        <w:t xml:space="preserve">Following is the API which creates a new </w:t>
+      </w:r>
+      <w:proofErr w:type="spellStart"/>
+      <w:r>
+        <w:rPr>
+          <w:sz w:val="24"/>
+          <w:szCs w:val="24"/>
+        </w:rPr>
+        <w:t>WebSocket</w:t>
+      </w:r>
+      <w:proofErr w:type="spellEnd"/>
+      <w:r>
+        <w:rPr>
+          <w:sz w:val="24"/>
+          <w:szCs w:val="24"/>
+        </w:rPr>
+        <w:t xml:space="preserve"> object.</w:t>
+      </w:r>
+    </w:p>
+    <w:p>
+      <w:pPr>
+        <w:pStyle w:val="NoSpacing"/>
+        <w:rPr>
+          <w:sz w:val="24"/>
+          <w:szCs w:val="24"/>
+        </w:rPr>
+      </w:pPr>
+    </w:p>
+    <w:p>
+      <w:pPr>
+        <w:pStyle w:val="NoSpacing"/>
+        <w:rPr>
+          <w:sz w:val="24"/>
+          <w:szCs w:val="24"/>
+        </w:rPr>
+      </w:pPr>
+      <w:proofErr w:type="spellStart"/>
+      <w:proofErr w:type="gramStart"/>
+      <w:r>
+        <w:rPr>
+          <w:sz w:val="24"/>
+          <w:szCs w:val="24"/>
+        </w:rPr>
+        <w:t>var</w:t>
+      </w:r>
+      <w:proofErr w:type="spellEnd"/>
+      <w:proofErr w:type="gramEnd"/>
+      <w:r>
+        <w:rPr>
+          <w:sz w:val="24"/>
+          <w:szCs w:val="24"/>
+        </w:rPr>
+        <w:t xml:space="preserve"> Socket = new </w:t>
+      </w:r>
+      <w:proofErr w:type="spellStart"/>
+      <w:r>
+        <w:rPr>
+          <w:sz w:val="24"/>
+          <w:szCs w:val="24"/>
+        </w:rPr>
+        <w:t>WebSocket</w:t>
+      </w:r>
+      <w:proofErr w:type="spellEnd"/>
+      <w:r>
+        <w:rPr>
+          <w:sz w:val="24"/>
+          <w:szCs w:val="24"/>
+        </w:rPr>
+        <w:t>(</w:t>
+      </w:r>
+      <w:proofErr w:type="spellStart"/>
+      <w:r>
+        <w:rPr>
+          <w:sz w:val="24"/>
+          <w:szCs w:val="24"/>
+        </w:rPr>
+        <w:t>url</w:t>
+      </w:r>
+      <w:proofErr w:type="spellEnd"/>
+      <w:r>
+        <w:rPr>
+          <w:sz w:val="24"/>
+          <w:szCs w:val="24"/>
+        </w:rPr>
+        <w:t>, [</w:t>
+      </w:r>
+      <w:proofErr w:type="spellStart"/>
+      <w:r>
+        <w:rPr>
+          <w:sz w:val="24"/>
+          <w:szCs w:val="24"/>
+        </w:rPr>
+        <w:t>protocal</w:t>
+      </w:r>
+      <w:proofErr w:type="spellEnd"/>
+      <w:r>
+        <w:rPr>
+          <w:sz w:val="24"/>
+          <w:szCs w:val="24"/>
+        </w:rPr>
+        <w:t>] );</w:t>
+      </w:r>
+    </w:p>
+    <w:p>
+      <w:pPr>
+        <w:pStyle w:val="NoSpacing"/>
+        <w:rPr>
+          <w:sz w:val="24"/>
+          <w:szCs w:val="24"/>
+        </w:rPr>
+      </w:pPr>
+      <w:r>
+        <w:rPr>
+          <w:sz w:val="24"/>
+          <w:szCs w:val="24"/>
+        </w:rPr>
+        <w:t xml:space="preserve">Here first argument, </w:t>
+      </w:r>
+      <w:proofErr w:type="spellStart"/>
+      <w:proofErr w:type="gramStart"/>
+      <w:r>
+        <w:rPr>
+          <w:sz w:val="24"/>
+          <w:szCs w:val="24"/>
+        </w:rPr>
+        <w:t>url</w:t>
+      </w:r>
+      <w:proofErr w:type="spellEnd"/>
+      <w:proofErr w:type="gramEnd"/>
+      <w:r>
+        <w:rPr>
+          <w:sz w:val="24"/>
+          <w:szCs w:val="24"/>
+        </w:rPr>
+        <w:t>, specifies the URL to which to connect. The second attribute, protocol is optional, and if present, specifies a sub-protocol that the server must support for the connection to be successful.</w:t>
+      </w:r>
+    </w:p>
+    <w:p>
+      <w:pPr>
+        <w:pStyle w:val="NoSpacing"/>
+        <w:rPr>
+          <w:sz w:val="24"/>
+          <w:szCs w:val="24"/>
+        </w:rPr>
+      </w:pPr>
+    </w:p>
+    <w:p>
+      <w:pPr>
+        <w:pStyle w:val="NoSpacing"/>
+        <w:rPr>
+          <w:b/>
+          <w:sz w:val="24"/>
+          <w:szCs w:val="24"/>
+        </w:rPr>
+      </w:pPr>
+      <w:r>
+        <w:rPr>
+          <w:b/>
+          <w:sz w:val="24"/>
+          <w:szCs w:val="24"/>
+        </w:rPr>
+        <w:t xml:space="preserve">What is the purpose of </w:t>
+      </w:r>
+      <w:proofErr w:type="spellStart"/>
+      <w:r>
+        <w:rPr>
+          <w:b/>
+          <w:sz w:val="24"/>
+          <w:szCs w:val="24"/>
+        </w:rPr>
+        <w:t>Socket.readyState</w:t>
+      </w:r>
+      <w:proofErr w:type="spellEnd"/>
+      <w:r>
+        <w:rPr>
+          <w:b/>
+          <w:sz w:val="24"/>
+          <w:szCs w:val="24"/>
+        </w:rPr>
+        <w:t xml:space="preserve"> </w:t>
+      </w:r>
+      <w:proofErr w:type="spellStart"/>
+      <w:r>
+        <w:rPr>
+          <w:b/>
+          <w:sz w:val="24"/>
+          <w:szCs w:val="24"/>
+        </w:rPr>
+        <w:t>atribute</w:t>
+      </w:r>
+      <w:proofErr w:type="spellEnd"/>
+      <w:r>
+        <w:rPr>
+          <w:b/>
+          <w:sz w:val="24"/>
+          <w:szCs w:val="24"/>
+        </w:rPr>
+        <w:t xml:space="preserve"> of </w:t>
+      </w:r>
+      <w:proofErr w:type="spellStart"/>
+      <w:r>
+        <w:rPr>
+          <w:b/>
+          <w:sz w:val="24"/>
+          <w:szCs w:val="24"/>
+        </w:rPr>
+        <w:t>WebSocket</w:t>
+      </w:r>
+      <w:proofErr w:type="spellEnd"/>
+      <w:r>
+        <w:rPr>
+          <w:b/>
+          <w:sz w:val="24"/>
+          <w:szCs w:val="24"/>
+        </w:rPr>
+        <w:t>?</w:t>
+      </w:r>
+    </w:p>
+    <w:p>
+      <w:pPr>
+        <w:pStyle w:val="NoSpacing"/>
+        <w:rPr>
+          <w:sz w:val="24"/>
+          <w:szCs w:val="24"/>
+        </w:rPr>
+      </w:pPr>
+      <w:r>
+        <w:rPr>
+          <w:sz w:val="24"/>
+          <w:szCs w:val="24"/>
+        </w:rPr>
+        <w:t xml:space="preserve">The </w:t>
+      </w:r>
+      <w:proofErr w:type="spellStart"/>
+      <w:r>
+        <w:rPr>
+          <w:sz w:val="24"/>
+          <w:szCs w:val="24"/>
+        </w:rPr>
+        <w:t>readonly</w:t>
+      </w:r>
+      <w:proofErr w:type="spellEnd"/>
+      <w:r>
+        <w:rPr>
+          <w:sz w:val="24"/>
+          <w:szCs w:val="24"/>
+        </w:rPr>
+        <w:t xml:space="preserve"> attribute </w:t>
+      </w:r>
+      <w:proofErr w:type="spellStart"/>
+      <w:r>
+        <w:rPr>
+          <w:sz w:val="24"/>
+          <w:szCs w:val="24"/>
+        </w:rPr>
+        <w:t>readyState</w:t>
+      </w:r>
+      <w:proofErr w:type="spellEnd"/>
+      <w:r>
+        <w:rPr>
+          <w:sz w:val="24"/>
+          <w:szCs w:val="24"/>
+        </w:rPr>
+        <w:t xml:space="preserve"> represents the state of the connection. It can have the following values:</w:t>
+      </w:r>
+    </w:p>
+    <w:p>
+      <w:pPr>
+        <w:pStyle w:val="NoSpacing"/>
+        <w:rPr>
+          <w:sz w:val="24"/>
+          <w:szCs w:val="24"/>
+        </w:rPr>
+      </w:pPr>
+    </w:p>
+    <w:p>
+      <w:pPr>
+        <w:pStyle w:val="NoSpacing"/>
+        <w:rPr>
+          <w:sz w:val="24"/>
+          <w:szCs w:val="24"/>
+        </w:rPr>
+      </w:pPr>
+      <w:r>
+        <w:rPr>
+          <w:sz w:val="24"/>
+          <w:szCs w:val="24"/>
+        </w:rPr>
+        <w:t>A value of 0 indicates that the connection has not yet been established.</w:t>
+      </w:r>
+    </w:p>
+    <w:p>
+      <w:pPr>
+        <w:pStyle w:val="NoSpacing"/>
+        <w:rPr>
+          <w:sz w:val="24"/>
+          <w:szCs w:val="24"/>
+        </w:rPr>
+      </w:pPr>
+      <w:r>
+        <w:rPr>
+          <w:sz w:val="24"/>
+          <w:szCs w:val="24"/>
+        </w:rPr>
+        <w:t>A value of 1 indicates that the connection is established and communication is possible.</w:t>
+      </w:r>
+    </w:p>
+    <w:p>
+      <w:pPr>
+        <w:pStyle w:val="NoSpacing"/>
+        <w:rPr>
+          <w:sz w:val="24"/>
+          <w:szCs w:val="24"/>
+        </w:rPr>
+      </w:pPr>
+      <w:r>
+        <w:rPr>
+          <w:sz w:val="24"/>
+          <w:szCs w:val="24"/>
+        </w:rPr>
+        <w:t>A value of 2 indicates that the connection is going through the closing handshake.</w:t>
+      </w:r>
+    </w:p>
+    <w:p>
+      <w:pPr>
+        <w:pStyle w:val="NoSpacing"/>
+        <w:rPr>
+          <w:sz w:val="24"/>
+          <w:szCs w:val="24"/>
+        </w:rPr>
+      </w:pPr>
+      <w:r>
+        <w:rPr>
+          <w:sz w:val="24"/>
+          <w:szCs w:val="24"/>
+        </w:rPr>
+        <w:t>A value of 3 indicates that the connection has been closed or could not be opened.</w:t>
+      </w:r>
+    </w:p>
+    <w:p>
+      <w:pPr>
+        <w:pStyle w:val="NoSpacing"/>
+        <w:rPr>
+          <w:sz w:val="24"/>
+          <w:szCs w:val="24"/>
+        </w:rPr>
+      </w:pPr>
+    </w:p>
+    <w:p>
+      <w:pPr>
+        <w:pStyle w:val="NoSpacing"/>
+        <w:rPr>
+          <w:b/>
+          <w:sz w:val="24"/>
+          <w:szCs w:val="24"/>
+        </w:rPr>
+      </w:pPr>
+      <w:r>
+        <w:rPr>
+          <w:b/>
+          <w:sz w:val="24"/>
+          <w:szCs w:val="24"/>
+        </w:rPr>
+        <w:t>HTML5 Geolocation:</w:t>
+      </w:r>
+    </w:p>
+    <w:p>
+      <w:pPr>
+        <w:pStyle w:val="NoSpacing"/>
+        <w:rPr>
+          <w:sz w:val="24"/>
+          <w:szCs w:val="24"/>
+        </w:rPr>
+      </w:pPr>
+      <w:r>
+        <w:rPr>
+          <w:sz w:val="24"/>
+          <w:szCs w:val="24"/>
+        </w:rPr>
+        <w:t>The HTML Geolocation API is used to get the geographical position of a user.</w:t>
+      </w:r>
+    </w:p>
+    <w:p>
+      <w:pPr>
+        <w:pStyle w:val="NoSpacing"/>
+        <w:rPr>
+          <w:sz w:val="24"/>
+          <w:szCs w:val="24"/>
+        </w:rPr>
+      </w:pPr>
+      <w:r>
+        <w:rPr>
+          <w:sz w:val="24"/>
+          <w:szCs w:val="24"/>
+        </w:rPr>
+        <w:t>Since this can compromise privacy, the position is not available unless the user approves it.</w:t>
+      </w:r>
+    </w:p>
+    <w:p>
+      <w:pPr>
+        <w:pStyle w:val="NoSpacing"/>
+        <w:rPr>
+          <w:rFonts w:ascii="Consolas" w:hAnsi="Consolas" w:cs="Consolas"/>
+          <w:color w:val="0000CD"/>
+        </w:rPr>
+      </w:pPr>
+      <w:r>
+        <w:rPr>
+          <w:rFonts w:ascii="Consolas" w:hAnsi="Consolas" w:cs="Consolas"/>
+          <w:color w:val="0000CD"/>
+        </w:rPr>
+        <w:lastRenderedPageBreak/>
+        <w:t>&lt;</w:t>
+      </w:r>
+      <w:proofErr w:type="gramStart"/>
+      <w:r>
+        <w:rPr>
+          <w:rFonts w:ascii="Consolas" w:hAnsi="Consolas" w:cs="Consolas"/>
+          <w:color w:val="A52A2A"/>
+        </w:rPr>
+        <w:t>script</w:t>
+      </w:r>
+      <w:proofErr w:type="gramEnd"/>
+      <w:r>
+        <w:rPr>
+          <w:rFonts w:ascii="Consolas" w:hAnsi="Consolas" w:cs="Consolas"/>
+          <w:color w:val="0000CD"/>
+        </w:rPr>
+        <w:t>&gt;</w:t>
+      </w:r>
+      <w:r>
+        <w:rPr>
+          <w:rFonts w:ascii="Consolas" w:hAnsi="Consolas" w:cs="Consolas"/>
+          <w:color w:val="000000"/>
+        </w:rPr>
+        <w:br/>
+      </w:r>
+      <w:proofErr w:type="spellStart"/>
+      <w:r>
+        <w:rPr>
+          <w:rFonts w:ascii="Consolas" w:hAnsi="Consolas" w:cs="Consolas"/>
+          <w:color w:val="0000CD"/>
+        </w:rPr>
+        <w:t>var</w:t>
+      </w:r>
+      <w:proofErr w:type="spellEnd"/>
+      <w:r>
+        <w:rPr>
+          <w:rFonts w:ascii="Consolas" w:hAnsi="Consolas" w:cs="Consolas"/>
+          <w:color w:val="000000"/>
+        </w:rPr>
+        <w:t xml:space="preserve"> x = </w:t>
+      </w:r>
+      <w:proofErr w:type="spellStart"/>
+      <w:r>
+        <w:rPr>
+          <w:rFonts w:ascii="Consolas" w:hAnsi="Consolas" w:cs="Consolas"/>
+          <w:color w:val="000000"/>
+        </w:rPr>
+        <w:t>document.getElementById</w:t>
+      </w:r>
+      <w:proofErr w:type="spellEnd"/>
+      <w:r>
+        <w:rPr>
+          <w:rFonts w:ascii="Consolas" w:hAnsi="Consolas" w:cs="Consolas"/>
+          <w:color w:val="000000"/>
+        </w:rPr>
+        <w:t>(</w:t>
+      </w:r>
+      <w:r>
+        <w:rPr>
+          <w:rFonts w:ascii="Consolas" w:hAnsi="Consolas" w:cs="Consolas"/>
+          <w:color w:val="A52A2A"/>
+        </w:rPr>
+        <w:t>"demo"</w:t>
+      </w:r>
+      <w:r>
+        <w:rPr>
+          <w:rFonts w:ascii="Consolas" w:hAnsi="Consolas" w:cs="Consolas"/>
+          <w:color w:val="000000"/>
+        </w:rPr>
+        <w:t>);</w:t>
+      </w:r>
+      <w:r>
+        <w:rPr>
+          <w:rFonts w:ascii="Consolas" w:hAnsi="Consolas" w:cs="Consolas"/>
+          <w:color w:val="000000"/>
+        </w:rPr>
+        <w:br/>
+      </w:r>
+      <w:r>
+        <w:rPr>
+          <w:rFonts w:ascii="Consolas" w:hAnsi="Consolas" w:cs="Consolas"/>
+          <w:color w:val="0000CD"/>
+        </w:rPr>
+        <w:t>function</w:t>
+      </w:r>
+      <w:r>
+        <w:rPr>
+          <w:rFonts w:ascii="Consolas" w:hAnsi="Consolas" w:cs="Consolas"/>
+          <w:color w:val="000000"/>
+        </w:rPr>
+        <w:t> </w:t>
+      </w:r>
+      <w:proofErr w:type="spellStart"/>
+      <w:r>
+        <w:rPr>
+          <w:rFonts w:ascii="Consolas" w:hAnsi="Consolas" w:cs="Consolas"/>
+          <w:color w:val="000000"/>
+        </w:rPr>
+        <w:t>getLocation</w:t>
+      </w:r>
+      <w:proofErr w:type="spellEnd"/>
+      <w:r>
+        <w:rPr>
+          <w:rFonts w:ascii="Consolas" w:hAnsi="Consolas" w:cs="Consolas"/>
+          <w:color w:val="000000"/>
+        </w:rPr>
+        <w:t>() {</w:t>
+      </w:r>
+      <w:r>
+        <w:rPr>
+          <w:rFonts w:ascii="Consolas" w:hAnsi="Consolas" w:cs="Consolas"/>
+          <w:color w:val="000000"/>
+        </w:rPr>
+        <w:br/>
+        <w:t>    </w:t>
+      </w:r>
+      <w:r>
+        <w:rPr>
+          <w:rFonts w:ascii="Consolas" w:hAnsi="Consolas" w:cs="Consolas"/>
+          <w:color w:val="0000CD"/>
+        </w:rPr>
+        <w:t>if</w:t>
+      </w:r>
+      <w:r>
+        <w:rPr>
+          <w:rFonts w:ascii="Consolas" w:hAnsi="Consolas" w:cs="Consolas"/>
+          <w:color w:val="000000"/>
+        </w:rPr>
+        <w:t> (</w:t>
+      </w:r>
+      <w:proofErr w:type="spellStart"/>
+      <w:r>
+        <w:rPr>
+          <w:rFonts w:ascii="Consolas" w:hAnsi="Consolas" w:cs="Consolas"/>
+          <w:color w:val="000000"/>
+        </w:rPr>
+        <w:t>navigator.geolocation</w:t>
+      </w:r>
+      <w:proofErr w:type="spellEnd"/>
+      <w:r>
+        <w:rPr>
+          <w:rFonts w:ascii="Consolas" w:hAnsi="Consolas" w:cs="Consolas"/>
+          <w:color w:val="000000"/>
+        </w:rPr>
+        <w:t>) {</w:t>
+      </w:r>
+      <w:r>
+        <w:rPr>
+          <w:rFonts w:ascii="Consolas" w:hAnsi="Consolas" w:cs="Consolas"/>
+          <w:color w:val="000000"/>
+        </w:rPr>
+        <w:br/>
+        <w:t xml:space="preserve">        </w:t>
+      </w:r>
+      <w:proofErr w:type="spellStart"/>
+      <w:r>
+        <w:rPr>
+          <w:rFonts w:ascii="Consolas" w:hAnsi="Consolas" w:cs="Consolas"/>
+          <w:color w:val="000000"/>
+        </w:rPr>
+        <w:t>navigator.geolocation.getCurrentPosition</w:t>
+      </w:r>
+      <w:proofErr w:type="spellEnd"/>
+      <w:r>
+        <w:rPr>
+          <w:rFonts w:ascii="Consolas" w:hAnsi="Consolas" w:cs="Consolas"/>
+          <w:color w:val="000000"/>
+        </w:rPr>
+        <w:t>(</w:t>
+      </w:r>
+      <w:proofErr w:type="spellStart"/>
+      <w:r>
+        <w:rPr>
+          <w:rFonts w:ascii="Consolas" w:hAnsi="Consolas" w:cs="Consolas"/>
+          <w:color w:val="000000"/>
+        </w:rPr>
+        <w:t>showPosition</w:t>
+      </w:r>
+      <w:proofErr w:type="spellEnd"/>
+      <w:r>
+        <w:rPr>
+          <w:rFonts w:ascii="Consolas" w:hAnsi="Consolas" w:cs="Consolas"/>
+          <w:color w:val="000000"/>
+        </w:rPr>
+        <w:t>);</w:t>
+      </w:r>
+      <w:r>
+        <w:rPr>
+          <w:rFonts w:ascii="Consolas" w:hAnsi="Consolas" w:cs="Consolas"/>
+          <w:color w:val="000000"/>
+        </w:rPr>
+        <w:br/>
+        <w:t>    } </w:t>
+      </w:r>
+      <w:r>
+        <w:rPr>
+          <w:rFonts w:ascii="Consolas" w:hAnsi="Consolas" w:cs="Consolas"/>
+          <w:color w:val="0000CD"/>
+        </w:rPr>
+        <w:t>else</w:t>
+      </w:r>
+      <w:r>
+        <w:rPr>
+          <w:rFonts w:ascii="Consolas" w:hAnsi="Consolas" w:cs="Consolas"/>
+          <w:color w:val="000000"/>
+        </w:rPr>
+        <w:t> {</w:t>
+      </w:r>
+      <w:r>
+        <w:rPr>
+          <w:rFonts w:ascii="Consolas" w:hAnsi="Consolas" w:cs="Consolas"/>
+          <w:color w:val="000000"/>
+        </w:rPr>
+        <w:br/>
+        <w:t xml:space="preserve">        </w:t>
+      </w:r>
+      <w:proofErr w:type="spellStart"/>
+      <w:r>
+        <w:rPr>
+          <w:rFonts w:ascii="Consolas" w:hAnsi="Consolas" w:cs="Consolas"/>
+          <w:color w:val="000000"/>
+        </w:rPr>
+        <w:t>x.innerHTML</w:t>
+      </w:r>
+      <w:proofErr w:type="spellEnd"/>
+      <w:r>
+        <w:rPr>
+          <w:rFonts w:ascii="Consolas" w:hAnsi="Consolas" w:cs="Consolas"/>
+          <w:color w:val="000000"/>
+        </w:rPr>
+        <w:t> = </w:t>
+      </w:r>
+      <w:r>
+        <w:rPr>
+          <w:rFonts w:ascii="Consolas" w:hAnsi="Consolas" w:cs="Consolas"/>
+          <w:color w:val="A52A2A"/>
+        </w:rPr>
+        <w:t>"Geolocation is not supported by this browser."</w:t>
+      </w:r>
+      <w:r>
+        <w:rPr>
+          <w:rFonts w:ascii="Consolas" w:hAnsi="Consolas" w:cs="Consolas"/>
+          <w:color w:val="000000"/>
+        </w:rPr>
+        <w:t>;</w:t>
+      </w:r>
+      <w:r>
+        <w:rPr>
+          <w:rFonts w:ascii="Consolas" w:hAnsi="Consolas" w:cs="Consolas"/>
+          <w:color w:val="000000"/>
+        </w:rPr>
+        <w:br/>
+        <w:t>    }</w:t>
+      </w:r>
+      <w:r>
+        <w:rPr>
+          <w:rFonts w:ascii="Consolas" w:hAnsi="Consolas" w:cs="Consolas"/>
+          <w:color w:val="000000"/>
+        </w:rPr>
+        <w:br/>
+        <w:t>}</w:t>
+      </w:r>
+      <w:r>
+        <w:rPr>
+          <w:rFonts w:ascii="Consolas" w:hAnsi="Consolas" w:cs="Consolas"/>
+          <w:color w:val="000000"/>
+        </w:rPr>
+        <w:br/>
+      </w:r>
+      <w:r>
+        <w:rPr>
+          <w:rFonts w:ascii="Consolas" w:hAnsi="Consolas" w:cs="Consolas"/>
+          <w:color w:val="0000CD"/>
+        </w:rPr>
+        <w:t>function</w:t>
+      </w:r>
+      <w:r>
+        <w:rPr>
+          <w:rFonts w:ascii="Consolas" w:hAnsi="Consolas" w:cs="Consolas"/>
+          <w:color w:val="000000"/>
+        </w:rPr>
+        <w:t> </w:t>
+      </w:r>
+      <w:proofErr w:type="spellStart"/>
+      <w:r>
+        <w:rPr>
+          <w:rFonts w:ascii="Consolas" w:hAnsi="Consolas" w:cs="Consolas"/>
+          <w:color w:val="000000"/>
+        </w:rPr>
+        <w:t>showPosition</w:t>
+      </w:r>
+      <w:proofErr w:type="spellEnd"/>
+      <w:r>
+        <w:rPr>
+          <w:rFonts w:ascii="Consolas" w:hAnsi="Consolas" w:cs="Consolas"/>
+          <w:color w:val="000000"/>
+        </w:rPr>
+        <w:t>(position) {</w:t>
+      </w:r>
+      <w:r>
+        <w:rPr>
+          <w:rFonts w:ascii="Consolas" w:hAnsi="Consolas" w:cs="Consolas"/>
+          <w:color w:val="000000"/>
+        </w:rPr>
+        <w:br/>
+        <w:t xml:space="preserve">    </w:t>
+      </w:r>
+      <w:proofErr w:type="spellStart"/>
+      <w:r>
+        <w:rPr>
+          <w:rFonts w:ascii="Consolas" w:hAnsi="Consolas" w:cs="Consolas"/>
+          <w:color w:val="000000"/>
+        </w:rPr>
+        <w:t>x.innerHTML</w:t>
+      </w:r>
+      <w:proofErr w:type="spellEnd"/>
+      <w:r>
+        <w:rPr>
+          <w:rFonts w:ascii="Consolas" w:hAnsi="Consolas" w:cs="Consolas"/>
+          <w:color w:val="000000"/>
+        </w:rPr>
+        <w:t> = </w:t>
+      </w:r>
+      <w:r>
+        <w:rPr>
+          <w:rFonts w:ascii="Consolas" w:hAnsi="Consolas" w:cs="Consolas"/>
+          <w:color w:val="A52A2A"/>
+        </w:rPr>
+        <w:t>"Latitude: "</w:t>
+      </w:r>
+      <w:r>
+        <w:rPr>
+          <w:rFonts w:ascii="Consolas" w:hAnsi="Consolas" w:cs="Consolas"/>
+          <w:color w:val="000000"/>
+        </w:rPr>
+        <w:t xml:space="preserve"> + </w:t>
+      </w:r>
+      <w:proofErr w:type="spellStart"/>
+      <w:r>
+        <w:rPr>
+          <w:rFonts w:ascii="Consolas" w:hAnsi="Consolas" w:cs="Consolas"/>
+          <w:color w:val="000000"/>
+        </w:rPr>
+        <w:t>position.coords.latitude</w:t>
+      </w:r>
+      <w:proofErr w:type="spellEnd"/>
+      <w:r>
+        <w:rPr>
+          <w:rFonts w:ascii="Consolas" w:hAnsi="Consolas" w:cs="Consolas"/>
+          <w:color w:val="000000"/>
+        </w:rPr>
+        <w:t> + </w:t>
+      </w:r>
+      <w:r>
+        <w:rPr>
+          <w:rFonts w:ascii="Consolas" w:hAnsi="Consolas" w:cs="Consolas"/>
+          <w:color w:val="000000"/>
+        </w:rPr>
+        <w:br/>
+        <w:t>    </w:t>
+      </w:r>
+      <w:r>
+        <w:rPr>
+          <w:rFonts w:ascii="Consolas" w:hAnsi="Consolas" w:cs="Consolas"/>
+          <w:color w:val="A52A2A"/>
+        </w:rPr>
+        <w:t>"&lt;</w:t>
+      </w:r>
+      <w:proofErr w:type="spellStart"/>
+      <w:r>
+        <w:rPr>
+          <w:rFonts w:ascii="Consolas" w:hAnsi="Consolas" w:cs="Consolas"/>
+          <w:color w:val="A52A2A"/>
+        </w:rPr>
+        <w:t>br</w:t>
+      </w:r>
+      <w:proofErr w:type="spellEnd"/>
+      <w:r>
+        <w:rPr>
+          <w:rFonts w:ascii="Consolas" w:hAnsi="Consolas" w:cs="Consolas"/>
+          <w:color w:val="A52A2A"/>
+        </w:rPr>
+        <w:t>&gt;Longitude: "</w:t>
+      </w:r>
+      <w:r>
+        <w:rPr>
+          <w:rFonts w:ascii="Consolas" w:hAnsi="Consolas" w:cs="Consolas"/>
+          <w:color w:val="000000"/>
+        </w:rPr>
+        <w:t xml:space="preserve"> + </w:t>
+      </w:r>
+      <w:proofErr w:type="spellStart"/>
+      <w:r>
+        <w:rPr>
+          <w:rFonts w:ascii="Consolas" w:hAnsi="Consolas" w:cs="Consolas"/>
+          <w:color w:val="000000"/>
+        </w:rPr>
+        <w:t>position.coords.longitude</w:t>
+      </w:r>
+      <w:proofErr w:type="spellEnd"/>
+      <w:r>
+        <w:rPr>
+          <w:rFonts w:ascii="Consolas" w:hAnsi="Consolas" w:cs="Consolas"/>
+          <w:color w:val="000000"/>
+        </w:rPr>
+        <w:t>; </w:t>
+      </w:r>
+      <w:r>
+        <w:rPr>
+          <w:rFonts w:ascii="Consolas" w:hAnsi="Consolas" w:cs="Consolas"/>
+          <w:color w:val="000000"/>
+        </w:rPr>
+        <w:br/>
+        <w:t>}</w:t>
+      </w:r>
+      <w:r>
+        <w:rPr>
+          <w:rFonts w:ascii="Consolas" w:hAnsi="Consolas" w:cs="Consolas"/>
+          <w:color w:val="000000"/>
+        </w:rPr>
+        <w:br/>
+      </w:r>
+      <w:r>
+        <w:rPr>
+          <w:rFonts w:ascii="Consolas" w:hAnsi="Consolas" w:cs="Consolas"/>
+          <w:color w:val="0000CD"/>
+        </w:rPr>
+        <w:t>&lt;</w:t>
+      </w:r>
+      <w:r>
+        <w:rPr>
+          <w:rFonts w:ascii="Consolas" w:hAnsi="Consolas" w:cs="Consolas"/>
+          <w:color w:val="A52A2A"/>
+        </w:rPr>
+        <w:t>/script</w:t>
+      </w:r>
+      <w:r>
+        <w:rPr>
+          <w:rFonts w:ascii="Consolas" w:hAnsi="Consolas" w:cs="Consolas"/>
+          <w:color w:val="0000CD"/>
+        </w:rPr>
+        <w:t>&gt;</w:t>
+      </w:r>
+    </w:p>
+    <w:p>
+      <w:pPr>
+        <w:pStyle w:val="NoSpacing"/>
+        <w:rPr>
+          <w:rFonts w:ascii="Consolas" w:hAnsi="Consolas" w:cs="Consolas"/>
+          <w:color w:val="0000CD"/>
+        </w:rPr>
+      </w:pPr>
+    </w:p>
+    <w:p>
+      <w:pPr>
+        <w:pStyle w:val="NoSpacing"/>
+        <w:rPr>
+          <w:rFonts w:ascii="Consolas" w:hAnsi="Consolas" w:cs="Consolas"/>
+          <w:color w:val="0000CD"/>
+        </w:rPr>
+      </w:pPr>
+    </w:p>
+    <w:p>
+      <w:pPr>
+        <w:pStyle w:val="NoSpacing"/>
+        <w:rPr>
+          <w:b/>
+          <w:sz w:val="24"/>
+          <w:szCs w:val="24"/>
+        </w:rPr>
+      </w:pPr>
+      <w:r>
+        <w:rPr>
+          <w:b/>
+          <w:sz w:val="24"/>
+          <w:szCs w:val="24"/>
+        </w:rPr>
+        <w:t xml:space="preserve">What is purpose of </w:t>
+      </w:r>
+      <w:proofErr w:type="spellStart"/>
+      <w:proofErr w:type="gramStart"/>
+      <w:r>
+        <w:rPr>
+          <w:b/>
+          <w:sz w:val="24"/>
+          <w:szCs w:val="24"/>
+        </w:rPr>
+        <w:t>watchPosition</w:t>
+      </w:r>
+      <w:proofErr w:type="spellEnd"/>
+      <w:r>
+        <w:rPr>
+          <w:b/>
+          <w:sz w:val="24"/>
+          <w:szCs w:val="24"/>
+        </w:rPr>
+        <w:t>(</w:t>
+      </w:r>
+      <w:proofErr w:type="gramEnd"/>
+      <w:r>
+        <w:rPr>
+          <w:b/>
+          <w:sz w:val="24"/>
+          <w:szCs w:val="24"/>
+        </w:rPr>
+        <w:t>) method of geolocation object of HTML5?</w:t>
+      </w:r>
+    </w:p>
+    <w:p>
+      <w:pPr>
+        <w:pStyle w:val="NoSpacing"/>
+        <w:rPr>
+          <w:sz w:val="24"/>
+          <w:szCs w:val="24"/>
+        </w:rPr>
+      </w:pPr>
+      <w:r>
+        <w:rPr>
+          <w:sz w:val="24"/>
+          <w:szCs w:val="24"/>
+        </w:rPr>
+        <w:t>This method retrieves periodic updates about the current geographic location of the device.</w:t>
+      </w:r>
+    </w:p>
+    <w:p>
+      <w:pPr>
+        <w:pStyle w:val="NoSpacing"/>
+        <w:rPr>
+          <w:sz w:val="24"/>
+          <w:szCs w:val="24"/>
+        </w:rPr>
+      </w:pPr>
+    </w:p>
+    <w:p>
+      <w:pPr>
+        <w:pStyle w:val="NoSpacing"/>
+        <w:rPr>
+          <w:b/>
+          <w:sz w:val="24"/>
+          <w:szCs w:val="24"/>
+        </w:rPr>
+      </w:pPr>
+      <w:r>
+        <w:rPr>
+          <w:b/>
+          <w:sz w:val="24"/>
+          <w:szCs w:val="24"/>
+        </w:rPr>
+        <w:t>What is a Web Worker?</w:t>
+      </w:r>
+    </w:p>
+    <w:p>
+      <w:pPr>
+        <w:pStyle w:val="NoSpacing"/>
+        <w:rPr>
+          <w:sz w:val="24"/>
+          <w:szCs w:val="24"/>
+        </w:rPr>
+      </w:pPr>
+      <w:r>
+        <w:rPr>
+          <w:sz w:val="24"/>
+          <w:szCs w:val="24"/>
+        </w:rPr>
+        <w:t>When executing scripts in an HTML page, the page becomes unresponsive until the script is finished.</w:t>
+      </w:r>
+      <w:bookmarkStart w:id="0" w:name="_GoBack"/>
+      <w:bookmarkEnd w:id="0"/>
+    </w:p>
+    <w:p>
+      <w:pPr>
+        <w:pStyle w:val="NoSpacing"/>
+        <w:rPr>
+          <w:sz w:val="24"/>
+          <w:szCs w:val="24"/>
+        </w:rPr>
+      </w:pPr>
+      <w:r>
+        <w:rPr>
+          <w:sz w:val="24"/>
+          <w:szCs w:val="24"/>
+        </w:rPr>
+        <w:t>A web worker is a JavaScript that runs in the background, independently of other scripts, without affecting the performance of the page. You can continue to do whatever you want: clicking, selecting things, etc., while the web worker runs in the background.</w:t>
+      </w:r>
     </w:p>
     <w:p>
       <w:pPr>
@@ -11822,24 +13340,11 @@
         <w:textAlignment w:val="baseline"/>
         <w:rPr>
           <w:rFonts w:eastAsia="Times New Roman" w:cs="Helvetica"/>
-          <w:color w:val="666666"/>
-          <w:sz w:val="24"/>
-          <w:szCs w:val="24"/>
-        </w:rPr>
-      </w:pPr>
-    </w:p>
-    <w:p>
-      <w:pPr>
-        <w:shd w:val="clear" w:color="auto" w:fill="FFFFFF"/>
-        <w:spacing w:before="204" w:after="204" w:line="240" w:lineRule="auto"/>
-        <w:jc w:val="center"/>
-        <w:textAlignment w:val="baseline"/>
-        <w:rPr>
-          <w:rFonts w:eastAsia="Times New Roman" w:cs="Helvetica"/>
           <w:b/>
           <w:color w:val="000000" w:themeColor="text1"/>
           <w:sz w:val="32"/>
           <w:szCs w:val="24"/>
+          <w:u w:val="single"/>
         </w:rPr>
       </w:pPr>
       <w:r>
@@ -11849,6 +13354,7 @@
           <w:color w:val="000000" w:themeColor="text1"/>
           <w:sz w:val="32"/>
           <w:szCs w:val="24"/>
+          <w:u w:val="single"/>
         </w:rPr>
         <w:t>Important link for more questions</w:t>
       </w:r>
@@ -11870,7 +13376,7 @@
           <w:szCs w:val="24"/>
         </w:rPr>
       </w:pPr>
-      <w:hyperlink r:id="rId18" w:history="1">
+      <w:hyperlink r:id="rId20" w:history="1">
         <w:r>
           <w:rPr>
             <w:rStyle w:val="Hyperlink"/>
@@ -11899,6 +13405,17 @@
           <w:szCs w:val="24"/>
         </w:rPr>
       </w:pPr>
+      <w:hyperlink r:id="rId21" w:history="1">
+        <w:r>
+          <w:rPr>
+            <w:rStyle w:val="Hyperlink"/>
+            <w:rFonts w:eastAsia="Times New Roman" w:cs="Helvetica"/>
+            <w:sz w:val="24"/>
+            <w:szCs w:val="24"/>
+          </w:rPr>
+          <w:t>https://www.indeed.com/hire/interview-questions/html</w:t>
+        </w:r>
+      </w:hyperlink>
     </w:p>
     <w:p>
       <w:pPr>
@@ -11952,7 +13469,7 @@
 </file>
 
 <file path=word/endnotes.xml><?xml version="1.0" encoding="utf-8"?>
-<w:endnotes xmlns:wpc="http://schemas.microsoft.com/office/word/2010/wordprocessingCanvas" xmlns:cx="http://schemas.microsoft.com/office/drawing/2014/chartex" xmlns:cx1="http://schemas.microsoft.com/office/drawing/2015/9/8/chartex" xmlns:cx2="http://schemas.microsoft.com/office/drawing/2015/10/21/chartex" xmlns:cx3="http://schemas.microsoft.com/office/drawing/2016/5/9/chartex" xmlns:cx4="http://schemas.microsoft.com/office/drawing/2016/5/10/chartex" xmlns:cx5="http://schemas.microsoft.com/office/drawing/2016/5/11/chartex" xmlns:cx6="http://schemas.microsoft.com/office/drawing/2016/5/12/chartex" xmlns:cx7="http://schemas.microsoft.com/office/drawing/2016/5/13/chartex" xmlns:cx8="http://schemas.microsoft.com/office/drawing/2016/5/14/chartex" xmlns:mc="http://schemas.openxmlformats.org/markup-compatibility/2006" xmlns:aink="http://schemas.microsoft.com/office/drawing/2016/ink" xmlns:am3d="http://schemas.microsoft.com/office/drawing/2017/model3d" xmlns:o="urn:schemas-microsoft-com:office:office" xmlns:r="http://schemas.openxmlformats.org/officeDocument/2006/relationships" xmlns:m="http://schemas.openxmlformats.org/officeDocument/2006/math" xmlns:v="urn:schemas-microsoft-com:vml" xmlns:wp14="http://schemas.microsoft.com/office/word/2010/wordprocessingDrawing" xmlns:wp="http://schemas.openxmlformats.org/drawingml/2006/wordprocessingDrawing" xmlns:w10="urn:schemas-microsoft-com:office:word" xmlns:w="http://schemas.openxmlformats.org/wordprocessingml/2006/main" xmlns:w14="http://schemas.microsoft.com/office/word/2010/wordml" xmlns:w15="http://schemas.microsoft.com/office/word/2012/wordml" xmlns:w16cid="http://schemas.microsoft.com/office/word/2016/wordml/cid" xmlns:w16se="http://schemas.microsoft.com/office/word/2015/wordml/symex" xmlns:wpg="http://schemas.microsoft.com/office/word/2010/wordprocessingGroup" xmlns:wpi="http://schemas.microsoft.com/office/word/2010/wordprocessingInk" xmlns:wne="http://schemas.microsoft.com/office/word/2006/wordml" xmlns:wps="http://schemas.microsoft.com/office/word/2010/wordprocessingShape" mc:Ignorable="w14 w15 w16se w16cid wp14">
+<w:endnotes xmlns:wpc="http://schemas.microsoft.com/office/word/2010/wordprocessingCanvas" xmlns:mc="http://schemas.openxmlformats.org/markup-compatibility/2006" xmlns:o="urn:schemas-microsoft-com:office:office" xmlns:r="http://schemas.openxmlformats.org/officeDocument/2006/relationships" xmlns:m="http://schemas.openxmlformats.org/officeDocument/2006/math" xmlns:v="urn:schemas-microsoft-com:vml" xmlns:wp14="http://schemas.microsoft.com/office/word/2010/wordprocessingDrawing" xmlns:wp="http://schemas.openxmlformats.org/drawingml/2006/wordprocessingDrawing" xmlns:w10="urn:schemas-microsoft-com:office:word" xmlns:w="http://schemas.openxmlformats.org/wordprocessingml/2006/main" xmlns:w14="http://schemas.microsoft.com/office/word/2010/wordml" xmlns:wpg="http://schemas.microsoft.com/office/word/2010/wordprocessingGroup" xmlns:wpi="http://schemas.microsoft.com/office/word/2010/wordprocessingInk" xmlns:wne="http://schemas.microsoft.com/office/word/2006/wordml" xmlns:wps="http://schemas.microsoft.com/office/word/2010/wordprocessingShape" mc:Ignorable="w14 wp14">
   <w:endnote w:type="separator" w:id="-1">
     <w:p>
       <w:pPr>
@@ -11977,7 +13494,7 @@
 </file>
 
 <file path=word/footnotes.xml><?xml version="1.0" encoding="utf-8"?>
-<w:footnotes xmlns:wpc="http://schemas.microsoft.com/office/word/2010/wordprocessingCanvas" xmlns:cx="http://schemas.microsoft.com/office/drawing/2014/chartex" xmlns:cx1="http://schemas.microsoft.com/office/drawing/2015/9/8/chartex" xmlns:cx2="http://schemas.microsoft.com/office/drawing/2015/10/21/chartex" xmlns:cx3="http://schemas.microsoft.com/office/drawing/2016/5/9/chartex" xmlns:cx4="http://schemas.microsoft.com/office/drawing/2016/5/10/chartex" xmlns:cx5="http://schemas.microsoft.com/office/drawing/2016/5/11/chartex" xmlns:cx6="http://schemas.microsoft.com/office/drawing/2016/5/12/chartex" xmlns:cx7="http://schemas.microsoft.com/office/drawing/2016/5/13/chartex" xmlns:cx8="http://schemas.microsoft.com/office/drawing/2016/5/14/chartex" xmlns:mc="http://schemas.openxmlformats.org/markup-compatibility/2006" xmlns:aink="http://schemas.microsoft.com/office/drawing/2016/ink" xmlns:am3d="http://schemas.microsoft.com/office/drawing/2017/model3d" xmlns:o="urn:schemas-microsoft-com:office:office" xmlns:r="http://schemas.openxmlformats.org/officeDocument/2006/relationships" xmlns:m="http://schemas.openxmlformats.org/officeDocument/2006/math" xmlns:v="urn:schemas-microsoft-com:vml" xmlns:wp14="http://schemas.microsoft.com/office/word/2010/wordprocessingDrawing" xmlns:wp="http://schemas.openxmlformats.org/drawingml/2006/wordprocessingDrawing" xmlns:w10="urn:schemas-microsoft-com:office:word" xmlns:w="http://schemas.openxmlformats.org/wordprocessingml/2006/main" xmlns:w14="http://schemas.microsoft.com/office/word/2010/wordml" xmlns:w15="http://schemas.microsoft.com/office/word/2012/wordml" xmlns:w16cid="http://schemas.microsoft.com/office/word/2016/wordml/cid" xmlns:w16se="http://schemas.microsoft.com/office/word/2015/wordml/symex" xmlns:wpg="http://schemas.microsoft.com/office/word/2010/wordprocessingGroup" xmlns:wpi="http://schemas.microsoft.com/office/word/2010/wordprocessingInk" xmlns:wne="http://schemas.microsoft.com/office/word/2006/wordml" xmlns:wps="http://schemas.microsoft.com/office/word/2010/wordprocessingShape" mc:Ignorable="w14 w15 w16se w16cid wp14">
+<w:footnotes xmlns:wpc="http://schemas.microsoft.com/office/word/2010/wordprocessingCanvas" xmlns:mc="http://schemas.openxmlformats.org/markup-compatibility/2006" xmlns:o="urn:schemas-microsoft-com:office:office" xmlns:r="http://schemas.openxmlformats.org/officeDocument/2006/relationships" xmlns:m="http://schemas.openxmlformats.org/officeDocument/2006/math" xmlns:v="urn:schemas-microsoft-com:vml" xmlns:wp14="http://schemas.microsoft.com/office/word/2010/wordprocessingDrawing" xmlns:wp="http://schemas.openxmlformats.org/drawingml/2006/wordprocessingDrawing" xmlns:w10="urn:schemas-microsoft-com:office:word" xmlns:w="http://schemas.openxmlformats.org/wordprocessingml/2006/main" xmlns:w14="http://schemas.microsoft.com/office/word/2010/wordml" xmlns:wpg="http://schemas.microsoft.com/office/word/2010/wordprocessingGroup" xmlns:wpi="http://schemas.microsoft.com/office/word/2010/wordprocessingInk" xmlns:wne="http://schemas.microsoft.com/office/word/2006/wordml" xmlns:wps="http://schemas.microsoft.com/office/word/2010/wordprocessingShape" mc:Ignorable="w14 wp14">
   <w:footnote w:type="separator" w:id="-1">
     <w:p>
       <w:pPr>
@@ -12002,8 +13519,8 @@
 </file>
 
 <file path=word/numbering.xml><?xml version="1.0" encoding="utf-8"?>
-<w:numbering xmlns:wpc="http://schemas.microsoft.com/office/word/2010/wordprocessingCanvas" xmlns:cx="http://schemas.microsoft.com/office/drawing/2014/chartex" xmlns:cx1="http://schemas.microsoft.com/office/drawing/2015/9/8/chartex" xmlns:cx2="http://schemas.microsoft.com/office/drawing/2015/10/21/chartex" xmlns:cx3="http://schemas.microsoft.com/office/drawing/2016/5/9/chartex" xmlns:cx4="http://schemas.microsoft.com/office/drawing/2016/5/10/chartex" xmlns:cx5="http://schemas.microsoft.com/office/drawing/2016/5/11/chartex" xmlns:cx6="http://schemas.microsoft.com/office/drawing/2016/5/12/chartex" xmlns:cx7="http://schemas.microsoft.com/office/drawing/2016/5/13/chartex" xmlns:cx8="http://schemas.microsoft.com/office/drawing/2016/5/14/chartex" xmlns:mc="http://schemas.openxmlformats.org/markup-compatibility/2006" xmlns:aink="http://schemas.microsoft.com/office/drawing/2016/ink" xmlns:am3d="http://schemas.microsoft.com/office/drawing/2017/model3d" xmlns:o="urn:schemas-microsoft-com:office:office" xmlns:r="http://schemas.openxmlformats.org/officeDocument/2006/relationships" xmlns:m="http://schemas.openxmlformats.org/officeDocument/2006/math" xmlns:v="urn:schemas-microsoft-com:vml" xmlns:wp14="http://schemas.microsoft.com/office/word/2010/wordprocessingDrawing" xmlns:wp="http://schemas.openxmlformats.org/drawingml/2006/wordprocessingDrawing" xmlns:w10="urn:schemas-microsoft-com:office:word" xmlns:w="http://schemas.openxmlformats.org/wordprocessingml/2006/main" xmlns:w14="http://schemas.microsoft.com/office/word/2010/wordml" xmlns:w15="http://schemas.microsoft.com/office/word/2012/wordml" xmlns:w16cid="http://schemas.microsoft.com/office/word/2016/wordml/cid" xmlns:w16se="http://schemas.microsoft.com/office/word/2015/wordml/symex" xmlns:wpg="http://schemas.microsoft.com/office/word/2010/wordprocessingGroup" xmlns:wpi="http://schemas.microsoft.com/office/word/2010/wordprocessingInk" xmlns:wne="http://schemas.microsoft.com/office/word/2006/wordml" xmlns:wps="http://schemas.microsoft.com/office/word/2010/wordprocessingShape" mc:Ignorable="w14 w15 w16se w16cid wp14">
-  <w:abstractNum w:abstractNumId="0" w15:restartNumberingAfterBreak="0">
+<w:numbering xmlns:wpc="http://schemas.microsoft.com/office/word/2010/wordprocessingCanvas" xmlns:mc="http://schemas.openxmlformats.org/markup-compatibility/2006" xmlns:o="urn:schemas-microsoft-com:office:office" xmlns:r="http://schemas.openxmlformats.org/officeDocument/2006/relationships" xmlns:m="http://schemas.openxmlformats.org/officeDocument/2006/math" xmlns:v="urn:schemas-microsoft-com:vml" xmlns:wp14="http://schemas.microsoft.com/office/word/2010/wordprocessingDrawing" xmlns:wp="http://schemas.openxmlformats.org/drawingml/2006/wordprocessingDrawing" xmlns:w10="urn:schemas-microsoft-com:office:word" xmlns:w="http://schemas.openxmlformats.org/wordprocessingml/2006/main" xmlns:w14="http://schemas.microsoft.com/office/word/2010/wordml" xmlns:wpg="http://schemas.microsoft.com/office/word/2010/wordprocessingGroup" xmlns:wpi="http://schemas.microsoft.com/office/word/2010/wordprocessingInk" xmlns:wne="http://schemas.microsoft.com/office/word/2006/wordml" xmlns:wps="http://schemas.microsoft.com/office/word/2010/wordprocessingShape" mc:Ignorable="w14 wp14">
+  <w:abstractNum w:abstractNumId="0">
     <w:nsid w:val="0EE64BCA"/>
     <w:multiLevelType w:val="hybridMultilevel"/>
     <w:tmpl w:val="07B0284A"/>
@@ -12089,7 +13606,7 @@
       </w:pPr>
     </w:lvl>
   </w:abstractNum>
-  <w:abstractNum w:abstractNumId="1" w15:restartNumberingAfterBreak="0">
+  <w:abstractNum w:abstractNumId="1">
     <w:nsid w:val="1638111C"/>
     <w:multiLevelType w:val="multilevel"/>
     <w:tmpl w:val="2CC2612A"/>
@@ -12238,7 +13755,7 @@
       </w:rPr>
     </w:lvl>
   </w:abstractNum>
-  <w:abstractNum w:abstractNumId="2" w15:restartNumberingAfterBreak="0">
+  <w:abstractNum w:abstractNumId="2">
     <w:nsid w:val="424F045E"/>
     <w:multiLevelType w:val="hybridMultilevel"/>
     <w:tmpl w:val="79F650FE"/>
@@ -12351,7 +13868,7 @@
       </w:rPr>
     </w:lvl>
   </w:abstractNum>
-  <w:abstractNum w:abstractNumId="3" w15:restartNumberingAfterBreak="0">
+  <w:abstractNum w:abstractNumId="3">
     <w:nsid w:val="54F51338"/>
     <w:multiLevelType w:val="multilevel"/>
     <w:tmpl w:val="013CA1A2"/>
@@ -12464,7 +13981,7 @@
       </w:pPr>
     </w:lvl>
   </w:abstractNum>
-  <w:abstractNum w:abstractNumId="4" w15:restartNumberingAfterBreak="0">
+  <w:abstractNum w:abstractNumId="4">
     <w:nsid w:val="555F5E9F"/>
     <w:multiLevelType w:val="multilevel"/>
     <w:tmpl w:val="9D7C17FA"/>
@@ -12613,7 +14130,7 @@
       </w:rPr>
     </w:lvl>
   </w:abstractNum>
-  <w:abstractNum w:abstractNumId="5" w15:restartNumberingAfterBreak="0">
+  <w:abstractNum w:abstractNumId="5">
     <w:nsid w:val="662F5C31"/>
     <w:multiLevelType w:val="multilevel"/>
     <w:tmpl w:val="2A926CB0"/>
@@ -12762,7 +14279,7 @@
       </w:rPr>
     </w:lvl>
   </w:abstractNum>
-  <w:abstractNum w:abstractNumId="6" w15:restartNumberingAfterBreak="0">
+  <w:abstractNum w:abstractNumId="6">
     <w:nsid w:val="693A173F"/>
     <w:multiLevelType w:val="multilevel"/>
     <w:tmpl w:val="14AA01C2"/>
@@ -12875,7 +14392,7 @@
       </w:pPr>
     </w:lvl>
   </w:abstractNum>
-  <w:abstractNum w:abstractNumId="7" w15:restartNumberingAfterBreak="0">
+  <w:abstractNum w:abstractNumId="7">
     <w:nsid w:val="6B6F40FA"/>
     <w:multiLevelType w:val="multilevel"/>
     <w:tmpl w:val="08224238"/>
@@ -13052,7 +14569,7 @@
 </file>
 
 <file path=word/styles.xml><?xml version="1.0" encoding="utf-8"?>
-<w:styles xmlns:mc="http://schemas.openxmlformats.org/markup-compatibility/2006" xmlns:r="http://schemas.openxmlformats.org/officeDocument/2006/relationships" xmlns:w="http://schemas.openxmlformats.org/wordprocessingml/2006/main" xmlns:w14="http://schemas.microsoft.com/office/word/2010/wordml" xmlns:w15="http://schemas.microsoft.com/office/word/2012/wordml" xmlns:w16cid="http://schemas.microsoft.com/office/word/2016/wordml/cid" xmlns:w16se="http://schemas.microsoft.com/office/word/2015/wordml/symex" mc:Ignorable="w14 w15 w16se w16cid">
+<w:styles xmlns:mc="http://schemas.openxmlformats.org/markup-compatibility/2006" xmlns:r="http://schemas.openxmlformats.org/officeDocument/2006/relationships" xmlns:w="http://schemas.openxmlformats.org/wordprocessingml/2006/main" xmlns:w14="http://schemas.microsoft.com/office/word/2010/wordml" mc:Ignorable="w14">
   <w:docDefaults>
     <w:rPrDefault>
       <w:rPr>
@@ -13068,382 +14585,144 @@
       </w:pPr>
     </w:pPrDefault>
   </w:docDefaults>
-  <w:latentStyles w:defLockedState="0" w:defUIPriority="99" w:defSemiHidden="0" w:defUnhideWhenUsed="0" w:defQFormat="0" w:count="375">
-    <w:lsdException w:name="Normal" w:uiPriority="0" w:qFormat="1"/>
-    <w:lsdException w:name="heading 1" w:uiPriority="9" w:qFormat="1"/>
-    <w:lsdException w:name="heading 2" w:semiHidden="1" w:uiPriority="9" w:unhideWhenUsed="1" w:qFormat="1"/>
-    <w:lsdException w:name="heading 3" w:semiHidden="1" w:uiPriority="9" w:unhideWhenUsed="1" w:qFormat="1"/>
-    <w:lsdException w:name="heading 4" w:semiHidden="1" w:uiPriority="9" w:unhideWhenUsed="1" w:qFormat="1"/>
-    <w:lsdException w:name="heading 5" w:semiHidden="1" w:uiPriority="9" w:unhideWhenUsed="1" w:qFormat="1"/>
-    <w:lsdException w:name="heading 6" w:semiHidden="1" w:uiPriority="9" w:unhideWhenUsed="1" w:qFormat="1"/>
-    <w:lsdException w:name="heading 7" w:semiHidden="1" w:uiPriority="9" w:unhideWhenUsed="1" w:qFormat="1"/>
-    <w:lsdException w:name="heading 8" w:semiHidden="1" w:uiPriority="9" w:unhideWhenUsed="1" w:qFormat="1"/>
-    <w:lsdException w:name="heading 9" w:semiHidden="1" w:uiPriority="9" w:unhideWhenUsed="1" w:qFormat="1"/>
-    <w:lsdException w:name="index 1" w:semiHidden="1" w:unhideWhenUsed="1"/>
-    <w:lsdException w:name="index 2" w:semiHidden="1" w:unhideWhenUsed="1"/>
-    <w:lsdException w:name="index 3" w:semiHidden="1" w:unhideWhenUsed="1"/>
-    <w:lsdException w:name="index 4" w:semiHidden="1" w:unhideWhenUsed="1"/>
-    <w:lsdException w:name="index 5" w:semiHidden="1" w:unhideWhenUsed="1"/>
-    <w:lsdException w:name="index 6" w:semiHidden="1" w:unhideWhenUsed="1"/>
-    <w:lsdException w:name="index 7" w:semiHidden="1" w:unhideWhenUsed="1"/>
-    <w:lsdException w:name="index 8" w:semiHidden="1" w:unhideWhenUsed="1"/>
-    <w:lsdException w:name="index 9" w:semiHidden="1" w:unhideWhenUsed="1"/>
-    <w:lsdException w:name="toc 1" w:semiHidden="1" w:uiPriority="39" w:unhideWhenUsed="1"/>
-    <w:lsdException w:name="toc 2" w:semiHidden="1" w:uiPriority="39" w:unhideWhenUsed="1"/>
-    <w:lsdException w:name="toc 3" w:semiHidden="1" w:uiPriority="39" w:unhideWhenUsed="1"/>
-    <w:lsdException w:name="toc 4" w:semiHidden="1" w:uiPriority="39" w:unhideWhenUsed="1"/>
-    <w:lsdException w:name="toc 5" w:semiHidden="1" w:uiPriority="39" w:unhideWhenUsed="1"/>
-    <w:lsdException w:name="toc 6" w:semiHidden="1" w:uiPriority="39" w:unhideWhenUsed="1"/>
-    <w:lsdException w:name="toc 7" w:semiHidden="1" w:uiPriority="39" w:unhideWhenUsed="1"/>
-    <w:lsdException w:name="toc 8" w:semiHidden="1" w:uiPriority="39" w:unhideWhenUsed="1"/>
-    <w:lsdException w:name="toc 9" w:semiHidden="1" w:uiPriority="39" w:unhideWhenUsed="1"/>
-    <w:lsdException w:name="Normal Indent" w:semiHidden="1" w:unhideWhenUsed="1"/>
-    <w:lsdException w:name="footnote text" w:semiHidden="1" w:unhideWhenUsed="1"/>
-    <w:lsdException w:name="annotation text" w:semiHidden="1" w:unhideWhenUsed="1"/>
-    <w:lsdException w:name="header" w:semiHidden="1" w:unhideWhenUsed="1"/>
-    <w:lsdException w:name="footer" w:semiHidden="1" w:unhideWhenUsed="1"/>
-    <w:lsdException w:name="index heading" w:semiHidden="1" w:unhideWhenUsed="1"/>
-    <w:lsdException w:name="caption" w:semiHidden="1" w:uiPriority="35" w:unhideWhenUsed="1" w:qFormat="1"/>
-    <w:lsdException w:name="table of figures" w:semiHidden="1" w:unhideWhenUsed="1"/>
-    <w:lsdException w:name="envelope address" w:semiHidden="1" w:unhideWhenUsed="1"/>
-    <w:lsdException w:name="envelope return" w:semiHidden="1" w:unhideWhenUsed="1"/>
-    <w:lsdException w:name="footnote reference" w:semiHidden="1" w:unhideWhenUsed="1"/>
-    <w:lsdException w:name="annotation reference" w:semiHidden="1" w:unhideWhenUsed="1"/>
-    <w:lsdException w:name="line number" w:semiHidden="1" w:unhideWhenUsed="1"/>
-    <w:lsdException w:name="page number" w:semiHidden="1" w:unhideWhenUsed="1"/>
-    <w:lsdException w:name="endnote reference" w:semiHidden="1" w:unhideWhenUsed="1"/>
-    <w:lsdException w:name="endnote text" w:semiHidden="1" w:unhideWhenUsed="1"/>
-    <w:lsdException w:name="table of authorities" w:semiHidden="1" w:unhideWhenUsed="1"/>
-    <w:lsdException w:name="macro" w:semiHidden="1" w:unhideWhenUsed="1"/>
-    <w:lsdException w:name="toa heading" w:semiHidden="1" w:unhideWhenUsed="1"/>
-    <w:lsdException w:name="List" w:semiHidden="1" w:unhideWhenUsed="1"/>
-    <w:lsdException w:name="List Bullet" w:semiHidden="1" w:unhideWhenUsed="1"/>
-    <w:lsdException w:name="List Number" w:semiHidden="1" w:unhideWhenUsed="1"/>
-    <w:lsdException w:name="List 2" w:semiHidden="1" w:unhideWhenUsed="1"/>
-    <w:lsdException w:name="List 3" w:semiHidden="1" w:unhideWhenUsed="1"/>
-    <w:lsdException w:name="List 4" w:semiHidden="1" w:unhideWhenUsed="1"/>
-    <w:lsdException w:name="List 5" w:semiHidden="1" w:unhideWhenUsed="1"/>
-    <w:lsdException w:name="List Bullet 2" w:semiHidden="1" w:unhideWhenUsed="1"/>
-    <w:lsdException w:name="List Bullet 3" w:semiHidden="1" w:unhideWhenUsed="1"/>
-    <w:lsdException w:name="List Bullet 4" w:semiHidden="1" w:unhideWhenUsed="1"/>
-    <w:lsdException w:name="List Bullet 5" w:semiHidden="1" w:unhideWhenUsed="1"/>
-    <w:lsdException w:name="List Number 2" w:semiHidden="1" w:unhideWhenUsed="1"/>
-    <w:lsdException w:name="List Number 3" w:semiHidden="1" w:unhideWhenUsed="1"/>
-    <w:lsdException w:name="List Number 4" w:semiHidden="1" w:unhideWhenUsed="1"/>
-    <w:lsdException w:name="List Number 5" w:semiHidden="1" w:unhideWhenUsed="1"/>
-    <w:lsdException w:name="Title" w:uiPriority="10" w:qFormat="1"/>
-    <w:lsdException w:name="Closing" w:semiHidden="1" w:unhideWhenUsed="1"/>
-    <w:lsdException w:name="Signature" w:semiHidden="1" w:unhideWhenUsed="1"/>
-    <w:lsdException w:name="Default Paragraph Font" w:semiHidden="1" w:uiPriority="1" w:unhideWhenUsed="1"/>
-    <w:lsdException w:name="Body Text" w:semiHidden="1" w:unhideWhenUsed="1"/>
-    <w:lsdException w:name="Body Text Indent" w:semiHidden="1" w:unhideWhenUsed="1"/>
-    <w:lsdException w:name="List Continue" w:semiHidden="1" w:unhideWhenUsed="1"/>
-    <w:lsdException w:name="List Continue 2" w:semiHidden="1" w:unhideWhenUsed="1"/>
-    <w:lsdException w:name="List Continue 3" w:semiHidden="1" w:unhideWhenUsed="1"/>
-    <w:lsdException w:name="List Continue 4" w:semiHidden="1" w:unhideWhenUsed="1"/>
-    <w:lsdException w:name="List Continue 5" w:semiHidden="1" w:unhideWhenUsed="1"/>
-    <w:lsdException w:name="Message Header" w:semiHidden="1" w:unhideWhenUsed="1"/>
-    <w:lsdException w:name="Subtitle" w:uiPriority="11" w:qFormat="1"/>
-    <w:lsdException w:name="Salutation" w:semiHidden="1" w:unhideWhenUsed="1"/>
-    <w:lsdException w:name="Date" w:semiHidden="1" w:unhideWhenUsed="1"/>
-    <w:lsdException w:name="Body Text First Indent" w:semiHidden="1" w:unhideWhenUsed="1"/>
-    <w:lsdException w:name="Body Text First Indent 2" w:semiHidden="1" w:unhideWhenUsed="1"/>
-    <w:lsdException w:name="Note Heading" w:semiHidden="1" w:unhideWhenUsed="1"/>
-    <w:lsdException w:name="Body Text 2" w:semiHidden="1" w:unhideWhenUsed="1"/>
-    <w:lsdException w:name="Body Text 3" w:semiHidden="1" w:unhideWhenUsed="1"/>
-    <w:lsdException w:name="Body Text Indent 2" w:semiHidden="1" w:unhideWhenUsed="1"/>
-    <w:lsdException w:name="Body Text Indent 3" w:semiHidden="1" w:unhideWhenUsed="1"/>
-    <w:lsdException w:name="Block Text" w:semiHidden="1" w:unhideWhenUsed="1"/>
-    <w:lsdException w:name="Hyperlink" w:semiHidden="1" w:unhideWhenUsed="1"/>
-    <w:lsdException w:name="FollowedHyperlink" w:semiHidden="1" w:unhideWhenUsed="1"/>
-    <w:lsdException w:name="Strong" w:uiPriority="22" w:qFormat="1"/>
-    <w:lsdException w:name="Emphasis" w:uiPriority="20" w:qFormat="1"/>
-    <w:lsdException w:name="Document Map" w:semiHidden="1" w:unhideWhenUsed="1"/>
-    <w:lsdException w:name="Plain Text" w:semiHidden="1" w:unhideWhenUsed="1"/>
-    <w:lsdException w:name="E-mail Signature" w:semiHidden="1" w:unhideWhenUsed="1"/>
-    <w:lsdException w:name="HTML Top of Form" w:semiHidden="1" w:unhideWhenUsed="1"/>
-    <w:lsdException w:name="HTML Bottom of Form" w:semiHidden="1" w:unhideWhenUsed="1"/>
-    <w:lsdException w:name="Normal (Web)" w:semiHidden="1" w:unhideWhenUsed="1"/>
-    <w:lsdException w:name="HTML Acronym" w:semiHidden="1" w:unhideWhenUsed="1"/>
-    <w:lsdException w:name="HTML Address" w:semiHidden="1" w:unhideWhenUsed="1"/>
-    <w:lsdException w:name="HTML Cite" w:semiHidden="1" w:unhideWhenUsed="1"/>
-    <w:lsdException w:name="HTML Code" w:semiHidden="1" w:unhideWhenUsed="1"/>
-    <w:lsdException w:name="HTML Definition" w:semiHidden="1" w:unhideWhenUsed="1"/>
-    <w:lsdException w:name="HTML Keyboard" w:semiHidden="1" w:unhideWhenUsed="1"/>
-    <w:lsdException w:name="HTML Preformatted" w:semiHidden="1" w:unhideWhenUsed="1"/>
-    <w:lsdException w:name="HTML Sample" w:semiHidden="1" w:unhideWhenUsed="1"/>
-    <w:lsdException w:name="HTML Typewriter" w:semiHidden="1" w:unhideWhenUsed="1"/>
-    <w:lsdException w:name="HTML Variable" w:semiHidden="1" w:unhideWhenUsed="1"/>
-    <w:lsdException w:name="Normal Table" w:semiHidden="1" w:unhideWhenUsed="1"/>
-    <w:lsdException w:name="annotation subject" w:semiHidden="1" w:unhideWhenUsed="1"/>
-    <w:lsdException w:name="No List" w:semiHidden="1" w:unhideWhenUsed="1"/>
-    <w:lsdException w:name="Outline List 1" w:semiHidden="1" w:unhideWhenUsed="1"/>
-    <w:lsdException w:name="Outline List 2" w:semiHidden="1" w:unhideWhenUsed="1"/>
-    <w:lsdException w:name="Outline List 3" w:semiHidden="1" w:unhideWhenUsed="1"/>
-    <w:lsdException w:name="Table Simple 1" w:semiHidden="1" w:unhideWhenUsed="1"/>
-    <w:lsdException w:name="Table Simple 2" w:semiHidden="1" w:unhideWhenUsed="1"/>
-    <w:lsdException w:name="Table Simple 3" w:semiHidden="1" w:unhideWhenUsed="1"/>
-    <w:lsdException w:name="Table Classic 1" w:semiHidden="1" w:unhideWhenUsed="1"/>
-    <w:lsdException w:name="Table Classic 2" w:semiHidden="1" w:unhideWhenUsed="1"/>
-    <w:lsdException w:name="Table Classic 3" w:semiHidden="1" w:unhideWhenUsed="1"/>
-    <w:lsdException w:name="Table Classic 4" w:semiHidden="1" w:unhideWhenUsed="1"/>
-    <w:lsdException w:name="Table Colorful 1" w:semiHidden="1" w:unhideWhenUsed="1"/>
-    <w:lsdException w:name="Table Colorful 2" w:semiHidden="1" w:unhideWhenUsed="1"/>
-    <w:lsdException w:name="Table Colorful 3" w:semiHidden="1" w:unhideWhenUsed="1"/>
-    <w:lsdException w:name="Table Columns 1" w:semiHidden="1" w:unhideWhenUsed="1"/>
-    <w:lsdException w:name="Table Columns 2" w:semiHidden="1" w:unhideWhenUsed="1"/>
-    <w:lsdException w:name="Table Columns 3" w:semiHidden="1" w:unhideWhenUsed="1"/>
-    <w:lsdException w:name="Table Columns 4" w:semiHidden="1" w:unhideWhenUsed="1"/>
-    <w:lsdException w:name="Table Columns 5" w:semiHidden="1" w:unhideWhenUsed="1"/>
-    <w:lsdException w:name="Table Grid 1" w:semiHidden="1" w:unhideWhenUsed="1"/>
-    <w:lsdException w:name="Table Grid 2" w:semiHidden="1" w:unhideWhenUsed="1"/>
-    <w:lsdException w:name="Table Grid 3" w:semiHidden="1" w:unhideWhenUsed="1"/>
-    <w:lsdException w:name="Table Grid 4" w:semiHidden="1" w:unhideWhenUsed="1"/>
-    <w:lsdException w:name="Table Grid 5" w:semiHidden="1" w:unhideWhenUsed="1"/>
-    <w:lsdException w:name="Table Grid 6" w:semiHidden="1" w:unhideWhenUsed="1"/>
-    <w:lsdException w:name="Table Grid 7" w:semiHidden="1" w:unhideWhenUsed="1"/>
-    <w:lsdException w:name="Table Grid 8" w:semiHidden="1" w:unhideWhenUsed="1"/>
-    <w:lsdException w:name="Table List 1" w:semiHidden="1" w:unhideWhenUsed="1"/>
-    <w:lsdException w:name="Table List 2" w:semiHidden="1" w:unhideWhenUsed="1"/>
-    <w:lsdException w:name="Table List 3" w:semiHidden="1" w:unhideWhenUsed="1"/>
-    <w:lsdException w:name="Table List 4" w:semiHidden="1" w:unhideWhenUsed="1"/>
-    <w:lsdException w:name="Table List 5" w:semiHidden="1" w:unhideWhenUsed="1"/>
-    <w:lsdException w:name="Table List 6" w:semiHidden="1" w:unhideWhenUsed="1"/>
-    <w:lsdException w:name="Table List 7" w:semiHidden="1" w:unhideWhenUsed="1"/>
-    <w:lsdException w:name="Table List 8" w:semiHidden="1" w:unhideWhenUsed="1"/>
-    <w:lsdException w:name="Table 3D effects 1" w:semiHidden="1" w:unhideWhenUsed="1"/>
-    <w:lsdException w:name="Table 3D effects 2" w:semiHidden="1" w:unhideWhenUsed="1"/>
-    <w:lsdException w:name="Table 3D effects 3" w:semiHidden="1" w:unhideWhenUsed="1"/>
-    <w:lsdException w:name="Table Contemporary" w:semiHidden="1" w:unhideWhenUsed="1"/>
-    <w:lsdException w:name="Table Elegant" w:semiHidden="1" w:unhideWhenUsed="1"/>
-    <w:lsdException w:name="Table Professional" w:semiHidden="1" w:unhideWhenUsed="1"/>
-    <w:lsdException w:name="Table Subtle 1" w:semiHidden="1" w:unhideWhenUsed="1"/>
-    <w:lsdException w:name="Table Subtle 2" w:semiHidden="1" w:unhideWhenUsed="1"/>
-    <w:lsdException w:name="Table Web 1" w:semiHidden="1" w:unhideWhenUsed="1"/>
-    <w:lsdException w:name="Table Web 2" w:semiHidden="1" w:unhideWhenUsed="1"/>
-    <w:lsdException w:name="Table Web 3" w:semiHidden="1" w:unhideWhenUsed="1"/>
-    <w:lsdException w:name="Balloon Text" w:semiHidden="1" w:unhideWhenUsed="1"/>
-    <w:lsdException w:name="Table Grid" w:uiPriority="39"/>
-    <w:lsdException w:name="Table Theme" w:semiHidden="1" w:unhideWhenUsed="1"/>
-    <w:lsdException w:name="Placeholder Text" w:semiHidden="1"/>
-    <w:lsdException w:name="No Spacing" w:uiPriority="1" w:qFormat="1"/>
-    <w:lsdException w:name="Light Shading" w:uiPriority="60"/>
-    <w:lsdException w:name="Light List" w:uiPriority="61"/>
-    <w:lsdException w:name="Light Grid" w:uiPriority="62"/>
-    <w:lsdException w:name="Medium Shading 1" w:uiPriority="63"/>
-    <w:lsdException w:name="Medium Shading 2" w:uiPriority="64"/>
-    <w:lsdException w:name="Medium List 1" w:uiPriority="65"/>
-    <w:lsdException w:name="Medium List 2" w:uiPriority="66"/>
-    <w:lsdException w:name="Medium Grid 1" w:uiPriority="67"/>
-    <w:lsdException w:name="Medium Grid 2" w:uiPriority="68"/>
-    <w:lsdException w:name="Medium Grid 3" w:uiPriority="69"/>
-    <w:lsdException w:name="Dark List" w:uiPriority="70"/>
-    <w:lsdException w:name="Colorful Shading" w:uiPriority="71"/>
-    <w:lsdException w:name="Colorful List" w:uiPriority="72"/>
-    <w:lsdException w:name="Colorful Grid" w:uiPriority="73"/>
-    <w:lsdException w:name="Light Shading Accent 1" w:uiPriority="60"/>
-    <w:lsdException w:name="Light List Accent 1" w:uiPriority="61"/>
-    <w:lsdException w:name="Light Grid Accent 1" w:uiPriority="62"/>
-    <w:lsdException w:name="Medium Shading 1 Accent 1" w:uiPriority="63"/>
-    <w:lsdException w:name="Medium Shading 2 Accent 1" w:uiPriority="64"/>
-    <w:lsdException w:name="Medium List 1 Accent 1" w:uiPriority="65"/>
-    <w:lsdException w:name="Revision" w:semiHidden="1"/>
-    <w:lsdException w:name="List Paragraph" w:uiPriority="34" w:qFormat="1"/>
-    <w:lsdException w:name="Quote" w:uiPriority="29" w:qFormat="1"/>
-    <w:lsdException w:name="Intense Quote" w:uiPriority="30" w:qFormat="1"/>
-    <w:lsdException w:name="Medium List 2 Accent 1" w:uiPriority="66"/>
-    <w:lsdException w:name="Medium Grid 1 Accent 1" w:uiPriority="67"/>
-    <w:lsdException w:name="Medium Grid 2 Accent 1" w:uiPriority="68"/>
-    <w:lsdException w:name="Medium Grid 3 Accent 1" w:uiPriority="69"/>
-    <w:lsdException w:name="Dark List Accent 1" w:uiPriority="70"/>
-    <w:lsdException w:name="Colorful Shading Accent 1" w:uiPriority="71"/>
-    <w:lsdException w:name="Colorful List Accent 1" w:uiPriority="72"/>
-    <w:lsdException w:name="Colorful Grid Accent 1" w:uiPriority="73"/>
-    <w:lsdException w:name="Light Shading Accent 2" w:uiPriority="60"/>
-    <w:lsdException w:name="Light List Accent 2" w:uiPriority="61"/>
-    <w:lsdException w:name="Light Grid Accent 2" w:uiPriority="62"/>
-    <w:lsdException w:name="Medium Shading 1 Accent 2" w:uiPriority="63"/>
-    <w:lsdException w:name="Medium Shading 2 Accent 2" w:uiPriority="64"/>
-    <w:lsdException w:name="Medium List 1 Accent 2" w:uiPriority="65"/>
-    <w:lsdException w:name="Medium List 2 Accent 2" w:uiPriority="66"/>
-    <w:lsdException w:name="Medium Grid 1 Accent 2" w:uiPriority="67"/>
-    <w:lsdException w:name="Medium Grid 2 Accent 2" w:uiPriority="68"/>
-    <w:lsdException w:name="Medium Grid 3 Accent 2" w:uiPriority="69"/>
-    <w:lsdException w:name="Dark List Accent 2" w:uiPriority="70"/>
-    <w:lsdException w:name="Colorful Shading Accent 2" w:uiPriority="71"/>
-    <w:lsdException w:name="Colorful List Accent 2" w:uiPriority="72"/>
-    <w:lsdException w:name="Colorful Grid Accent 2" w:uiPriority="73"/>
-    <w:lsdException w:name="Light Shading Accent 3" w:uiPriority="60"/>
-    <w:lsdException w:name="Light List Accent 3" w:uiPriority="61"/>
-    <w:lsdException w:name="Light Grid Accent 3" w:uiPriority="62"/>
-    <w:lsdException w:name="Medium Shading 1 Accent 3" w:uiPriority="63"/>
-    <w:lsdException w:name="Medium Shading 2 Accent 3" w:uiPriority="64"/>
-    <w:lsdException w:name="Medium List 1 Accent 3" w:uiPriority="65"/>
-    <w:lsdException w:name="Medium List 2 Accent 3" w:uiPriority="66"/>
-    <w:lsdException w:name="Medium Grid 1 Accent 3" w:uiPriority="67"/>
-    <w:lsdException w:name="Medium Grid 2 Accent 3" w:uiPriority="68"/>
-    <w:lsdException w:name="Medium Grid 3 Accent 3" w:uiPriority="69"/>
-    <w:lsdException w:name="Dark List Accent 3" w:uiPriority="70"/>
-    <w:lsdException w:name="Colorful Shading Accent 3" w:uiPriority="71"/>
-    <w:lsdException w:name="Colorful List Accent 3" w:uiPriority="72"/>
-    <w:lsdException w:name="Colorful Grid Accent 3" w:uiPriority="73"/>
-    <w:lsdException w:name="Light Shading Accent 4" w:uiPriority="60"/>
-    <w:lsdException w:name="Light List Accent 4" w:uiPriority="61"/>
-    <w:lsdException w:name="Light Grid Accent 4" w:uiPriority="62"/>
-    <w:lsdException w:name="Medium Shading 1 Accent 4" w:uiPriority="63"/>
-    <w:lsdException w:name="Medium Shading 2 Accent 4" w:uiPriority="64"/>
-    <w:lsdException w:name="Medium List 1 Accent 4" w:uiPriority="65"/>
-    <w:lsdException w:name="Medium List 2 Accent 4" w:uiPriority="66"/>
-    <w:lsdException w:name="Medium Grid 1 Accent 4" w:uiPriority="67"/>
-    <w:lsdException w:name="Medium Grid 2 Accent 4" w:uiPriority="68"/>
-    <w:lsdException w:name="Medium Grid 3 Accent 4" w:uiPriority="69"/>
-    <w:lsdException w:name="Dark List Accent 4" w:uiPriority="70"/>
-    <w:lsdException w:name="Colorful Shading Accent 4" w:uiPriority="71"/>
-    <w:lsdException w:name="Colorful List Accent 4" w:uiPriority="72"/>
-    <w:lsdException w:name="Colorful Grid Accent 4" w:uiPriority="73"/>
-    <w:lsdException w:name="Light Shading Accent 5" w:uiPriority="60"/>
-    <w:lsdException w:name="Light List Accent 5" w:uiPriority="61"/>
-    <w:lsdException w:name="Light Grid Accent 5" w:uiPriority="62"/>
-    <w:lsdException w:name="Medium Shading 1 Accent 5" w:uiPriority="63"/>
-    <w:lsdException w:name="Medium Shading 2 Accent 5" w:uiPriority="64"/>
-    <w:lsdException w:name="Medium List 1 Accent 5" w:uiPriority="65"/>
-    <w:lsdException w:name="Medium List 2 Accent 5" w:uiPriority="66"/>
-    <w:lsdException w:name="Medium Grid 1 Accent 5" w:uiPriority="67"/>
-    <w:lsdException w:name="Medium Grid 2 Accent 5" w:uiPriority="68"/>
-    <w:lsdException w:name="Medium Grid 3 Accent 5" w:uiPriority="69"/>
-    <w:lsdException w:name="Dark List Accent 5" w:uiPriority="70"/>
-    <w:lsdException w:name="Colorful Shading Accent 5" w:uiPriority="71"/>
-    <w:lsdException w:name="Colorful List Accent 5" w:uiPriority="72"/>
-    <w:lsdException w:name="Colorful Grid Accent 5" w:uiPriority="73"/>
-    <w:lsdException w:name="Light Shading Accent 6" w:uiPriority="60"/>
-    <w:lsdException w:name="Light List Accent 6" w:uiPriority="61"/>
-    <w:lsdException w:name="Light Grid Accent 6" w:uiPriority="62"/>
-    <w:lsdException w:name="Medium Shading 1 Accent 6" w:uiPriority="63"/>
-    <w:lsdException w:name="Medium Shading 2 Accent 6" w:uiPriority="64"/>
-    <w:lsdException w:name="Medium List 1 Accent 6" w:uiPriority="65"/>
-    <w:lsdException w:name="Medium List 2 Accent 6" w:uiPriority="66"/>
-    <w:lsdException w:name="Medium Grid 1 Accent 6" w:uiPriority="67"/>
-    <w:lsdException w:name="Medium Grid 2 Accent 6" w:uiPriority="68"/>
-    <w:lsdException w:name="Medium Grid 3 Accent 6" w:uiPriority="69"/>
-    <w:lsdException w:name="Dark List Accent 6" w:uiPriority="70"/>
-    <w:lsdException w:name="Colorful Shading Accent 6" w:uiPriority="71"/>
-    <w:lsdException w:name="Colorful List Accent 6" w:uiPriority="72"/>
-    <w:lsdException w:name="Colorful Grid Accent 6" w:uiPriority="73"/>
-    <w:lsdException w:name="Subtle Emphasis" w:uiPriority="19" w:qFormat="1"/>
-    <w:lsdException w:name="Intense Emphasis" w:uiPriority="21" w:qFormat="1"/>
-    <w:lsdException w:name="Subtle Reference" w:uiPriority="31" w:qFormat="1"/>
-    <w:lsdException w:name="Intense Reference" w:uiPriority="32" w:qFormat="1"/>
-    <w:lsdException w:name="Book Title" w:uiPriority="33" w:qFormat="1"/>
-    <w:lsdException w:name="Bibliography" w:semiHidden="1" w:uiPriority="37" w:unhideWhenUsed="1"/>
-    <w:lsdException w:name="TOC Heading" w:semiHidden="1" w:uiPriority="39" w:unhideWhenUsed="1" w:qFormat="1"/>
-    <w:lsdException w:name="Plain Table 1" w:uiPriority="41"/>
-    <w:lsdException w:name="Plain Table 2" w:uiPriority="42"/>
-    <w:lsdException w:name="Plain Table 3" w:uiPriority="43"/>
-    <w:lsdException w:name="Plain Table 4" w:uiPriority="44"/>
-    <w:lsdException w:name="Plain Table 5" w:uiPriority="45"/>
-    <w:lsdException w:name="Grid Table Light" w:uiPriority="40"/>
-    <w:lsdException w:name="Grid Table 1 Light" w:uiPriority="46"/>
-    <w:lsdException w:name="Grid Table 2" w:uiPriority="47"/>
-    <w:lsdException w:name="Grid Table 3" w:uiPriority="48"/>
-    <w:lsdException w:name="Grid Table 4" w:uiPriority="49"/>
-    <w:lsdException w:name="Grid Table 5 Dark" w:uiPriority="50"/>
-    <w:lsdException w:name="Grid Table 6 Colorful" w:uiPriority="51"/>
-    <w:lsdException w:name="Grid Table 7 Colorful" w:uiPriority="52"/>
-    <w:lsdException w:name="Grid Table 1 Light Accent 1" w:uiPriority="46"/>
-    <w:lsdException w:name="Grid Table 2 Accent 1" w:uiPriority="47"/>
-    <w:lsdException w:name="Grid Table 3 Accent 1" w:uiPriority="48"/>
-    <w:lsdException w:name="Grid Table 4 Accent 1" w:uiPriority="49"/>
-    <w:lsdException w:name="Grid Table 5 Dark Accent 1" w:uiPriority="50"/>
-    <w:lsdException w:name="Grid Table 6 Colorful Accent 1" w:uiPriority="51"/>
-    <w:lsdException w:name="Grid Table 7 Colorful Accent 1" w:uiPriority="52"/>
-    <w:lsdException w:name="Grid Table 1 Light Accent 2" w:uiPriority="46"/>
-    <w:lsdException w:name="Grid Table 2 Accent 2" w:uiPriority="47"/>
-    <w:lsdException w:name="Grid Table 3 Accent 2" w:uiPriority="48"/>
-    <w:lsdException w:name="Grid Table 4 Accent 2" w:uiPriority="49"/>
-    <w:lsdException w:name="Grid Table 5 Dark Accent 2" w:uiPriority="50"/>
-    <w:lsdException w:name="Grid Table 6 Colorful Accent 2" w:uiPriority="51"/>
-    <w:lsdException w:name="Grid Table 7 Colorful Accent 2" w:uiPriority="52"/>
-    <w:lsdException w:name="Grid Table 1 Light Accent 3" w:uiPriority="46"/>
-    <w:lsdException w:name="Grid Table 2 Accent 3" w:uiPriority="47"/>
-    <w:lsdException w:name="Grid Table 3 Accent 3" w:uiPriority="48"/>
-    <w:lsdException w:name="Grid Table 4 Accent 3" w:uiPriority="49"/>
-    <w:lsdException w:name="Grid Table 5 Dark Accent 3" w:uiPriority="50"/>
-    <w:lsdException w:name="Grid Table 6 Colorful Accent 3" w:uiPriority="51"/>
-    <w:lsdException w:name="Grid Table 7 Colorful Accent 3" w:uiPriority="52"/>
-    <w:lsdException w:name="Grid Table 1 Light Accent 4" w:uiPriority="46"/>
-    <w:lsdException w:name="Grid Table 2 Accent 4" w:uiPriority="47"/>
-    <w:lsdException w:name="Grid Table 3 Accent 4" w:uiPriority="48"/>
-    <w:lsdException w:name="Grid Table 4 Accent 4" w:uiPriority="49"/>
-    <w:lsdException w:name="Grid Table 5 Dark Accent 4" w:uiPriority="50"/>
-    <w:lsdException w:name="Grid Table 6 Colorful Accent 4" w:uiPriority="51"/>
-    <w:lsdException w:name="Grid Table 7 Colorful Accent 4" w:uiPriority="52"/>
-    <w:lsdException w:name="Grid Table 1 Light Accent 5" w:uiPriority="46"/>
-    <w:lsdException w:name="Grid Table 2 Accent 5" w:uiPriority="47"/>
-    <w:lsdException w:name="Grid Table 3 Accent 5" w:uiPriority="48"/>
-    <w:lsdException w:name="Grid Table 4 Accent 5" w:uiPriority="49"/>
-    <w:lsdException w:name="Grid Table 5 Dark Accent 5" w:uiPriority="50"/>
-    <w:lsdException w:name="Grid Table 6 Colorful Accent 5" w:uiPriority="51"/>
-    <w:lsdException w:name="Grid Table 7 Colorful Accent 5" w:uiPriority="52"/>
-    <w:lsdException w:name="Grid Table 1 Light Accent 6" w:uiPriority="46"/>
-    <w:lsdException w:name="Grid Table 2 Accent 6" w:uiPriority="47"/>
-    <w:lsdException w:name="Grid Table 3 Accent 6" w:uiPriority="48"/>
-    <w:lsdException w:name="Grid Table 4 Accent 6" w:uiPriority="49"/>
-    <w:lsdException w:name="Grid Table 5 Dark Accent 6" w:uiPriority="50"/>
-    <w:lsdException w:name="Grid Table 6 Colorful Accent 6" w:uiPriority="51"/>
-    <w:lsdException w:name="Grid Table 7 Colorful Accent 6" w:uiPriority="52"/>
-    <w:lsdException w:name="List Table 1 Light" w:uiPriority="46"/>
-    <w:lsdException w:name="List Table 2" w:uiPriority="47"/>
-    <w:lsdException w:name="List Table 3" w:uiPriority="48"/>
-    <w:lsdException w:name="List Table 4" w:uiPriority="49"/>
-    <w:lsdException w:name="List Table 5 Dark" w:uiPriority="50"/>
-    <w:lsdException w:name="List Table 6 Colorful" w:uiPriority="51"/>
-    <w:lsdException w:name="List Table 7 Colorful" w:uiPriority="52"/>
-    <w:lsdException w:name="List Table 1 Light Accent 1" w:uiPriority="46"/>
-    <w:lsdException w:name="List Table 2 Accent 1" w:uiPriority="47"/>
-    <w:lsdException w:name="List Table 3 Accent 1" w:uiPriority="48"/>
-    <w:lsdException w:name="List Table 4 Accent 1" w:uiPriority="49"/>
-    <w:lsdException w:name="List Table 5 Dark Accent 1" w:uiPriority="50"/>
-    <w:lsdException w:name="List Table 6 Colorful Accent 1" w:uiPriority="51"/>
-    <w:lsdException w:name="List Table 7 Colorful Accent 1" w:uiPriority="52"/>
-    <w:lsdException w:name="List Table 1 Light Accent 2" w:uiPriority="46"/>
-    <w:lsdException w:name="List Table 2 Accent 2" w:uiPriority="47"/>
-    <w:lsdException w:name="List Table 3 Accent 2" w:uiPriority="48"/>
-    <w:lsdException w:name="List Table 4 Accent 2" w:uiPriority="49"/>
-    <w:lsdException w:name="List Table 5 Dark Accent 2" w:uiPriority="50"/>
-    <w:lsdException w:name="List Table 6 Colorful Accent 2" w:uiPriority="51"/>
-    <w:lsdException w:name="List Table 7 Colorful Accent 2" w:uiPriority="52"/>
-    <w:lsdException w:name="List Table 1 Light Accent 3" w:uiPriority="46"/>
-    <w:lsdException w:name="List Table 2 Accent 3" w:uiPriority="47"/>
-    <w:lsdException w:name="List Table 3 Accent 3" w:uiPriority="48"/>
-    <w:lsdException w:name="List Table 4 Accent 3" w:uiPriority="49"/>
-    <w:lsdException w:name="List Table 5 Dark Accent 3" w:uiPriority="50"/>
-    <w:lsdException w:name="List Table 6 Colorful Accent 3" w:uiPriority="51"/>
-    <w:lsdException w:name="List Table 7 Colorful Accent 3" w:uiPriority="52"/>
-    <w:lsdException w:name="List Table 1 Light Accent 4" w:uiPriority="46"/>
-    <w:lsdException w:name="List Table 2 Accent 4" w:uiPriority="47"/>
-    <w:lsdException w:name="List Table 3 Accent 4" w:uiPriority="48"/>
-    <w:lsdException w:name="List Table 4 Accent 4" w:uiPriority="49"/>
-    <w:lsdException w:name="List Table 5 Dark Accent 4" w:uiPriority="50"/>
-    <w:lsdException w:name="List Table 6 Colorful Accent 4" w:uiPriority="51"/>
-    <w:lsdException w:name="List Table 7 Colorful Accent 4" w:uiPriority="52"/>
-    <w:lsdException w:name="List Table 1 Light Accent 5" w:uiPriority="46"/>
-    <w:lsdException w:name="List Table 2 Accent 5" w:uiPriority="47"/>
-    <w:lsdException w:name="List Table 3 Accent 5" w:uiPriority="48"/>
-    <w:lsdException w:name="List Table 4 Accent 5" w:uiPriority="49"/>
-    <w:lsdException w:name="List Table 5 Dark Accent 5" w:uiPriority="50"/>
-    <w:lsdException w:name="List Table 6 Colorful Accent 5" w:uiPriority="51"/>
-    <w:lsdException w:name="List Table 7 Colorful Accent 5" w:uiPriority="52"/>
-    <w:lsdException w:name="List Table 1 Light Accent 6" w:uiPriority="46"/>
-    <w:lsdException w:name="List Table 2 Accent 6" w:uiPriority="47"/>
-    <w:lsdException w:name="List Table 3 Accent 6" w:uiPriority="48"/>
-    <w:lsdException w:name="List Table 4 Accent 6" w:uiPriority="49"/>
-    <w:lsdException w:name="List Table 5 Dark Accent 6" w:uiPriority="50"/>
-    <w:lsdException w:name="List Table 6 Colorful Accent 6" w:uiPriority="51"/>
-    <w:lsdException w:name="List Table 7 Colorful Accent 6" w:uiPriority="52"/>
-    <w:lsdException w:name="Mention" w:semiHidden="1" w:unhideWhenUsed="1"/>
-    <w:lsdException w:name="Smart Hyperlink" w:semiHidden="1" w:unhideWhenUsed="1"/>
-    <w:lsdException w:name="Hashtag" w:semiHidden="1" w:unhideWhenUsed="1"/>
-    <w:lsdException w:name="Unresolved Mention" w:semiHidden="1" w:unhideWhenUsed="1"/>
+  <w:latentStyles w:defLockedState="0" w:defUIPriority="99" w:defSemiHidden="1" w:defUnhideWhenUsed="1" w:defQFormat="0" w:count="267">
+    <w:lsdException w:name="Normal" w:semiHidden="0" w:uiPriority="0" w:unhideWhenUsed="0" w:qFormat="1"/>
+    <w:lsdException w:name="heading 1" w:semiHidden="0" w:uiPriority="9" w:unhideWhenUsed="0" w:qFormat="1"/>
+    <w:lsdException w:name="heading 2" w:uiPriority="9" w:qFormat="1"/>
+    <w:lsdException w:name="heading 3" w:uiPriority="9" w:qFormat="1"/>
+    <w:lsdException w:name="heading 4" w:uiPriority="9" w:qFormat="1"/>
+    <w:lsdException w:name="heading 5" w:uiPriority="9" w:qFormat="1"/>
+    <w:lsdException w:name="heading 6" w:uiPriority="9" w:qFormat="1"/>
+    <w:lsdException w:name="heading 7" w:uiPriority="9" w:qFormat="1"/>
+    <w:lsdException w:name="heading 8" w:uiPriority="9" w:qFormat="1"/>
+    <w:lsdException w:name="heading 9" w:uiPriority="9" w:qFormat="1"/>
+    <w:lsdException w:name="toc 1" w:uiPriority="39"/>
+    <w:lsdException w:name="toc 2" w:uiPriority="39"/>
+    <w:lsdException w:name="toc 3" w:uiPriority="39"/>
+    <w:lsdException w:name="toc 4" w:uiPriority="39"/>
+    <w:lsdException w:name="toc 5" w:uiPriority="39"/>
+    <w:lsdException w:name="toc 6" w:uiPriority="39"/>
+    <w:lsdException w:name="toc 7" w:uiPriority="39"/>
+    <w:lsdException w:name="toc 8" w:uiPriority="39"/>
+    <w:lsdException w:name="toc 9" w:uiPriority="39"/>
+    <w:lsdException w:name="caption" w:uiPriority="35" w:qFormat="1"/>
+    <w:lsdException w:name="Title" w:semiHidden="0" w:uiPriority="10" w:unhideWhenUsed="0" w:qFormat="1"/>
+    <w:lsdException w:name="Default Paragraph Font" w:uiPriority="1"/>
+    <w:lsdException w:name="Subtitle" w:semiHidden="0" w:uiPriority="11" w:unhideWhenUsed="0" w:qFormat="1"/>
+    <w:lsdException w:name="Strong" w:semiHidden="0" w:uiPriority="22" w:unhideWhenUsed="0" w:qFormat="1"/>
+    <w:lsdException w:name="Emphasis" w:semiHidden="0" w:uiPriority="20" w:unhideWhenUsed="0" w:qFormat="1"/>
+    <w:lsdException w:name="Table Grid" w:semiHidden="0" w:uiPriority="39" w:unhideWhenUsed="0"/>
+    <w:lsdException w:name="Placeholder Text" w:unhideWhenUsed="0"/>
+    <w:lsdException w:name="No Spacing" w:semiHidden="0" w:uiPriority="1" w:unhideWhenUsed="0" w:qFormat="1"/>
+    <w:lsdException w:name="Light Shading" w:semiHidden="0" w:uiPriority="60" w:unhideWhenUsed="0"/>
+    <w:lsdException w:name="Light List" w:semiHidden="0" w:uiPriority="61" w:unhideWhenUsed="0"/>
+    <w:lsdException w:name="Light Grid" w:semiHidden="0" w:uiPriority="62" w:unhideWhenUsed="0"/>
+    <w:lsdException w:name="Medium Shading 1" w:semiHidden="0" w:uiPriority="63" w:unhideWhenUsed="0"/>
+    <w:lsdException w:name="Medium Shading 2" w:semiHidden="0" w:uiPriority="64" w:unhideWhenUsed="0"/>
+    <w:lsdException w:name="Medium List 1" w:semiHidden="0" w:uiPriority="65" w:unhideWhenUsed="0"/>
+    <w:lsdException w:name="Medium List 2" w:semiHidden="0" w:uiPriority="66" w:unhideWhenUsed="0"/>
+    <w:lsdException w:name="Medium Grid 1" w:semiHidden="0" w:uiPriority="67" w:unhideWhenUsed="0"/>
+    <w:lsdException w:name="Medium Grid 2" w:semiHidden="0" w:uiPriority="68" w:unhideWhenUsed="0"/>
+    <w:lsdException w:name="Medium Grid 3" w:semiHidden="0" w:uiPriority="69" w:unhideWhenUsed="0"/>
+    <w:lsdException w:name="Dark List" w:semiHidden="0" w:uiPriority="70" w:unhideWhenUsed="0"/>
+    <w:lsdException w:name="Colorful Shading" w:semiHidden="0" w:uiPriority="71" w:unhideWhenUsed="0"/>
+    <w:lsdException w:name="Colorful List" w:semiHidden="0" w:uiPriority="72" w:unhideWhenUsed="0"/>
+    <w:lsdException w:name="Colorful Grid" w:semiHidden="0" w:uiPriority="73" w:unhideWhenUsed="0"/>
+    <w:lsdException w:name="Light Shading Accent 1" w:semiHidden="0" w:uiPriority="60" w:unhideWhenUsed="0"/>
+    <w:lsdException w:name="Light List Accent 1" w:semiHidden="0" w:uiPriority="61" w:unhideWhenUsed="0"/>
+    <w:lsdException w:name="Light Grid Accent 1" w:semiHidden="0" w:uiPriority="62" w:unhideWhenUsed="0"/>
+    <w:lsdException w:name="Medium Shading 1 Accent 1" w:semiHidden="0" w:uiPriority="63" w:unhideWhenUsed="0"/>
+    <w:lsdException w:name="Medium Shading 2 Accent 1" w:semiHidden="0" w:uiPriority="64" w:unhideWhenUsed="0"/>
+    <w:lsdException w:name="Medium List 1 Accent 1" w:semiHidden="0" w:uiPriority="65" w:unhideWhenUsed="0"/>
+    <w:lsdException w:name="Revision" w:unhideWhenUsed="0"/>
+    <w:lsdException w:name="List Paragraph" w:semiHidden="0" w:uiPriority="34" w:unhideWhenUsed="0" w:qFormat="1"/>
+    <w:lsdException w:name="Quote" w:semiHidden="0" w:uiPriority="29" w:unhideWhenUsed="0" w:qFormat="1"/>
+    <w:lsdException w:name="Intense Quote" w:semiHidden="0" w:uiPriority="30" w:unhideWhenUsed="0" w:qFormat="1"/>
+    <w:lsdException w:name="Medium List 2 Accent 1" w:semiHidden="0" w:uiPriority="66" w:unhideWhenUsed="0"/>
+    <w:lsdException w:name="Medium Grid 1 Accent 1" w:semiHidden="0" w:uiPriority="67" w:unhideWhenUsed="0"/>
+    <w:lsdException w:name="Medium Grid 2 Accent 1" w:semiHidden="0" w:uiPriority="68" w:unhideWhenUsed="0"/>
+    <w:lsdException w:name="Medium Grid 3 Accent 1" w:semiHidden="0" w:uiPriority="69" w:unhideWhenUsed="0"/>
+    <w:lsdException w:name="Dark List Accent 1" w:semiHidden="0" w:uiPriority="70" w:unhideWhenUsed="0"/>
+    <w:lsdException w:name="Colorful Shading Accent 1" w:semiHidden="0" w:uiPriority="71" w:unhideWhenUsed="0"/>
+    <w:lsdException w:name="Colorful List Accent 1" w:semiHidden="0" w:uiPriority="72" w:unhideWhenUsed="0"/>
+    <w:lsdException w:name="Colorful Grid Accent 1" w:semiHidden="0" w:uiPriority="73" w:unhideWhenUsed="0"/>
+    <w:lsdException w:name="Light Shading Accent 2" w:semiHidden="0" w:uiPriority="60" w:unhideWhenUsed="0"/>
+    <w:lsdException w:name="Light List Accent 2" w:semiHidden="0" w:uiPriority="61" w:unhideWhenUsed="0"/>
+    <w:lsdException w:name="Light Grid Accent 2" w:semiHidden="0" w:uiPriority="62" w:unhideWhenUsed="0"/>
+    <w:lsdException w:name="Medium Shading 1 Accent 2" w:semiHidden="0" w:uiPriority="63" w:unhideWhenUsed="0"/>
+    <w:lsdException w:name="Medium Shading 2 Accent 2" w:semiHidden="0" w:uiPriority="64" w:unhideWhenUsed="0"/>
+    <w:lsdException w:name="Medium List 1 Accent 2" w:semiHidden="0" w:uiPriority="65" w:unhideWhenUsed="0"/>
+    <w:lsdException w:name="Medium List 2 Accent 2" w:semiHidden="0" w:uiPriority="66" w:unhideWhenUsed="0"/>
+    <w:lsdException w:name="Medium Grid 1 Accent 2" w:semiHidden="0" w:uiPriority="67" w:unhideWhenUsed="0"/>
+    <w:lsdException w:name="Medium Grid 2 Accent 2" w:semiHidden="0" w:uiPriority="68" w:unhideWhenUsed="0"/>
+    <w:lsdException w:name="Medium Grid 3 Accent 2" w:semiHidden="0" w:uiPriority="69" w:unhideWhenUsed="0"/>
+    <w:lsdException w:name="Dark List Accent 2" w:semiHidden="0" w:uiPriority="70" w:unhideWhenUsed="0"/>
+    <w:lsdException w:name="Colorful Shading Accent 2" w:semiHidden="0" w:uiPriority="71" w:unhideWhenUsed="0"/>
+    <w:lsdException w:name="Colorful List Accent 2" w:semiHidden="0" w:uiPriority="72" w:unhideWhenUsed="0"/>
+    <w:lsdException w:name="Colorful Grid Accent 2" w:semiHidden="0" w:uiPriority="73" w:unhideWhenUsed="0"/>
+    <w:lsdException w:name="Light Shading Accent 3" w:semiHidden="0" w:uiPriority="60" w:unhideWhenUsed="0"/>
+    <w:lsdException w:name="Light List Accent 3" w:semiHidden="0" w:uiPriority="61" w:unhideWhenUsed="0"/>
+    <w:lsdException w:name="Light Grid Accent 3" w:semiHidden="0" w:uiPriority="62" w:unhideWhenUsed="0"/>
+    <w:lsdException w:name="Medium Shading 1 Accent 3" w:semiHidden="0" w:uiPriority="63" w:unhideWhenUsed="0"/>
+    <w:lsdException w:name="Medium Shading 2 Accent 3" w:semiHidden="0" w:uiPriority="64" w:unhideWhenUsed="0"/>
+    <w:lsdException w:name="Medium List 1 Accent 3" w:semiHidden="0" w:uiPriority="65" w:unhideWhenUsed="0"/>
+    <w:lsdException w:name="Medium List 2 Accent 3" w:semiHidden="0" w:uiPriority="66" w:unhideWhenUsed="0"/>
+    <w:lsdException w:name="Medium Grid 1 Accent 3" w:semiHidden="0" w:uiPriority="67" w:unhideWhenUsed="0"/>
+    <w:lsdException w:name="Medium Grid 2 Accent 3" w:semiHidden="0" w:uiPriority="68" w:unhideWhenUsed="0"/>
+    <w:lsdException w:name="Medium Grid 3 Accent 3" w:semiHidden="0" w:uiPriority="69" w:unhideWhenUsed="0"/>
+    <w:lsdException w:name="Dark List Accent 3" w:semiHidden="0" w:uiPriority="70" w:unhideWhenUsed="0"/>
+    <w:lsdException w:name="Colorful Shading Accent 3" w:semiHidden="0" w:uiPriority="71" w:unhideWhenUsed="0"/>
+    <w:lsdException w:name="Colorful List Accent 3" w:semiHidden="0" w:uiPriority="72" w:unhideWhenUsed="0"/>
+    <w:lsdException w:name="Colorful Grid Accent 3" w:semiHidden="0" w:uiPriority="73" w:unhideWhenUsed="0"/>
+    <w:lsdException w:name="Light Shading Accent 4" w:semiHidden="0" w:uiPriority="60" w:unhideWhenUsed="0"/>
+    <w:lsdException w:name="Light List Accent 4" w:semiHidden="0" w:uiPriority="61" w:unhideWhenUsed="0"/>
+    <w:lsdException w:name="Light Grid Accent 4" w:semiHidden="0" w:uiPriority="62" w:unhideWhenUsed="0"/>
+    <w:lsdException w:name="Medium Shading 1 Accent 4" w:semiHidden="0" w:uiPriority="63" w:unhideWhenUsed="0"/>
+    <w:lsdException w:name="Medium Shading 2 Accent 4" w:semiHidden="0" w:uiPriority="64" w:unhideWhenUsed="0"/>
+    <w:lsdException w:name="Medium List 1 Accent 4" w:semiHidden="0" w:uiPriority="65" w:unhideWhenUsed="0"/>
+    <w:lsdException w:name="Medium List 2 Accent 4" w:semiHidden="0" w:uiPriority="66" w:unhideWhenUsed="0"/>
+    <w:lsdException w:name="Medium Grid 1 Accent 4" w:semiHidden="0" w:uiPriority="67" w:unhideWhenUsed="0"/>
+    <w:lsdException w:name="Medium Grid 2 Accent 4" w:semiHidden="0" w:uiPriority="68" w:unhideWhenUsed="0"/>
+    <w:lsdException w:name="Medium Grid 3 Accent 4" w:semiHidden="0" w:uiPriority="69" w:unhideWhenUsed="0"/>
+    <w:lsdException w:name="Dark List Accent 4" w:semiHidden="0" w:uiPriority="70" w:unhideWhenUsed="0"/>
+    <w:lsdException w:name="Colorful Shading Accent 4" w:semiHidden="0" w:uiPriority="71" w:unhideWhenUsed="0"/>
+    <w:lsdException w:name="Colorful List Accent 4" w:semiHidden="0" w:uiPriority="72" w:unhideWhenUsed="0"/>
+    <w:lsdException w:name="Colorful Grid Accent 4" w:semiHidden="0" w:uiPriority="73" w:unhideWhenUsed="0"/>
+    <w:lsdException w:name="Light Shading Accent 5" w:semiHidden="0" w:uiPriority="60" w:unhideWhenUsed="0"/>
+    <w:lsdException w:name="Light List Accent 5" w:semiHidden="0" w:uiPriority="61" w:unhideWhenUsed="0"/>
+    <w:lsdException w:name="Light Grid Accent 5" w:semiHidden="0" w:uiPriority="62" w:unhideWhenUsed="0"/>
+    <w:lsdException w:name="Medium Shading 1 Accent 5" w:semiHidden="0" w:uiPriority="63" w:unhideWhenUsed="0"/>
+    <w:lsdException w:name="Medium Shading 2 Accent 5" w:semiHidden="0" w:uiPriority="64" w:unhideWhenUsed="0"/>
+    <w:lsdException w:name="Medium List 1 Accent 5" w:semiHidden="0" w:uiPriority="65" w:unhideWhenUsed="0"/>
+    <w:lsdException w:name="Medium List 2 Accent 5" w:semiHidden="0" w:uiPriority="66" w:unhideWhenUsed="0"/>
+    <w:lsdException w:name="Medium Grid 1 Accent 5" w:semiHidden="0" w:uiPriority="67" w:unhideWhenUsed="0"/>
+    <w:lsdException w:name="Medium Grid 2 Accent 5" w:semiHidden="0" w:uiPriority="68" w:unhideWhenUsed="0"/>
+    <w:lsdException w:name="Medium Grid 3 Accent 5" w:semiHidden="0" w:uiPriority="69" w:unhideWhenUsed="0"/>
+    <w:lsdException w:name="Dark List Accent 5" w:semiHidden="0" w:uiPriority="70" w:unhideWhenUsed="0"/>
+    <w:lsdException w:name="Colorful Shading Accent 5" w:semiHidden="0" w:uiPriority="71" w:unhideWhenUsed="0"/>
+    <w:lsdException w:name="Colorful List Accent 5" w:semiHidden="0" w:uiPriority="72" w:unhideWhenUsed="0"/>
+    <w:lsdException w:name="Colorful Grid Accent 5" w:semiHidden="0" w:uiPriority="73" w:unhideWhenUsed="0"/>
+    <w:lsdException w:name="Light Shading Accent 6" w:semiHidden="0" w:uiPriority="60" w:unhideWhenUsed="0"/>
+    <w:lsdException w:name="Light List Accent 6" w:semiHidden="0" w:uiPriority="61" w:unhideWhenUsed="0"/>
+    <w:lsdException w:name="Light Grid Accent 6" w:semiHidden="0" w:uiPriority="62" w:unhideWhenUsed="0"/>
+    <w:lsdException w:name="Medium Shading 1 Accent 6" w:semiHidden="0" w:uiPriority="63" w:unhideWhenUsed="0"/>
+    <w:lsdException w:name="Medium Shading 2 Accent 6" w:semiHidden="0" w:uiPriority="64" w:unhideWhenUsed="0"/>
+    <w:lsdException w:name="Medium List 1 Accent 6" w:semiHidden="0" w:uiPriority="65" w:unhideWhenUsed="0"/>
+    <w:lsdException w:name="Medium List 2 Accent 6" w:semiHidden="0" w:uiPriority="66" w:unhideWhenUsed="0"/>
+    <w:lsdException w:name="Medium Grid 1 Accent 6" w:semiHidden="0" w:uiPriority="67" w:unhideWhenUsed="0"/>
+    <w:lsdException w:name="Medium Grid 2 Accent 6" w:semiHidden="0" w:uiPriority="68" w:unhideWhenUsed="0"/>
+    <w:lsdException w:name="Medium Grid 3 Accent 6" w:semiHidden="0" w:uiPriority="69" w:unhideWhenUsed="0"/>
+    <w:lsdException w:name="Dark List Accent 6" w:semiHidden="0" w:uiPriority="70" w:unhideWhenUsed="0"/>
+    <w:lsdException w:name="Colorful Shading Accent 6" w:semiHidden="0" w:uiPriority="71" w:unhideWhenUsed="0"/>
+    <w:lsdException w:name="Colorful List Accent 6" w:semiHidden="0" w:uiPriority="72" w:unhideWhenUsed="0"/>
+    <w:lsdException w:name="Colorful Grid Accent 6" w:semiHidden="0" w:uiPriority="73" w:unhideWhenUsed="0"/>
+    <w:lsdException w:name="Subtle Emphasis" w:semiHidden="0" w:uiPriority="19" w:unhideWhenUsed="0" w:qFormat="1"/>
+    <w:lsdException w:name="Intense Emphasis" w:semiHidden="0" w:uiPriority="21" w:unhideWhenUsed="0" w:qFormat="1"/>
+    <w:lsdException w:name="Subtle Reference" w:semiHidden="0" w:uiPriority="31" w:unhideWhenUsed="0" w:qFormat="1"/>
+    <w:lsdException w:name="Intense Reference" w:semiHidden="0" w:uiPriority="32" w:unhideWhenUsed="0" w:qFormat="1"/>
+    <w:lsdException w:name="Book Title" w:semiHidden="0" w:uiPriority="33" w:unhideWhenUsed="0" w:qFormat="1"/>
+    <w:lsdException w:name="Bibliography" w:uiPriority="37"/>
+    <w:lsdException w:name="TOC Heading" w:uiPriority="39" w:qFormat="1"/>
   </w:latentStyles>
   <w:style w:type="paragraph" w:default="1" w:styleId="Normal">
     <w:name w:val="Normal"/>
@@ -13637,7 +14916,370 @@
       <w:spacing w:after="0" w:line="240" w:lineRule="auto"/>
     </w:pPr>
   </w:style>
-  <w:style w:type="character" w:styleId="UnresolvedMention">
+  <w:style w:type="character" w:customStyle="1" w:styleId="UnresolvedMention">
+    <w:name w:val="Unresolved Mention"/>
+    <w:basedOn w:val="DefaultParagraphFont"/>
+    <w:uiPriority w:val="99"/>
+    <w:semiHidden/>
+    <w:unhideWhenUsed/>
+    <w:rsid w:val="00C67F4F"/>
+    <w:rPr>
+      <w:color w:val="605E5C"/>
+      <w:shd w:val="clear" w:color="auto" w:fill="E1DFDD"/>
+    </w:rPr>
+  </w:style>
+</w:styles>
+</file>
+
+<file path=word/stylesWithEffects.xml><?xml version="1.0" encoding="utf-8"?>
+<w:styles xmlns:wpc="http://schemas.microsoft.com/office/word/2010/wordprocessingCanvas" xmlns:mc="http://schemas.openxmlformats.org/markup-compatibility/2006" xmlns:o="urn:schemas-microsoft-com:office:office" xmlns:r="http://schemas.openxmlformats.org/officeDocument/2006/relationships" xmlns:m="http://schemas.openxmlformats.org/officeDocument/2006/math" xmlns:v="urn:schemas-microsoft-com:vml" xmlns:wp14="http://schemas.microsoft.com/office/word/2010/wordprocessingDrawing" xmlns:wp="http://schemas.openxmlformats.org/drawingml/2006/wordprocessingDrawing" xmlns:w10="urn:schemas-microsoft-com:office:word" xmlns:w="http://schemas.openxmlformats.org/wordprocessingml/2006/main" xmlns:w14="http://schemas.microsoft.com/office/word/2010/wordml" xmlns:wpg="http://schemas.microsoft.com/office/word/2010/wordprocessingGroup" xmlns:wpi="http://schemas.microsoft.com/office/word/2010/wordprocessingInk" xmlns:wne="http://schemas.microsoft.com/office/word/2006/wordml" xmlns:wps="http://schemas.microsoft.com/office/word/2010/wordprocessingShape" mc:Ignorable="w14 wp14">
+  <w:docDefaults>
+    <w:rPrDefault>
+      <w:rPr>
+        <w:rFonts w:asciiTheme="minorHAnsi" w:eastAsiaTheme="minorHAnsi" w:hAnsiTheme="minorHAnsi" w:cstheme="minorBidi"/>
+        <w:sz w:val="22"/>
+        <w:szCs w:val="22"/>
+        <w:lang w:val="en-US" w:eastAsia="en-US" w:bidi="ar-SA"/>
+      </w:rPr>
+    </w:rPrDefault>
+    <w:pPrDefault>
+      <w:pPr>
+        <w:spacing w:after="160" w:line="259" w:lineRule="auto"/>
+      </w:pPr>
+    </w:pPrDefault>
+  </w:docDefaults>
+  <w:latentStyles w:defLockedState="0" w:defUIPriority="99" w:defSemiHidden="1" w:defUnhideWhenUsed="1" w:defQFormat="0" w:count="267">
+    <w:lsdException w:name="Normal" w:semiHidden="0" w:uiPriority="0" w:unhideWhenUsed="0" w:qFormat="1"/>
+    <w:lsdException w:name="heading 1" w:semiHidden="0" w:uiPriority="9" w:unhideWhenUsed="0" w:qFormat="1"/>
+    <w:lsdException w:name="heading 2" w:uiPriority="9" w:qFormat="1"/>
+    <w:lsdException w:name="heading 3" w:uiPriority="9" w:qFormat="1"/>
+    <w:lsdException w:name="heading 4" w:uiPriority="9" w:qFormat="1"/>
+    <w:lsdException w:name="heading 5" w:uiPriority="9" w:qFormat="1"/>
+    <w:lsdException w:name="heading 6" w:uiPriority="9" w:qFormat="1"/>
+    <w:lsdException w:name="heading 7" w:uiPriority="9" w:qFormat="1"/>
+    <w:lsdException w:name="heading 8" w:uiPriority="9" w:qFormat="1"/>
+    <w:lsdException w:name="heading 9" w:uiPriority="9" w:qFormat="1"/>
+    <w:lsdException w:name="toc 1" w:uiPriority="39"/>
+    <w:lsdException w:name="toc 2" w:uiPriority="39"/>
+    <w:lsdException w:name="toc 3" w:uiPriority="39"/>
+    <w:lsdException w:name="toc 4" w:uiPriority="39"/>
+    <w:lsdException w:name="toc 5" w:uiPriority="39"/>
+    <w:lsdException w:name="toc 6" w:uiPriority="39"/>
+    <w:lsdException w:name="toc 7" w:uiPriority="39"/>
+    <w:lsdException w:name="toc 8" w:uiPriority="39"/>
+    <w:lsdException w:name="toc 9" w:uiPriority="39"/>
+    <w:lsdException w:name="caption" w:uiPriority="35" w:qFormat="1"/>
+    <w:lsdException w:name="Title" w:semiHidden="0" w:uiPriority="10" w:unhideWhenUsed="0" w:qFormat="1"/>
+    <w:lsdException w:name="Default Paragraph Font" w:uiPriority="1"/>
+    <w:lsdException w:name="Subtitle" w:semiHidden="0" w:uiPriority="11" w:unhideWhenUsed="0" w:qFormat="1"/>
+    <w:lsdException w:name="Strong" w:semiHidden="0" w:uiPriority="22" w:unhideWhenUsed="0" w:qFormat="1"/>
+    <w:lsdException w:name="Emphasis" w:semiHidden="0" w:uiPriority="20" w:unhideWhenUsed="0" w:qFormat="1"/>
+    <w:lsdException w:name="Table Grid" w:semiHidden="0" w:uiPriority="39" w:unhideWhenUsed="0"/>
+    <w:lsdException w:name="Placeholder Text" w:unhideWhenUsed="0"/>
+    <w:lsdException w:name="No Spacing" w:semiHidden="0" w:uiPriority="1" w:unhideWhenUsed="0" w:qFormat="1"/>
+    <w:lsdException w:name="Light Shading" w:semiHidden="0" w:uiPriority="60" w:unhideWhenUsed="0"/>
+    <w:lsdException w:name="Light List" w:semiHidden="0" w:uiPriority="61" w:unhideWhenUsed="0"/>
+    <w:lsdException w:name="Light Grid" w:semiHidden="0" w:uiPriority="62" w:unhideWhenUsed="0"/>
+    <w:lsdException w:name="Medium Shading 1" w:semiHidden="0" w:uiPriority="63" w:unhideWhenUsed="0"/>
+    <w:lsdException w:name="Medium Shading 2" w:semiHidden="0" w:uiPriority="64" w:unhideWhenUsed="0"/>
+    <w:lsdException w:name="Medium List 1" w:semiHidden="0" w:uiPriority="65" w:unhideWhenUsed="0"/>
+    <w:lsdException w:name="Medium List 2" w:semiHidden="0" w:uiPriority="66" w:unhideWhenUsed="0"/>
+    <w:lsdException w:name="Medium Grid 1" w:semiHidden="0" w:uiPriority="67" w:unhideWhenUsed="0"/>
+    <w:lsdException w:name="Medium Grid 2" w:semiHidden="0" w:uiPriority="68" w:unhideWhenUsed="0"/>
+    <w:lsdException w:name="Medium Grid 3" w:semiHidden="0" w:uiPriority="69" w:unhideWhenUsed="0"/>
+    <w:lsdException w:name="Dark List" w:semiHidden="0" w:uiPriority="70" w:unhideWhenUsed="0"/>
+    <w:lsdException w:name="Colorful Shading" w:semiHidden="0" w:uiPriority="71" w:unhideWhenUsed="0"/>
+    <w:lsdException w:name="Colorful List" w:semiHidden="0" w:uiPriority="72" w:unhideWhenUsed="0"/>
+    <w:lsdException w:name="Colorful Grid" w:semiHidden="0" w:uiPriority="73" w:unhideWhenUsed="0"/>
+    <w:lsdException w:name="Light Shading Accent 1" w:semiHidden="0" w:uiPriority="60" w:unhideWhenUsed="0"/>
+    <w:lsdException w:name="Light List Accent 1" w:semiHidden="0" w:uiPriority="61" w:unhideWhenUsed="0"/>
+    <w:lsdException w:name="Light Grid Accent 1" w:semiHidden="0" w:uiPriority="62" w:unhideWhenUsed="0"/>
+    <w:lsdException w:name="Medium Shading 1 Accent 1" w:semiHidden="0" w:uiPriority="63" w:unhideWhenUsed="0"/>
+    <w:lsdException w:name="Medium Shading 2 Accent 1" w:semiHidden="0" w:uiPriority="64" w:unhideWhenUsed="0"/>
+    <w:lsdException w:name="Medium List 1 Accent 1" w:semiHidden="0" w:uiPriority="65" w:unhideWhenUsed="0"/>
+    <w:lsdException w:name="Revision" w:unhideWhenUsed="0"/>
+    <w:lsdException w:name="List Paragraph" w:semiHidden="0" w:uiPriority="34" w:unhideWhenUsed="0" w:qFormat="1"/>
+    <w:lsdException w:name="Quote" w:semiHidden="0" w:uiPriority="29" w:unhideWhenUsed="0" w:qFormat="1"/>
+    <w:lsdException w:name="Intense Quote" w:semiHidden="0" w:uiPriority="30" w:unhideWhenUsed="0" w:qFormat="1"/>
+    <w:lsdException w:name="Medium List 2 Accent 1" w:semiHidden="0" w:uiPriority="66" w:unhideWhenUsed="0"/>
+    <w:lsdException w:name="Medium Grid 1 Accent 1" w:semiHidden="0" w:uiPriority="67" w:unhideWhenUsed="0"/>
+    <w:lsdException w:name="Medium Grid 2 Accent 1" w:semiHidden="0" w:uiPriority="68" w:unhideWhenUsed="0"/>
+    <w:lsdException w:name="Medium Grid 3 Accent 1" w:semiHidden="0" w:uiPriority="69" w:unhideWhenUsed="0"/>
+    <w:lsdException w:name="Dark List Accent 1" w:semiHidden="0" w:uiPriority="70" w:unhideWhenUsed="0"/>
+    <w:lsdException w:name="Colorful Shading Accent 1" w:semiHidden="0" w:uiPriority="71" w:unhideWhenUsed="0"/>
+    <w:lsdException w:name="Colorful List Accent 1" w:semiHidden="0" w:uiPriority="72" w:unhideWhenUsed="0"/>
+    <w:lsdException w:name="Colorful Grid Accent 1" w:semiHidden="0" w:uiPriority="73" w:unhideWhenUsed="0"/>
+    <w:lsdException w:name="Light Shading Accent 2" w:semiHidden="0" w:uiPriority="60" w:unhideWhenUsed="0"/>
+    <w:lsdException w:name="Light List Accent 2" w:semiHidden="0" w:uiPriority="61" w:unhideWhenUsed="0"/>
+    <w:lsdException w:name="Light Grid Accent 2" w:semiHidden="0" w:uiPriority="62" w:unhideWhenUsed="0"/>
+    <w:lsdException w:name="Medium Shading 1 Accent 2" w:semiHidden="0" w:uiPriority="63" w:unhideWhenUsed="0"/>
+    <w:lsdException w:name="Medium Shading 2 Accent 2" w:semiHidden="0" w:uiPriority="64" w:unhideWhenUsed="0"/>
+    <w:lsdException w:name="Medium List 1 Accent 2" w:semiHidden="0" w:uiPriority="65" w:unhideWhenUsed="0"/>
+    <w:lsdException w:name="Medium List 2 Accent 2" w:semiHidden="0" w:uiPriority="66" w:unhideWhenUsed="0"/>
+    <w:lsdException w:name="Medium Grid 1 Accent 2" w:semiHidden="0" w:uiPriority="67" w:unhideWhenUsed="0"/>
+    <w:lsdException w:name="Medium Grid 2 Accent 2" w:semiHidden="0" w:uiPriority="68" w:unhideWhenUsed="0"/>
+    <w:lsdException w:name="Medium Grid 3 Accent 2" w:semiHidden="0" w:uiPriority="69" w:unhideWhenUsed="0"/>
+    <w:lsdException w:name="Dark List Accent 2" w:semiHidden="0" w:uiPriority="70" w:unhideWhenUsed="0"/>
+    <w:lsdException w:name="Colorful Shading Accent 2" w:semiHidden="0" w:uiPriority="71" w:unhideWhenUsed="0"/>
+    <w:lsdException w:name="Colorful List Accent 2" w:semiHidden="0" w:uiPriority="72" w:unhideWhenUsed="0"/>
+    <w:lsdException w:name="Colorful Grid Accent 2" w:semiHidden="0" w:uiPriority="73" w:unhideWhenUsed="0"/>
+    <w:lsdException w:name="Light Shading Accent 3" w:semiHidden="0" w:uiPriority="60" w:unhideWhenUsed="0"/>
+    <w:lsdException w:name="Light List Accent 3" w:semiHidden="0" w:uiPriority="61" w:unhideWhenUsed="0"/>
+    <w:lsdException w:name="Light Grid Accent 3" w:semiHidden="0" w:uiPriority="62" w:unhideWhenUsed="0"/>
+    <w:lsdException w:name="Medium Shading 1 Accent 3" w:semiHidden="0" w:uiPriority="63" w:unhideWhenUsed="0"/>
+    <w:lsdException w:name="Medium Shading 2 Accent 3" w:semiHidden="0" w:uiPriority="64" w:unhideWhenUsed="0"/>
+    <w:lsdException w:name="Medium List 1 Accent 3" w:semiHidden="0" w:uiPriority="65" w:unhideWhenUsed="0"/>
+    <w:lsdException w:name="Medium List 2 Accent 3" w:semiHidden="0" w:uiPriority="66" w:unhideWhenUsed="0"/>
+    <w:lsdException w:name="Medium Grid 1 Accent 3" w:semiHidden="0" w:uiPriority="67" w:unhideWhenUsed="0"/>
+    <w:lsdException w:name="Medium Grid 2 Accent 3" w:semiHidden="0" w:uiPriority="68" w:unhideWhenUsed="0"/>
+    <w:lsdException w:name="Medium Grid 3 Accent 3" w:semiHidden="0" w:uiPriority="69" w:unhideWhenUsed="0"/>
+    <w:lsdException w:name="Dark List Accent 3" w:semiHidden="0" w:uiPriority="70" w:unhideWhenUsed="0"/>
+    <w:lsdException w:name="Colorful Shading Accent 3" w:semiHidden="0" w:uiPriority="71" w:unhideWhenUsed="0"/>
+    <w:lsdException w:name="Colorful List Accent 3" w:semiHidden="0" w:uiPriority="72" w:unhideWhenUsed="0"/>
+    <w:lsdException w:name="Colorful Grid Accent 3" w:semiHidden="0" w:uiPriority="73" w:unhideWhenUsed="0"/>
+    <w:lsdException w:name="Light Shading Accent 4" w:semiHidden="0" w:uiPriority="60" w:unhideWhenUsed="0"/>
+    <w:lsdException w:name="Light List Accent 4" w:semiHidden="0" w:uiPriority="61" w:unhideWhenUsed="0"/>
+    <w:lsdException w:name="Light Grid Accent 4" w:semiHidden="0" w:uiPriority="62" w:unhideWhenUsed="0"/>
+    <w:lsdException w:name="Medium Shading 1 Accent 4" w:semiHidden="0" w:uiPriority="63" w:unhideWhenUsed="0"/>
+    <w:lsdException w:name="Medium Shading 2 Accent 4" w:semiHidden="0" w:uiPriority="64" w:unhideWhenUsed="0"/>
+    <w:lsdException w:name="Medium List 1 Accent 4" w:semiHidden="0" w:uiPriority="65" w:unhideWhenUsed="0"/>
+    <w:lsdException w:name="Medium List 2 Accent 4" w:semiHidden="0" w:uiPriority="66" w:unhideWhenUsed="0"/>
+    <w:lsdException w:name="Medium Grid 1 Accent 4" w:semiHidden="0" w:uiPriority="67" w:unhideWhenUsed="0"/>
+    <w:lsdException w:name="Medium Grid 2 Accent 4" w:semiHidden="0" w:uiPriority="68" w:unhideWhenUsed="0"/>
+    <w:lsdException w:name="Medium Grid 3 Accent 4" w:semiHidden="0" w:uiPriority="69" w:unhideWhenUsed="0"/>
+    <w:lsdException w:name="Dark List Accent 4" w:semiHidden="0" w:uiPriority="70" w:unhideWhenUsed="0"/>
+    <w:lsdException w:name="Colorful Shading Accent 4" w:semiHidden="0" w:uiPriority="71" w:unhideWhenUsed="0"/>
+    <w:lsdException w:name="Colorful List Accent 4" w:semiHidden="0" w:uiPriority="72" w:unhideWhenUsed="0"/>
+    <w:lsdException w:name="Colorful Grid Accent 4" w:semiHidden="0" w:uiPriority="73" w:unhideWhenUsed="0"/>
+    <w:lsdException w:name="Light Shading Accent 5" w:semiHidden="0" w:uiPriority="60" w:unhideWhenUsed="0"/>
+    <w:lsdException w:name="Light List Accent 5" w:semiHidden="0" w:uiPriority="61" w:unhideWhenUsed="0"/>
+    <w:lsdException w:name="Light Grid Accent 5" w:semiHidden="0" w:uiPriority="62" w:unhideWhenUsed="0"/>
+    <w:lsdException w:name="Medium Shading 1 Accent 5" w:semiHidden="0" w:uiPriority="63" w:unhideWhenUsed="0"/>
+    <w:lsdException w:name="Medium Shading 2 Accent 5" w:semiHidden="0" w:uiPriority="64" w:unhideWhenUsed="0"/>
+    <w:lsdException w:name="Medium List 1 Accent 5" w:semiHidden="0" w:uiPriority="65" w:unhideWhenUsed="0"/>
+    <w:lsdException w:name="Medium List 2 Accent 5" w:semiHidden="0" w:uiPriority="66" w:unhideWhenUsed="0"/>
+    <w:lsdException w:name="Medium Grid 1 Accent 5" w:semiHidden="0" w:uiPriority="67" w:unhideWhenUsed="0"/>
+    <w:lsdException w:name="Medium Grid 2 Accent 5" w:semiHidden="0" w:uiPriority="68" w:unhideWhenUsed="0"/>
+    <w:lsdException w:name="Medium Grid 3 Accent 5" w:semiHidden="0" w:uiPriority="69" w:unhideWhenUsed="0"/>
+    <w:lsdException w:name="Dark List Accent 5" w:semiHidden="0" w:uiPriority="70" w:unhideWhenUsed="0"/>
+    <w:lsdException w:name="Colorful Shading Accent 5" w:semiHidden="0" w:uiPriority="71" w:unhideWhenUsed="0"/>
+    <w:lsdException w:name="Colorful List Accent 5" w:semiHidden="0" w:uiPriority="72" w:unhideWhenUsed="0"/>
+    <w:lsdException w:name="Colorful Grid Accent 5" w:semiHidden="0" w:uiPriority="73" w:unhideWhenUsed="0"/>
+    <w:lsdException w:name="Light Shading Accent 6" w:semiHidden="0" w:uiPriority="60" w:unhideWhenUsed="0"/>
+    <w:lsdException w:name="Light List Accent 6" w:semiHidden="0" w:uiPriority="61" w:unhideWhenUsed="0"/>
+    <w:lsdException w:name="Light Grid Accent 6" w:semiHidden="0" w:uiPriority="62" w:unhideWhenUsed="0"/>
+    <w:lsdException w:name="Medium Shading 1 Accent 6" w:semiHidden="0" w:uiPriority="63" w:unhideWhenUsed="0"/>
+    <w:lsdException w:name="Medium Shading 2 Accent 6" w:semiHidden="0" w:uiPriority="64" w:unhideWhenUsed="0"/>
+    <w:lsdException w:name="Medium List 1 Accent 6" w:semiHidden="0" w:uiPriority="65" w:unhideWhenUsed="0"/>
+    <w:lsdException w:name="Medium List 2 Accent 6" w:semiHidden="0" w:uiPriority="66" w:unhideWhenUsed="0"/>
+    <w:lsdException w:name="Medium Grid 1 Accent 6" w:semiHidden="0" w:uiPriority="67" w:unhideWhenUsed="0"/>
+    <w:lsdException w:name="Medium Grid 2 Accent 6" w:semiHidden="0" w:uiPriority="68" w:unhideWhenUsed="0"/>
+    <w:lsdException w:name="Medium Grid 3 Accent 6" w:semiHidden="0" w:uiPriority="69" w:unhideWhenUsed="0"/>
+    <w:lsdException w:name="Dark List Accent 6" w:semiHidden="0" w:uiPriority="70" w:unhideWhenUsed="0"/>
+    <w:lsdException w:name="Colorful Shading Accent 6" w:semiHidden="0" w:uiPriority="71" w:unhideWhenUsed="0"/>
+    <w:lsdException w:name="Colorful List Accent 6" w:semiHidden="0" w:uiPriority="72" w:unhideWhenUsed="0"/>
+    <w:lsdException w:name="Colorful Grid Accent 6" w:semiHidden="0" w:uiPriority="73" w:unhideWhenUsed="0"/>
+    <w:lsdException w:name="Subtle Emphasis" w:semiHidden="0" w:uiPriority="19" w:unhideWhenUsed="0" w:qFormat="1"/>
+    <w:lsdException w:name="Intense Emphasis" w:semiHidden="0" w:uiPriority="21" w:unhideWhenUsed="0" w:qFormat="1"/>
+    <w:lsdException w:name="Subtle Reference" w:semiHidden="0" w:uiPriority="31" w:unhideWhenUsed="0" w:qFormat="1"/>
+    <w:lsdException w:name="Intense Reference" w:semiHidden="0" w:uiPriority="32" w:unhideWhenUsed="0" w:qFormat="1"/>
+    <w:lsdException w:name="Book Title" w:semiHidden="0" w:uiPriority="33" w:unhideWhenUsed="0" w:qFormat="1"/>
+    <w:lsdException w:name="Bibliography" w:uiPriority="37"/>
+    <w:lsdException w:name="TOC Heading" w:uiPriority="39" w:qFormat="1"/>
+  </w:latentStyles>
+  <w:style w:type="paragraph" w:default="1" w:styleId="Normal">
+    <w:name w:val="Normal"/>
+    <w:qFormat/>
+  </w:style>
+  <w:style w:type="character" w:default="1" w:styleId="DefaultParagraphFont">
+    <w:name w:val="Default Paragraph Font"/>
+    <w:uiPriority w:val="1"/>
+    <w:semiHidden/>
+    <w:unhideWhenUsed/>
+  </w:style>
+  <w:style w:type="table" w:default="1" w:styleId="TableNormal">
+    <w:name w:val="Normal Table"/>
+    <w:uiPriority w:val="99"/>
+    <w:semiHidden/>
+    <w:unhideWhenUsed/>
+    <w:tblPr>
+      <w:tblInd w:w="0" w:type="dxa"/>
+      <w:tblCellMar>
+        <w:top w:w="0" w:type="dxa"/>
+        <w:left w:w="108" w:type="dxa"/>
+        <w:bottom w:w="0" w:type="dxa"/>
+        <w:right w:w="108" w:type="dxa"/>
+      </w:tblCellMar>
+    </w:tblPr>
+  </w:style>
+  <w:style w:type="numbering" w:default="1" w:styleId="NoList">
+    <w:name w:val="No List"/>
+    <w:uiPriority w:val="99"/>
+    <w:semiHidden/>
+    <w:unhideWhenUsed/>
+  </w:style>
+  <w:style w:type="character" w:customStyle="1" w:styleId="apple-converted-space">
+    <w:name w:val="apple-converted-space"/>
+    <w:basedOn w:val="DefaultParagraphFont"/>
+    <w:rsid w:val="00AC2334"/>
+  </w:style>
+  <w:style w:type="character" w:styleId="Hyperlink">
+    <w:name w:val="Hyperlink"/>
+    <w:basedOn w:val="DefaultParagraphFont"/>
+    <w:uiPriority w:val="99"/>
+    <w:unhideWhenUsed/>
+    <w:rsid w:val="00A97B3B"/>
+    <w:rPr>
+      <w:color w:val="0000FF"/>
+      <w:u w:val="single"/>
+    </w:rPr>
+  </w:style>
+  <w:style w:type="paragraph" w:styleId="Header">
+    <w:name w:val="header"/>
+    <w:basedOn w:val="Normal"/>
+    <w:link w:val="HeaderChar"/>
+    <w:uiPriority w:val="99"/>
+    <w:unhideWhenUsed/>
+    <w:rsid w:val="00AC65FD"/>
+    <w:pPr>
+      <w:tabs>
+        <w:tab w:val="center" w:pos="4680"/>
+        <w:tab w:val="right" w:pos="9360"/>
+      </w:tabs>
+      <w:spacing w:after="0" w:line="240" w:lineRule="auto"/>
+    </w:pPr>
+  </w:style>
+  <w:style w:type="character" w:customStyle="1" w:styleId="HeaderChar">
+    <w:name w:val="Header Char"/>
+    <w:basedOn w:val="DefaultParagraphFont"/>
+    <w:link w:val="Header"/>
+    <w:uiPriority w:val="99"/>
+    <w:rsid w:val="00AC65FD"/>
+  </w:style>
+  <w:style w:type="paragraph" w:styleId="Footer">
+    <w:name w:val="footer"/>
+    <w:basedOn w:val="Normal"/>
+    <w:link w:val="FooterChar"/>
+    <w:uiPriority w:val="99"/>
+    <w:unhideWhenUsed/>
+    <w:rsid w:val="00AC65FD"/>
+    <w:pPr>
+      <w:tabs>
+        <w:tab w:val="center" w:pos="4680"/>
+        <w:tab w:val="right" w:pos="9360"/>
+      </w:tabs>
+      <w:spacing w:after="0" w:line="240" w:lineRule="auto"/>
+    </w:pPr>
+  </w:style>
+  <w:style w:type="character" w:customStyle="1" w:styleId="FooterChar">
+    <w:name w:val="Footer Char"/>
+    <w:basedOn w:val="DefaultParagraphFont"/>
+    <w:link w:val="Footer"/>
+    <w:uiPriority w:val="99"/>
+    <w:rsid w:val="00AC65FD"/>
+  </w:style>
+  <w:style w:type="character" w:styleId="FollowedHyperlink">
+    <w:name w:val="FollowedHyperlink"/>
+    <w:basedOn w:val="DefaultParagraphFont"/>
+    <w:uiPriority w:val="99"/>
+    <w:semiHidden/>
+    <w:unhideWhenUsed/>
+    <w:rsid w:val="007D13F2"/>
+    <w:rPr>
+      <w:color w:val="954F72" w:themeColor="followedHyperlink"/>
+      <w:u w:val="single"/>
+    </w:rPr>
+  </w:style>
+  <w:style w:type="paragraph" w:styleId="NormalWeb">
+    <w:name w:val="Normal (Web)"/>
+    <w:basedOn w:val="Normal"/>
+    <w:uiPriority w:val="99"/>
+    <w:unhideWhenUsed/>
+    <w:rsid w:val="007D13F2"/>
+    <w:pPr>
+      <w:spacing w:before="100" w:beforeAutospacing="1" w:after="100" w:afterAutospacing="1" w:line="240" w:lineRule="auto"/>
+    </w:pPr>
+    <w:rPr>
+      <w:rFonts w:ascii="Times New Roman" w:eastAsia="Times New Roman" w:hAnsi="Times New Roman" w:cs="Times New Roman"/>
+      <w:sz w:val="24"/>
+      <w:szCs w:val="24"/>
+    </w:rPr>
+  </w:style>
+  <w:style w:type="character" w:styleId="Strong">
+    <w:name w:val="Strong"/>
+    <w:basedOn w:val="DefaultParagraphFont"/>
+    <w:uiPriority w:val="22"/>
+    <w:qFormat/>
+    <w:rsid w:val="007D13F2"/>
+    <w:rPr>
+      <w:b/>
+      <w:bCs/>
+    </w:rPr>
+  </w:style>
+  <w:style w:type="character" w:customStyle="1" w:styleId="crayon-r">
+    <w:name w:val="crayon-r"/>
+    <w:basedOn w:val="DefaultParagraphFont"/>
+    <w:rsid w:val="007D13F2"/>
+  </w:style>
+  <w:style w:type="character" w:customStyle="1" w:styleId="crayon-i">
+    <w:name w:val="crayon-i"/>
+    <w:basedOn w:val="DefaultParagraphFont"/>
+    <w:rsid w:val="007D13F2"/>
+  </w:style>
+  <w:style w:type="character" w:customStyle="1" w:styleId="crayon-c">
+    <w:name w:val="crayon-c"/>
+    <w:basedOn w:val="DefaultParagraphFont"/>
+    <w:rsid w:val="007D13F2"/>
+  </w:style>
+  <w:style w:type="character" w:customStyle="1" w:styleId="crayon-o">
+    <w:name w:val="crayon-o"/>
+    <w:basedOn w:val="DefaultParagraphFont"/>
+    <w:rsid w:val="007D13F2"/>
+  </w:style>
+  <w:style w:type="character" w:customStyle="1" w:styleId="crayon-h">
+    <w:name w:val="crayon-h"/>
+    <w:basedOn w:val="DefaultParagraphFont"/>
+    <w:rsid w:val="007D13F2"/>
+  </w:style>
+  <w:style w:type="character" w:customStyle="1" w:styleId="crayon-sy">
+    <w:name w:val="crayon-sy"/>
+    <w:basedOn w:val="DefaultParagraphFont"/>
+    <w:rsid w:val="007D13F2"/>
+  </w:style>
+  <w:style w:type="paragraph" w:styleId="ListParagraph">
+    <w:name w:val="List Paragraph"/>
+    <w:basedOn w:val="Normal"/>
+    <w:uiPriority w:val="34"/>
+    <w:qFormat/>
+    <w:rsid w:val="00712BEF"/>
+    <w:pPr>
+      <w:ind w:left="720"/>
+      <w:contextualSpacing/>
+    </w:pPr>
+  </w:style>
+  <w:style w:type="character" w:styleId="HTMLCode">
+    <w:name w:val="HTML Code"/>
+    <w:basedOn w:val="DefaultParagraphFont"/>
+    <w:uiPriority w:val="99"/>
+    <w:semiHidden/>
+    <w:unhideWhenUsed/>
+    <w:rsid w:val="00163ECE"/>
+    <w:rPr>
+      <w:rFonts w:ascii="Courier New" w:eastAsia="Times New Roman" w:hAnsi="Courier New" w:cs="Courier New"/>
+      <w:sz w:val="20"/>
+      <w:szCs w:val="20"/>
+    </w:rPr>
+  </w:style>
+  <w:style w:type="paragraph" w:styleId="NoSpacing">
+    <w:name w:val="No Spacing"/>
+    <w:uiPriority w:val="1"/>
+    <w:qFormat/>
+    <w:rsid w:val="00BF7921"/>
+    <w:pPr>
+      <w:spacing w:after="0" w:line="240" w:lineRule="auto"/>
+    </w:pPr>
+  </w:style>
+  <w:style w:type="character" w:customStyle="1" w:styleId="UnresolvedMention">
     <w:name w:val="Unresolved Mention"/>
     <w:basedOn w:val="DefaultParagraphFont"/>
     <w:uiPriority w:val="99"/>
@@ -13915,7 +15557,7 @@
   <a:extraClrSchemeLst/>
   <a:extLst>
     <a:ext uri="{05A4C25C-085E-4340-85A3-A5531E510DB2}">
-      <thm15:themeFamily xmlns:thm15="http://schemas.microsoft.com/office/thememl/2012/main" name="Office Theme" id="{62F939B6-93AF-4DB8-9C6B-D6C7DFDC589F}" vid="{4A3C46E8-61CC-4603-A589-7422A47A8E4A}"/>
+      <thm15:themeFamily xmlns:thm15="http://schemas.microsoft.com/office/thememl/2012/main" xmlns="" name="Office Theme" id="{62F939B6-93AF-4DB8-9C6B-D6C7DFDC589F}" vid="{4A3C46E8-61CC-4603-A589-7422A47A8E4A}"/>
     </a:ext>
   </a:extLst>
 </a:theme>

--- a/HTML/interview questions.docx
+++ b/HTML/interview questions.docx
@@ -5580,7 +5580,61 @@
           <w:szCs w:val="24"/>
           <w:bdr w:val="none" w:sz="0" w:space="0" w:color="auto" w:frame="1"/>
         </w:rPr>
-        <w:t>55) What is the use of Canvas element?</w:t>
+        <w:t xml:space="preserve">55) What is the use of Canvas </w:t>
+      </w:r>
+      <w:proofErr w:type="gramStart"/>
+      <w:r>
+        <w:rPr>
+          <w:rFonts w:eastAsia="Times New Roman" w:cs="Helvetica"/>
+          <w:b/>
+          <w:bCs/>
+          <w:color w:val="000000"/>
+          <w:sz w:val="24"/>
+          <w:szCs w:val="24"/>
+          <w:bdr w:val="none" w:sz="0" w:space="0" w:color="auto" w:frame="1"/>
+        </w:rPr>
+        <w:t>element?</w:t>
+      </w:r>
+      <w:r>
+        <w:rPr>
+          <w:rFonts w:eastAsia="Times New Roman" w:cs="Helvetica"/>
+          <w:b/>
+          <w:bCs/>
+          <w:color w:val="000000"/>
+          <w:sz w:val="24"/>
+          <w:szCs w:val="24"/>
+          <w:bdr w:val="none" w:sz="0" w:space="0" w:color="auto" w:frame="1"/>
+        </w:rPr>
+        <w:t>(</w:t>
+      </w:r>
+      <w:proofErr w:type="gramEnd"/>
+      <w:r>
+        <w:t xml:space="preserve"> </w:t>
+      </w:r>
+      <w:hyperlink r:id="rId13" w:history="1">
+        <w:r>
+          <w:rPr>
+            <w:rStyle w:val="Hyperlink"/>
+            <w:rFonts w:eastAsia="Times New Roman" w:cs="Helvetica"/>
+            <w:bCs/>
+            <w:sz w:val="24"/>
+            <w:szCs w:val="24"/>
+            <w:bdr w:val="none" w:sz="0" w:space="0" w:color="auto" w:frame="1"/>
+          </w:rPr>
+          <w:t>https://www.w3schools.com/Html/html5_canvas.asp</w:t>
+        </w:r>
+      </w:hyperlink>
+      <w:r>
+        <w:rPr>
+          <w:rFonts w:eastAsia="Times New Roman" w:cs="Helvetica"/>
+          <w:b/>
+          <w:bCs/>
+          <w:color w:val="000000"/>
+          <w:sz w:val="24"/>
+          <w:szCs w:val="24"/>
+          <w:bdr w:val="none" w:sz="0" w:space="0" w:color="auto" w:frame="1"/>
+        </w:rPr>
+        <w:t>)</w:t>
       </w:r>
     </w:p>
     <w:p>
@@ -6669,7 +6723,7 @@
         </w:rPr>
         <w:t>(</w:t>
       </w:r>
-      <w:hyperlink r:id="rId13" w:history="1">
+      <w:hyperlink r:id="rId14" w:history="1">
         <w:r>
           <w:rPr>
             <w:rStyle w:val="Hyperlink"/>
@@ -7269,7 +7323,7 @@
         </w:rPr>
         <w:t>(</w:t>
       </w:r>
-      <w:hyperlink r:id="rId14" w:history="1">
+      <w:hyperlink r:id="rId15" w:history="1">
         <w:r>
           <w:rPr>
             <w:rStyle w:val="Hyperlink"/>
@@ -8450,7 +8504,7 @@
         </w:rPr>
         <w:t xml:space="preserve"> (</w:t>
       </w:r>
-      <w:hyperlink r:id="rId15" w:history="1">
+      <w:hyperlink r:id="rId16" w:history="1">
         <w:r>
           <w:rPr>
             <w:rStyle w:val="Hyperlink"/>
@@ -8631,7 +8685,7 @@
         </w:rPr>
         <w:t>(</w:t>
       </w:r>
-      <w:hyperlink r:id="rId16" w:history="1">
+      <w:hyperlink r:id="rId17" w:history="1">
         <w:r>
           <w:rPr>
             <w:rStyle w:val="Hyperlink"/>
@@ -8994,7 +9048,7 @@
         </w:rPr>
         <w:t>(</w:t>
       </w:r>
-      <w:hyperlink r:id="rId17" w:history="1">
+      <w:hyperlink r:id="rId18" w:history="1">
         <w:r>
           <w:rPr>
             <w:rStyle w:val="Hyperlink"/>
@@ -10145,27 +10199,7 @@
           <w:sz w:val="24"/>
           <w:szCs w:val="24"/>
         </w:rPr>
-        <w:t>7</w:t>
-      </w:r>
-      <w:r>
-        <w:rPr>
-          <w:rFonts w:eastAsia="Times New Roman" w:cs="Helvetica"/>
-          <w:b/>
-          <w:color w:val="000000" w:themeColor="text1"/>
-          <w:sz w:val="24"/>
-          <w:szCs w:val="24"/>
-        </w:rPr>
-        <w:t>4</w:t>
-      </w:r>
-      <w:r>
-        <w:rPr>
-          <w:rFonts w:eastAsia="Times New Roman" w:cs="Helvetica"/>
-          <w:b/>
-          <w:color w:val="000000" w:themeColor="text1"/>
-          <w:sz w:val="24"/>
-          <w:szCs w:val="24"/>
-        </w:rPr>
-        <w:t xml:space="preserve">) </w:t>
+        <w:t xml:space="preserve">74) </w:t>
       </w:r>
       <w:r>
         <w:rPr>
@@ -10576,15 +10610,49 @@
           <w:color w:val="222222"/>
           <w:shd w:val="clear" w:color="auto" w:fill="FFFFFF"/>
         </w:rPr>
-        <w:t>It</w:t>
-      </w:r>
-      <w:r>
+        <w:t>It is an international community which define web standards.</w:t>
+      </w:r>
+    </w:p>
+    <w:p>
+      <w:pPr>
+        <w:pBdr>
+          <w:bottom w:val="single" w:sz="6" w:space="1" w:color="auto"/>
+        </w:pBdr>
+        <w:shd w:val="clear" w:color="auto" w:fill="FFFFFF"/>
+        <w:spacing w:before="204" w:after="204" w:line="240" w:lineRule="auto"/>
+        <w:textAlignment w:val="baseline"/>
         <w:rPr>
           <w:rFonts w:ascii="Arial" w:hAnsi="Arial" w:cs="Arial"/>
           <w:color w:val="222222"/>
           <w:shd w:val="clear" w:color="auto" w:fill="FFFFFF"/>
         </w:rPr>
-        <w:t> is an international community</w:t>
+      </w:pPr>
+      <w:r>
+        <w:rPr>
+          <w:rFonts w:ascii="Arial" w:hAnsi="Arial" w:cs="Arial"/>
+          <w:b/>
+          <w:color w:val="222222"/>
+          <w:shd w:val="clear" w:color="auto" w:fill="FFFFFF"/>
+        </w:rPr>
+        <w:t xml:space="preserve">77) </w:t>
+      </w:r>
+      <w:r>
+        <w:rPr>
+          <w:rFonts w:ascii="Arial" w:hAnsi="Arial" w:cs="Arial"/>
+          <w:b/>
+          <w:color w:val="222222"/>
+          <w:shd w:val="clear" w:color="auto" w:fill="FFFFFF"/>
+        </w:rPr>
+        <w:t>What is SVG?</w:t>
+      </w:r>
+      <w:r>
+        <w:rPr>
+          <w:rFonts w:ascii="Arial" w:hAnsi="Arial" w:cs="Arial"/>
+          <w:b/>
+          <w:color w:val="222222"/>
+          <w:shd w:val="clear" w:color="auto" w:fill="FFFFFF"/>
+        </w:rPr>
+        <w:t xml:space="preserve"> </w:t>
       </w:r>
       <w:r>
         <w:rPr>
@@ -10592,7 +10660,25 @@
           <w:color w:val="222222"/>
           <w:shd w:val="clear" w:color="auto" w:fill="FFFFFF"/>
         </w:rPr>
-        <w:t xml:space="preserve"> which define web standards.</w:t>
+        <w:t>(</w:t>
+      </w:r>
+      <w:hyperlink r:id="rId19" w:history="1">
+        <w:r>
+          <w:rPr>
+            <w:rStyle w:val="Hyperlink"/>
+            <w:rFonts w:ascii="Arial" w:hAnsi="Arial" w:cs="Arial"/>
+            <w:shd w:val="clear" w:color="auto" w:fill="FFFFFF"/>
+          </w:rPr>
+          <w:t>https://www.w3schools.com/Html/html5_svg.asp</w:t>
+        </w:r>
+      </w:hyperlink>
+      <w:r>
+        <w:rPr>
+          <w:rFonts w:ascii="Arial" w:hAnsi="Arial" w:cs="Arial"/>
+          <w:color w:val="222222"/>
+          <w:shd w:val="clear" w:color="auto" w:fill="FFFFFF"/>
+        </w:rPr>
+        <w:t>)</w:t>
       </w:r>
     </w:p>
     <w:p>
@@ -10605,7 +10691,6 @@
         <w:textAlignment w:val="baseline"/>
         <w:rPr>
           <w:rFonts w:ascii="Arial" w:hAnsi="Arial" w:cs="Arial"/>
-          <w:b/>
           <w:color w:val="222222"/>
           <w:shd w:val="clear" w:color="auto" w:fill="FFFFFF"/>
         </w:rPr>
@@ -10613,20 +10698,10 @@
       <w:r>
         <w:rPr>
           <w:rFonts w:ascii="Arial" w:hAnsi="Arial" w:cs="Arial"/>
-          <w:b/>
           <w:color w:val="222222"/>
           <w:shd w:val="clear" w:color="auto" w:fill="FFFFFF"/>
         </w:rPr>
-        <w:t xml:space="preserve">77) </w:t>
-      </w:r>
-      <w:r>
-        <w:rPr>
-          <w:rFonts w:ascii="Arial" w:hAnsi="Arial" w:cs="Arial"/>
-          <w:b/>
-          <w:color w:val="222222"/>
-          <w:shd w:val="clear" w:color="auto" w:fill="FFFFFF"/>
-        </w:rPr>
-        <w:t>What is SVG?</w:t>
+        <w:t>SVG stands for Scalable Vector Graphics</w:t>
       </w:r>
     </w:p>
     <w:p>
@@ -10645,11 +10720,36 @@
       </w:pPr>
       <w:r>
         <w:rPr>
+          <w:rFonts w:ascii="Verdana" w:hAnsi="Verdana"/>
+          <w:color w:val="000000"/>
+          <w:sz w:val="23"/>
+          <w:szCs w:val="23"/>
+          <w:shd w:val="clear" w:color="auto" w:fill="FFFFFF"/>
+        </w:rPr>
+        <w:t>SVG is a language for describing 2D graphics in XML.</w:t>
+      </w:r>
+    </w:p>
+    <w:p>
+      <w:pPr>
+        <w:pBdr>
+          <w:bottom w:val="single" w:sz="6" w:space="1" w:color="auto"/>
+        </w:pBdr>
+        <w:shd w:val="clear" w:color="auto" w:fill="FFFFFF"/>
+        <w:spacing w:before="204" w:after="204" w:line="240" w:lineRule="auto"/>
+        <w:textAlignment w:val="baseline"/>
+        <w:rPr>
           <w:rFonts w:ascii="Arial" w:hAnsi="Arial" w:cs="Arial"/>
           <w:color w:val="222222"/>
           <w:shd w:val="clear" w:color="auto" w:fill="FFFFFF"/>
         </w:rPr>
-        <w:t>SVG stands for Scalable Vector Graphics</w:t>
+      </w:pPr>
+      <w:r>
+        <w:rPr>
+          <w:rFonts w:ascii="Arial" w:hAnsi="Arial" w:cs="Arial"/>
+          <w:color w:val="222222"/>
+          <w:shd w:val="clear" w:color="auto" w:fill="FFFFFF"/>
+        </w:rPr>
+        <w:t>SVG is used to define graphics for the Web</w:t>
       </w:r>
     </w:p>
     <w:p>
@@ -10668,13 +10768,11 @@
       </w:pPr>
       <w:r>
         <w:rPr>
-          <w:rFonts w:ascii="Verdana" w:hAnsi="Verdana"/>
-          <w:color w:val="000000"/>
-          <w:sz w:val="23"/>
-          <w:szCs w:val="23"/>
+          <w:rFonts w:ascii="Arial" w:hAnsi="Arial" w:cs="Arial"/>
+          <w:color w:val="222222"/>
           <w:shd w:val="clear" w:color="auto" w:fill="FFFFFF"/>
         </w:rPr>
-        <w:t>SVG is a language for describing 2D graphics in XML.</w:t>
+        <w:t>SVG is a W3C recommendation</w:t>
       </w:r>
     </w:p>
     <w:p>
@@ -10697,7 +10795,215 @@
           <w:color w:val="222222"/>
           <w:shd w:val="clear" w:color="auto" w:fill="FFFFFF"/>
         </w:rPr>
-        <w:t>SVG is used to define graphics for the Web</w:t>
+        <w:t xml:space="preserve">Ex.  </w:t>
+      </w:r>
+      <w:r>
+        <w:rPr>
+          <w:rFonts w:ascii="Consolas" w:hAnsi="Consolas" w:cs="Consolas"/>
+          <w:color w:val="0000CD"/>
+        </w:rPr>
+        <w:t>&lt;</w:t>
+      </w:r>
+      <w:proofErr w:type="spellStart"/>
+      <w:r>
+        <w:rPr>
+          <w:rFonts w:ascii="Consolas" w:hAnsi="Consolas" w:cs="Consolas"/>
+          <w:color w:val="A52A2A"/>
+        </w:rPr>
+        <w:t>svg</w:t>
+      </w:r>
+      <w:proofErr w:type="spellEnd"/>
+      <w:r>
+        <w:rPr>
+          <w:rFonts w:ascii="Consolas" w:hAnsi="Consolas" w:cs="Consolas"/>
+          <w:color w:val="FF0000"/>
+        </w:rPr>
+        <w:t> width</w:t>
+      </w:r>
+      <w:r>
+        <w:rPr>
+          <w:rFonts w:ascii="Consolas" w:hAnsi="Consolas" w:cs="Consolas"/>
+          <w:color w:val="0000CD"/>
+        </w:rPr>
+        <w:t>="100"</w:t>
+      </w:r>
+      <w:r>
+        <w:rPr>
+          <w:rFonts w:ascii="Consolas" w:hAnsi="Consolas" w:cs="Consolas"/>
+          <w:color w:val="FF0000"/>
+        </w:rPr>
+        <w:t> height</w:t>
+      </w:r>
+      <w:r>
+        <w:rPr>
+          <w:rFonts w:ascii="Consolas" w:hAnsi="Consolas" w:cs="Consolas"/>
+          <w:color w:val="0000CD"/>
+        </w:rPr>
+        <w:t>="100"&gt;</w:t>
+      </w:r>
+      <w:r>
+        <w:rPr>
+          <w:rFonts w:ascii="Consolas" w:hAnsi="Consolas" w:cs="Consolas"/>
+          <w:color w:val="000000"/>
+        </w:rPr>
+        <w:br/>
+      </w:r>
+      <w:r>
+        <w:rPr>
+          <w:rFonts w:ascii="Consolas" w:hAnsi="Consolas" w:cs="Consolas"/>
+          <w:color w:val="000000"/>
+          <w:shd w:val="clear" w:color="auto" w:fill="FFFFFF"/>
+        </w:rPr>
+        <w:t>       </w:t>
+      </w:r>
+      <w:r>
+        <w:rPr>
+          <w:rFonts w:ascii="Consolas" w:hAnsi="Consolas" w:cs="Consolas"/>
+          <w:color w:val="0000CD"/>
+        </w:rPr>
+        <w:t>&lt;</w:t>
+      </w:r>
+      <w:r>
+        <w:rPr>
+          <w:rFonts w:ascii="Consolas" w:hAnsi="Consolas" w:cs="Consolas"/>
+          <w:color w:val="A52A2A"/>
+        </w:rPr>
+        <w:t>circle</w:t>
+      </w:r>
+      <w:r>
+        <w:rPr>
+          <w:rFonts w:ascii="Consolas" w:hAnsi="Consolas" w:cs="Consolas"/>
+          <w:color w:val="FF0000"/>
+        </w:rPr>
+        <w:t> cx</w:t>
+      </w:r>
+      <w:r>
+        <w:rPr>
+          <w:rFonts w:ascii="Consolas" w:hAnsi="Consolas" w:cs="Consolas"/>
+          <w:color w:val="0000CD"/>
+        </w:rPr>
+        <w:t>="50"</w:t>
+      </w:r>
+      <w:r>
+        <w:rPr>
+          <w:rFonts w:ascii="Consolas" w:hAnsi="Consolas" w:cs="Consolas"/>
+          <w:color w:val="FF0000"/>
+        </w:rPr>
+        <w:t> cy</w:t>
+      </w:r>
+      <w:r>
+        <w:rPr>
+          <w:rFonts w:ascii="Consolas" w:hAnsi="Consolas" w:cs="Consolas"/>
+          <w:color w:val="0000CD"/>
+        </w:rPr>
+        <w:t>="50"</w:t>
+      </w:r>
+      <w:r>
+        <w:rPr>
+          <w:rFonts w:ascii="Consolas" w:hAnsi="Consolas" w:cs="Consolas"/>
+          <w:color w:val="FF0000"/>
+        </w:rPr>
+        <w:t> r</w:t>
+      </w:r>
+      <w:r>
+        <w:rPr>
+          <w:rFonts w:ascii="Consolas" w:hAnsi="Consolas" w:cs="Consolas"/>
+          <w:color w:val="0000CD"/>
+        </w:rPr>
+        <w:t>="40"</w:t>
+      </w:r>
+      <w:r>
+        <w:rPr>
+          <w:rFonts w:ascii="Consolas" w:hAnsi="Consolas" w:cs="Consolas"/>
+          <w:color w:val="FF0000"/>
+        </w:rPr>
+        <w:t> stroke</w:t>
+      </w:r>
+      <w:r>
+        <w:rPr>
+          <w:rFonts w:ascii="Consolas" w:hAnsi="Consolas" w:cs="Consolas"/>
+          <w:color w:val="0000CD"/>
+        </w:rPr>
+        <w:t>="green"</w:t>
+      </w:r>
+      <w:r>
+        <w:rPr>
+          <w:rFonts w:ascii="Consolas" w:hAnsi="Consolas" w:cs="Consolas"/>
+          <w:color w:val="FF0000"/>
+        </w:rPr>
+        <w:t> stroke-    width</w:t>
+      </w:r>
+      <w:r>
+        <w:rPr>
+          <w:rFonts w:ascii="Consolas" w:hAnsi="Consolas" w:cs="Consolas"/>
+          <w:color w:val="0000CD"/>
+        </w:rPr>
+        <w:t>="4"</w:t>
+      </w:r>
+      <w:r>
+        <w:rPr>
+          <w:rFonts w:ascii="Consolas" w:hAnsi="Consolas" w:cs="Consolas"/>
+          <w:color w:val="FF0000"/>
+        </w:rPr>
+        <w:t> fill</w:t>
+      </w:r>
+      <w:r>
+        <w:rPr>
+          <w:rFonts w:ascii="Consolas" w:hAnsi="Consolas" w:cs="Consolas"/>
+          <w:color w:val="0000CD"/>
+        </w:rPr>
+        <w:t>="yellow"</w:t>
+      </w:r>
+      <w:r>
+        <w:rPr>
+          <w:rFonts w:ascii="Consolas" w:hAnsi="Consolas" w:cs="Consolas"/>
+          <w:color w:val="FF0000"/>
+        </w:rPr>
+        <w:t> /</w:t>
+      </w:r>
+      <w:r>
+        <w:rPr>
+          <w:rFonts w:ascii="Consolas" w:hAnsi="Consolas" w:cs="Consolas"/>
+          <w:color w:val="0000CD"/>
+        </w:rPr>
+        <w:t>&gt;</w:t>
+      </w:r>
+      <w:r>
+        <w:rPr>
+          <w:rFonts w:ascii="Consolas" w:hAnsi="Consolas" w:cs="Consolas"/>
+          <w:color w:val="000000"/>
+        </w:rPr>
+        <w:br/>
+      </w:r>
+      <w:r>
+        <w:rPr>
+          <w:rFonts w:ascii="Consolas" w:hAnsi="Consolas" w:cs="Consolas"/>
+          <w:color w:val="0000CD"/>
+        </w:rPr>
+        <w:t>&lt;</w:t>
+      </w:r>
+      <w:r>
+        <w:rPr>
+          <w:rFonts w:ascii="Consolas" w:hAnsi="Consolas" w:cs="Consolas"/>
+          <w:color w:val="A52A2A"/>
+        </w:rPr>
+        <w:t>/</w:t>
+      </w:r>
+      <w:proofErr w:type="spellStart"/>
+      <w:r>
+        <w:rPr>
+          <w:rFonts w:ascii="Consolas" w:hAnsi="Consolas" w:cs="Consolas"/>
+          <w:color w:val="A52A2A"/>
+        </w:rPr>
+        <w:t>svg</w:t>
+      </w:r>
+      <w:proofErr w:type="spellEnd"/>
+      <w:r>
+        <w:rPr>
+          <w:rFonts w:ascii="Consolas" w:hAnsi="Consolas" w:cs="Consolas"/>
+          <w:color w:val="0000CD"/>
+        </w:rPr>
+        <w:t>&gt;</w:t>
       </w:r>
     </w:p>
     <w:p>
@@ -10716,11 +11022,246 @@
       </w:pPr>
       <w:r>
         <w:rPr>
-          <w:rFonts w:ascii="Arial" w:hAnsi="Arial" w:cs="Arial"/>
-          <w:color w:val="222222"/>
+          <w:rFonts w:ascii="Consolas" w:hAnsi="Consolas" w:cs="Consolas"/>
+          <w:color w:val="0000CD"/>
+        </w:rPr>
+        <w:t>&lt;</w:t>
+      </w:r>
+      <w:proofErr w:type="spellStart"/>
+      <w:r>
+        <w:rPr>
+          <w:rFonts w:ascii="Consolas" w:hAnsi="Consolas" w:cs="Consolas"/>
+          <w:color w:val="A52A2A"/>
+        </w:rPr>
+        <w:t>svg</w:t>
+      </w:r>
+      <w:proofErr w:type="spellEnd"/>
+      <w:r>
+        <w:rPr>
+          <w:rFonts w:ascii="Consolas" w:hAnsi="Consolas" w:cs="Consolas"/>
+          <w:color w:val="FF0000"/>
+        </w:rPr>
+        <w:t> width</w:t>
+      </w:r>
+      <w:r>
+        <w:rPr>
+          <w:rFonts w:ascii="Consolas" w:hAnsi="Consolas" w:cs="Consolas"/>
+          <w:color w:val="0000CD"/>
+        </w:rPr>
+        <w:t>="400"</w:t>
+      </w:r>
+      <w:r>
+        <w:rPr>
+          <w:rFonts w:ascii="Consolas" w:hAnsi="Consolas" w:cs="Consolas"/>
+          <w:color w:val="FF0000"/>
+        </w:rPr>
+        <w:t> height</w:t>
+      </w:r>
+      <w:r>
+        <w:rPr>
+          <w:rFonts w:ascii="Consolas" w:hAnsi="Consolas" w:cs="Consolas"/>
+          <w:color w:val="0000CD"/>
+        </w:rPr>
+        <w:t>="180"&gt;</w:t>
+      </w:r>
+      <w:r>
+        <w:rPr>
+          <w:rFonts w:ascii="Consolas" w:hAnsi="Consolas" w:cs="Consolas"/>
+          <w:color w:val="000000"/>
+        </w:rPr>
+        <w:br/>
+      </w:r>
+      <w:r>
+        <w:rPr>
+          <w:rFonts w:ascii="Consolas" w:hAnsi="Consolas" w:cs="Consolas"/>
+          <w:color w:val="000000"/>
           <w:shd w:val="clear" w:color="auto" w:fill="FFFFFF"/>
         </w:rPr>
-        <w:t>SVG is a W3C recommendation</w:t>
+        <w:t>  </w:t>
+      </w:r>
+      <w:r>
+        <w:rPr>
+          <w:rFonts w:ascii="Consolas" w:hAnsi="Consolas" w:cs="Consolas"/>
+          <w:color w:val="0000CD"/>
+        </w:rPr>
+        <w:t>&lt;</w:t>
+      </w:r>
+      <w:proofErr w:type="spellStart"/>
+      <w:r>
+        <w:rPr>
+          <w:rFonts w:ascii="Consolas" w:hAnsi="Consolas" w:cs="Consolas"/>
+          <w:color w:val="A52A2A"/>
+        </w:rPr>
+        <w:t>rect</w:t>
+      </w:r>
+      <w:proofErr w:type="spellEnd"/>
+      <w:r>
+        <w:rPr>
+          <w:rFonts w:ascii="Consolas" w:hAnsi="Consolas" w:cs="Consolas"/>
+          <w:color w:val="FF0000"/>
+        </w:rPr>
+        <w:t> x</w:t>
+      </w:r>
+      <w:r>
+        <w:rPr>
+          <w:rFonts w:ascii="Consolas" w:hAnsi="Consolas" w:cs="Consolas"/>
+          <w:color w:val="0000CD"/>
+        </w:rPr>
+        <w:t>="50"</w:t>
+      </w:r>
+      <w:r>
+        <w:rPr>
+          <w:rFonts w:ascii="Consolas" w:hAnsi="Consolas" w:cs="Consolas"/>
+          <w:color w:val="FF0000"/>
+        </w:rPr>
+        <w:t> y</w:t>
+      </w:r>
+      <w:r>
+        <w:rPr>
+          <w:rFonts w:ascii="Consolas" w:hAnsi="Consolas" w:cs="Consolas"/>
+          <w:color w:val="0000CD"/>
+        </w:rPr>
+        <w:t>="20"</w:t>
+      </w:r>
+      <w:r>
+        <w:rPr>
+          <w:rFonts w:ascii="Consolas" w:hAnsi="Consolas" w:cs="Consolas"/>
+          <w:color w:val="FF0000"/>
+        </w:rPr>
+        <w:t> </w:t>
+      </w:r>
+      <w:proofErr w:type="spellStart"/>
+      <w:r>
+        <w:rPr>
+          <w:rFonts w:ascii="Consolas" w:hAnsi="Consolas" w:cs="Consolas"/>
+          <w:color w:val="FF0000"/>
+        </w:rPr>
+        <w:t>rx</w:t>
+      </w:r>
+      <w:proofErr w:type="spellEnd"/>
+      <w:r>
+        <w:rPr>
+          <w:rFonts w:ascii="Consolas" w:hAnsi="Consolas" w:cs="Consolas"/>
+          <w:color w:val="0000CD"/>
+        </w:rPr>
+        <w:t>="20"</w:t>
+      </w:r>
+      <w:r>
+        <w:rPr>
+          <w:rFonts w:ascii="Consolas" w:hAnsi="Consolas" w:cs="Consolas"/>
+          <w:color w:val="FF0000"/>
+        </w:rPr>
+        <w:t> </w:t>
+      </w:r>
+      <w:proofErr w:type="spellStart"/>
+      <w:r>
+        <w:rPr>
+          <w:rFonts w:ascii="Consolas" w:hAnsi="Consolas" w:cs="Consolas"/>
+          <w:color w:val="FF0000"/>
+        </w:rPr>
+        <w:t>ry</w:t>
+      </w:r>
+      <w:proofErr w:type="spellEnd"/>
+      <w:r>
+        <w:rPr>
+          <w:rFonts w:ascii="Consolas" w:hAnsi="Consolas" w:cs="Consolas"/>
+          <w:color w:val="0000CD"/>
+        </w:rPr>
+        <w:t>="20"</w:t>
+      </w:r>
+      <w:r>
+        <w:rPr>
+          <w:rFonts w:ascii="Consolas" w:hAnsi="Consolas" w:cs="Consolas"/>
+          <w:color w:val="FF0000"/>
+        </w:rPr>
+        <w:t> width</w:t>
+      </w:r>
+      <w:r>
+        <w:rPr>
+          <w:rFonts w:ascii="Consolas" w:hAnsi="Consolas" w:cs="Consolas"/>
+          <w:color w:val="0000CD"/>
+        </w:rPr>
+        <w:t>="150"</w:t>
+      </w:r>
+      <w:r>
+        <w:rPr>
+          <w:rFonts w:ascii="Consolas" w:hAnsi="Consolas" w:cs="Consolas"/>
+          <w:color w:val="FF0000"/>
+        </w:rPr>
+        <w:t> height</w:t>
+      </w:r>
+      <w:r>
+        <w:rPr>
+          <w:rFonts w:ascii="Consolas" w:hAnsi="Consolas" w:cs="Consolas"/>
+          <w:color w:val="0000CD"/>
+        </w:rPr>
+        <w:t>="150"</w:t>
+      </w:r>
+      <w:r>
+        <w:rPr>
+          <w:rFonts w:ascii="Consolas" w:hAnsi="Consolas" w:cs="Consolas"/>
+          <w:color w:val="FF0000"/>
+        </w:rPr>
+        <w:br/>
+        <w:t>  style</w:t>
+      </w:r>
+      <w:r>
+        <w:rPr>
+          <w:rFonts w:ascii="Consolas" w:hAnsi="Consolas" w:cs="Consolas"/>
+          <w:color w:val="0000CD"/>
+        </w:rPr>
+        <w:t>="fill:red;stroke:black;stroke-width:5;opacity:0.5"</w:t>
+      </w:r>
+      <w:r>
+        <w:rPr>
+          <w:rFonts w:ascii="Consolas" w:hAnsi="Consolas" w:cs="Consolas"/>
+          <w:color w:val="FF0000"/>
+        </w:rPr>
+        <w:t> /</w:t>
+      </w:r>
+      <w:r>
+        <w:rPr>
+          <w:rFonts w:ascii="Consolas" w:hAnsi="Consolas" w:cs="Consolas"/>
+          <w:color w:val="0000CD"/>
+        </w:rPr>
+        <w:t>&gt;</w:t>
+      </w:r>
+      <w:r>
+        <w:rPr>
+          <w:rFonts w:ascii="Consolas" w:hAnsi="Consolas" w:cs="Consolas"/>
+          <w:color w:val="000000"/>
+        </w:rPr>
+        <w:br/>
+      </w:r>
+      <w:r>
+        <w:rPr>
+          <w:rFonts w:ascii="Consolas" w:hAnsi="Consolas" w:cs="Consolas"/>
+          <w:color w:val="0000CD"/>
+        </w:rPr>
+        <w:t>&lt;</w:t>
+      </w:r>
+      <w:r>
+        <w:rPr>
+          <w:rFonts w:ascii="Consolas" w:hAnsi="Consolas" w:cs="Consolas"/>
+          <w:color w:val="A52A2A"/>
+        </w:rPr>
+        <w:t>/</w:t>
+      </w:r>
+      <w:proofErr w:type="spellStart"/>
+      <w:r>
+        <w:rPr>
+          <w:rFonts w:ascii="Consolas" w:hAnsi="Consolas" w:cs="Consolas"/>
+          <w:color w:val="A52A2A"/>
+        </w:rPr>
+        <w:t>svg</w:t>
+      </w:r>
+      <w:proofErr w:type="spellEnd"/>
+      <w:r>
+        <w:rPr>
+          <w:rFonts w:ascii="Consolas" w:hAnsi="Consolas" w:cs="Consolas"/>
+          <w:color w:val="0000CD"/>
+        </w:rPr>
+        <w:t>&gt;</w:t>
       </w:r>
     </w:p>
     <w:p>
@@ -10732,617 +11273,6 @@
         <w:spacing w:before="204" w:after="204" w:line="240" w:lineRule="auto"/>
         <w:textAlignment w:val="baseline"/>
         <w:rPr>
-          <w:rFonts w:ascii="Arial" w:hAnsi="Arial" w:cs="Arial"/>
-          <w:color w:val="222222"/>
-          <w:shd w:val="clear" w:color="auto" w:fill="FFFFFF"/>
-        </w:rPr>
-      </w:pPr>
-      <w:r>
-        <w:rPr>
-          <w:rFonts w:ascii="Arial" w:hAnsi="Arial" w:cs="Arial"/>
-          <w:color w:val="222222"/>
-          <w:shd w:val="clear" w:color="auto" w:fill="FFFFFF"/>
-        </w:rPr>
-        <w:t xml:space="preserve">Ex.  </w:t>
-      </w:r>
-      <w:r>
-        <w:rPr>
-          <w:rFonts w:ascii="Consolas" w:hAnsi="Consolas" w:cs="Consolas"/>
-          <w:color w:val="0000CD"/>
-        </w:rPr>
-        <w:t>&lt;</w:t>
-      </w:r>
-      <w:proofErr w:type="spellStart"/>
-      <w:r>
-        <w:rPr>
-          <w:rFonts w:ascii="Consolas" w:hAnsi="Consolas" w:cs="Consolas"/>
-          <w:color w:val="A52A2A"/>
-        </w:rPr>
-        <w:t>svg</w:t>
-      </w:r>
-      <w:proofErr w:type="spellEnd"/>
-      <w:r>
-        <w:rPr>
-          <w:rFonts w:ascii="Consolas" w:hAnsi="Consolas" w:cs="Consolas"/>
-          <w:color w:val="FF0000"/>
-        </w:rPr>
-        <w:t> width</w:t>
-      </w:r>
-      <w:r>
-        <w:rPr>
-          <w:rFonts w:ascii="Consolas" w:hAnsi="Consolas" w:cs="Consolas"/>
-          <w:color w:val="0000CD"/>
-        </w:rPr>
-        <w:t>="100"</w:t>
-      </w:r>
-      <w:r>
-        <w:rPr>
-          <w:rFonts w:ascii="Consolas" w:hAnsi="Consolas" w:cs="Consolas"/>
-          <w:color w:val="FF0000"/>
-        </w:rPr>
-        <w:t> height</w:t>
-      </w:r>
-      <w:r>
-        <w:rPr>
-          <w:rFonts w:ascii="Consolas" w:hAnsi="Consolas" w:cs="Consolas"/>
-          <w:color w:val="0000CD"/>
-        </w:rPr>
-        <w:t>="100"&gt;</w:t>
-      </w:r>
-      <w:r>
-        <w:rPr>
-          <w:rFonts w:ascii="Consolas" w:hAnsi="Consolas" w:cs="Consolas"/>
-          <w:color w:val="000000"/>
-        </w:rPr>
-        <w:br/>
-      </w:r>
-      <w:r>
-        <w:rPr>
-          <w:rFonts w:ascii="Consolas" w:hAnsi="Consolas" w:cs="Consolas"/>
-          <w:color w:val="000000"/>
-          <w:shd w:val="clear" w:color="auto" w:fill="FFFFFF"/>
-        </w:rPr>
-        <w:t> </w:t>
-      </w:r>
-      <w:r>
-        <w:rPr>
-          <w:rFonts w:ascii="Consolas" w:hAnsi="Consolas" w:cs="Consolas"/>
-          <w:color w:val="000000"/>
-          <w:shd w:val="clear" w:color="auto" w:fill="FFFFFF"/>
-        </w:rPr>
-        <w:t xml:space="preserve">     </w:t>
-      </w:r>
-      <w:r>
-        <w:rPr>
-          <w:rFonts w:ascii="Consolas" w:hAnsi="Consolas" w:cs="Consolas"/>
-          <w:color w:val="000000"/>
-          <w:shd w:val="clear" w:color="auto" w:fill="FFFFFF"/>
-        </w:rPr>
-        <w:t> </w:t>
-      </w:r>
-      <w:r>
-        <w:rPr>
-          <w:rFonts w:ascii="Consolas" w:hAnsi="Consolas" w:cs="Consolas"/>
-          <w:color w:val="0000CD"/>
-        </w:rPr>
-        <w:t>&lt;</w:t>
-      </w:r>
-      <w:r>
-        <w:rPr>
-          <w:rFonts w:ascii="Consolas" w:hAnsi="Consolas" w:cs="Consolas"/>
-          <w:color w:val="A52A2A"/>
-        </w:rPr>
-        <w:t>circle</w:t>
-      </w:r>
-      <w:r>
-        <w:rPr>
-          <w:rFonts w:ascii="Consolas" w:hAnsi="Consolas" w:cs="Consolas"/>
-          <w:color w:val="FF0000"/>
-        </w:rPr>
-        <w:t> cx</w:t>
-      </w:r>
-      <w:r>
-        <w:rPr>
-          <w:rFonts w:ascii="Consolas" w:hAnsi="Consolas" w:cs="Consolas"/>
-          <w:color w:val="0000CD"/>
-        </w:rPr>
-        <w:t>="50"</w:t>
-      </w:r>
-      <w:r>
-        <w:rPr>
-          <w:rFonts w:ascii="Consolas" w:hAnsi="Consolas" w:cs="Consolas"/>
-          <w:color w:val="FF0000"/>
-        </w:rPr>
-        <w:t> cy</w:t>
-      </w:r>
-      <w:r>
-        <w:rPr>
-          <w:rFonts w:ascii="Consolas" w:hAnsi="Consolas" w:cs="Consolas"/>
-          <w:color w:val="0000CD"/>
-        </w:rPr>
-        <w:t>="50"</w:t>
-      </w:r>
-      <w:r>
-        <w:rPr>
-          <w:rFonts w:ascii="Consolas" w:hAnsi="Consolas" w:cs="Consolas"/>
-          <w:color w:val="FF0000"/>
-        </w:rPr>
-        <w:t> r</w:t>
-      </w:r>
-      <w:r>
-        <w:rPr>
-          <w:rFonts w:ascii="Consolas" w:hAnsi="Consolas" w:cs="Consolas"/>
-          <w:color w:val="0000CD"/>
-        </w:rPr>
-        <w:t>="40"</w:t>
-      </w:r>
-      <w:r>
-        <w:rPr>
-          <w:rFonts w:ascii="Consolas" w:hAnsi="Consolas" w:cs="Consolas"/>
-          <w:color w:val="FF0000"/>
-        </w:rPr>
-        <w:t> stroke</w:t>
-      </w:r>
-      <w:r>
-        <w:rPr>
-          <w:rFonts w:ascii="Consolas" w:hAnsi="Consolas" w:cs="Consolas"/>
-          <w:color w:val="0000CD"/>
-        </w:rPr>
-        <w:t>="green"</w:t>
-      </w:r>
-      <w:r>
-        <w:rPr>
-          <w:rFonts w:ascii="Consolas" w:hAnsi="Consolas" w:cs="Consolas"/>
-          <w:color w:val="FF0000"/>
-        </w:rPr>
-        <w:t> stroke</w:t>
-      </w:r>
-      <w:r>
-        <w:rPr>
-          <w:rFonts w:ascii="Consolas" w:hAnsi="Consolas" w:cs="Consolas"/>
-          <w:color w:val="FF0000"/>
-        </w:rPr>
-        <w:t xml:space="preserve">-    </w:t>
-      </w:r>
-      <w:r>
-        <w:rPr>
-          <w:rFonts w:ascii="Consolas" w:hAnsi="Consolas" w:cs="Consolas"/>
-          <w:color w:val="FF0000"/>
-        </w:rPr>
-        <w:t>width</w:t>
-      </w:r>
-      <w:r>
-        <w:rPr>
-          <w:rFonts w:ascii="Consolas" w:hAnsi="Consolas" w:cs="Consolas"/>
-          <w:color w:val="0000CD"/>
-        </w:rPr>
-        <w:t>="4"</w:t>
-      </w:r>
-      <w:r>
-        <w:rPr>
-          <w:rFonts w:ascii="Consolas" w:hAnsi="Consolas" w:cs="Consolas"/>
-          <w:color w:val="FF0000"/>
-        </w:rPr>
-        <w:t> fill</w:t>
-      </w:r>
-      <w:r>
-        <w:rPr>
-          <w:rFonts w:ascii="Consolas" w:hAnsi="Consolas" w:cs="Consolas"/>
-          <w:color w:val="0000CD"/>
-        </w:rPr>
-        <w:t>="yellow"</w:t>
-      </w:r>
-      <w:r>
-        <w:rPr>
-          <w:rFonts w:ascii="Consolas" w:hAnsi="Consolas" w:cs="Consolas"/>
-          <w:color w:val="FF0000"/>
-        </w:rPr>
-        <w:t> /</w:t>
-      </w:r>
-      <w:r>
-        <w:rPr>
-          <w:rFonts w:ascii="Consolas" w:hAnsi="Consolas" w:cs="Consolas"/>
-          <w:color w:val="0000CD"/>
-        </w:rPr>
-        <w:t>&gt;</w:t>
-      </w:r>
-      <w:r>
-        <w:rPr>
-          <w:rFonts w:ascii="Consolas" w:hAnsi="Consolas" w:cs="Consolas"/>
-          <w:color w:val="000000"/>
-        </w:rPr>
-        <w:br/>
-      </w:r>
-      <w:r>
-        <w:rPr>
-          <w:rFonts w:ascii="Consolas" w:hAnsi="Consolas" w:cs="Consolas"/>
-          <w:color w:val="0000CD"/>
-        </w:rPr>
-        <w:t>&lt;</w:t>
-      </w:r>
-      <w:r>
-        <w:rPr>
-          <w:rFonts w:ascii="Consolas" w:hAnsi="Consolas" w:cs="Consolas"/>
-          <w:color w:val="A52A2A"/>
-        </w:rPr>
-        <w:t>/</w:t>
-      </w:r>
-      <w:proofErr w:type="spellStart"/>
-      <w:r>
-        <w:rPr>
-          <w:rFonts w:ascii="Consolas" w:hAnsi="Consolas" w:cs="Consolas"/>
-          <w:color w:val="A52A2A"/>
-        </w:rPr>
-        <w:t>svg</w:t>
-      </w:r>
-      <w:proofErr w:type="spellEnd"/>
-      <w:r>
-        <w:rPr>
-          <w:rFonts w:ascii="Consolas" w:hAnsi="Consolas" w:cs="Consolas"/>
-          <w:color w:val="0000CD"/>
-        </w:rPr>
-        <w:t>&gt;</w:t>
-      </w:r>
-    </w:p>
-    <w:p>
-      <w:pPr>
-        <w:pBdr>
-          <w:bottom w:val="single" w:sz="6" w:space="1" w:color="auto"/>
-        </w:pBdr>
-        <w:shd w:val="clear" w:color="auto" w:fill="FFFFFF"/>
-        <w:spacing w:before="204" w:after="204" w:line="240" w:lineRule="auto"/>
-        <w:textAlignment w:val="baseline"/>
-        <w:rPr>
-          <w:rFonts w:ascii="Arial" w:hAnsi="Arial" w:cs="Arial"/>
-          <w:color w:val="222222"/>
-          <w:shd w:val="clear" w:color="auto" w:fill="FFFFFF"/>
-        </w:rPr>
-      </w:pPr>
-      <w:r>
-        <w:rPr>
-          <w:rFonts w:ascii="Consolas" w:hAnsi="Consolas" w:cs="Consolas"/>
-          <w:color w:val="0000CD"/>
-        </w:rPr>
-        <w:t>&lt;</w:t>
-      </w:r>
-      <w:proofErr w:type="spellStart"/>
-      <w:r>
-        <w:rPr>
-          <w:rFonts w:ascii="Consolas" w:hAnsi="Consolas" w:cs="Consolas"/>
-          <w:color w:val="A52A2A"/>
-        </w:rPr>
-        <w:t>svg</w:t>
-      </w:r>
-      <w:proofErr w:type="spellEnd"/>
-      <w:r>
-        <w:rPr>
-          <w:rFonts w:ascii="Consolas" w:hAnsi="Consolas" w:cs="Consolas"/>
-          <w:color w:val="FF0000"/>
-        </w:rPr>
-        <w:t> width</w:t>
-      </w:r>
-      <w:r>
-        <w:rPr>
-          <w:rFonts w:ascii="Consolas" w:hAnsi="Consolas" w:cs="Consolas"/>
-          <w:color w:val="0000CD"/>
-        </w:rPr>
-        <w:t>="400"</w:t>
-      </w:r>
-      <w:r>
-        <w:rPr>
-          <w:rFonts w:ascii="Consolas" w:hAnsi="Consolas" w:cs="Consolas"/>
-          <w:color w:val="FF0000"/>
-        </w:rPr>
-        <w:t> height</w:t>
-      </w:r>
-      <w:r>
-        <w:rPr>
-          <w:rFonts w:ascii="Consolas" w:hAnsi="Consolas" w:cs="Consolas"/>
-          <w:color w:val="0000CD"/>
-        </w:rPr>
-        <w:t>="180"&gt;</w:t>
-      </w:r>
-      <w:r>
-        <w:rPr>
-          <w:rFonts w:ascii="Consolas" w:hAnsi="Consolas" w:cs="Consolas"/>
-          <w:color w:val="000000"/>
-        </w:rPr>
-        <w:br/>
-      </w:r>
-      <w:r>
-        <w:rPr>
-          <w:rFonts w:ascii="Consolas" w:hAnsi="Consolas" w:cs="Consolas"/>
-          <w:color w:val="000000"/>
-          <w:shd w:val="clear" w:color="auto" w:fill="FFFFFF"/>
-        </w:rPr>
-        <w:t>  </w:t>
-      </w:r>
-      <w:r>
-        <w:rPr>
-          <w:rFonts w:ascii="Consolas" w:hAnsi="Consolas" w:cs="Consolas"/>
-          <w:color w:val="0000CD"/>
-        </w:rPr>
-        <w:t>&lt;</w:t>
-      </w:r>
-      <w:proofErr w:type="spellStart"/>
-      <w:r>
-        <w:rPr>
-          <w:rFonts w:ascii="Consolas" w:hAnsi="Consolas" w:cs="Consolas"/>
-          <w:color w:val="A52A2A"/>
-        </w:rPr>
-        <w:t>rect</w:t>
-      </w:r>
-      <w:proofErr w:type="spellEnd"/>
-      <w:r>
-        <w:rPr>
-          <w:rFonts w:ascii="Consolas" w:hAnsi="Consolas" w:cs="Consolas"/>
-          <w:color w:val="FF0000"/>
-        </w:rPr>
-        <w:t> x</w:t>
-      </w:r>
-      <w:r>
-        <w:rPr>
-          <w:rFonts w:ascii="Consolas" w:hAnsi="Consolas" w:cs="Consolas"/>
-          <w:color w:val="0000CD"/>
-        </w:rPr>
-        <w:t>="50"</w:t>
-      </w:r>
-      <w:r>
-        <w:rPr>
-          <w:rFonts w:ascii="Consolas" w:hAnsi="Consolas" w:cs="Consolas"/>
-          <w:color w:val="FF0000"/>
-        </w:rPr>
-        <w:t> y</w:t>
-      </w:r>
-      <w:r>
-        <w:rPr>
-          <w:rFonts w:ascii="Consolas" w:hAnsi="Consolas" w:cs="Consolas"/>
-          <w:color w:val="0000CD"/>
-        </w:rPr>
-        <w:t>="20"</w:t>
-      </w:r>
-      <w:r>
-        <w:rPr>
-          <w:rFonts w:ascii="Consolas" w:hAnsi="Consolas" w:cs="Consolas"/>
-          <w:color w:val="FF0000"/>
-        </w:rPr>
-        <w:t> </w:t>
-      </w:r>
-      <w:proofErr w:type="spellStart"/>
-      <w:r>
-        <w:rPr>
-          <w:rFonts w:ascii="Consolas" w:hAnsi="Consolas" w:cs="Consolas"/>
-          <w:color w:val="FF0000"/>
-        </w:rPr>
-        <w:t>rx</w:t>
-      </w:r>
-      <w:proofErr w:type="spellEnd"/>
-      <w:r>
-        <w:rPr>
-          <w:rFonts w:ascii="Consolas" w:hAnsi="Consolas" w:cs="Consolas"/>
-          <w:color w:val="0000CD"/>
-        </w:rPr>
-        <w:t>="20"</w:t>
-      </w:r>
-      <w:r>
-        <w:rPr>
-          <w:rFonts w:ascii="Consolas" w:hAnsi="Consolas" w:cs="Consolas"/>
-          <w:color w:val="FF0000"/>
-        </w:rPr>
-        <w:t> </w:t>
-      </w:r>
-      <w:proofErr w:type="spellStart"/>
-      <w:r>
-        <w:rPr>
-          <w:rFonts w:ascii="Consolas" w:hAnsi="Consolas" w:cs="Consolas"/>
-          <w:color w:val="FF0000"/>
-        </w:rPr>
-        <w:t>ry</w:t>
-      </w:r>
-      <w:proofErr w:type="spellEnd"/>
-      <w:r>
-        <w:rPr>
-          <w:rFonts w:ascii="Consolas" w:hAnsi="Consolas" w:cs="Consolas"/>
-          <w:color w:val="0000CD"/>
-        </w:rPr>
-        <w:t>="20"</w:t>
-      </w:r>
-      <w:r>
-        <w:rPr>
-          <w:rFonts w:ascii="Consolas" w:hAnsi="Consolas" w:cs="Consolas"/>
-          <w:color w:val="FF0000"/>
-        </w:rPr>
-        <w:t> width</w:t>
-      </w:r>
-      <w:r>
-        <w:rPr>
-          <w:rFonts w:ascii="Consolas" w:hAnsi="Consolas" w:cs="Consolas"/>
-          <w:color w:val="0000CD"/>
-        </w:rPr>
-        <w:t>="150"</w:t>
-      </w:r>
-      <w:r>
-        <w:rPr>
-          <w:rFonts w:ascii="Consolas" w:hAnsi="Consolas" w:cs="Consolas"/>
-          <w:color w:val="FF0000"/>
-        </w:rPr>
-        <w:t> height</w:t>
-      </w:r>
-      <w:r>
-        <w:rPr>
-          <w:rFonts w:ascii="Consolas" w:hAnsi="Consolas" w:cs="Consolas"/>
-          <w:color w:val="0000CD"/>
-        </w:rPr>
-        <w:t>="150"</w:t>
-      </w:r>
-      <w:r>
-        <w:rPr>
-          <w:rFonts w:ascii="Consolas" w:hAnsi="Consolas" w:cs="Consolas"/>
-          <w:color w:val="FF0000"/>
-        </w:rPr>
-        <w:br/>
-        <w:t>  style</w:t>
-      </w:r>
-      <w:r>
-        <w:rPr>
-          <w:rFonts w:ascii="Consolas" w:hAnsi="Consolas" w:cs="Consolas"/>
-          <w:color w:val="0000CD"/>
-        </w:rPr>
-        <w:t>="fill:red;stroke:black;stroke-width:5;opacity:0.5"</w:t>
-      </w:r>
-      <w:r>
-        <w:rPr>
-          <w:rFonts w:ascii="Consolas" w:hAnsi="Consolas" w:cs="Consolas"/>
-          <w:color w:val="FF0000"/>
-        </w:rPr>
-        <w:t> /</w:t>
-      </w:r>
-      <w:r>
-        <w:rPr>
-          <w:rFonts w:ascii="Consolas" w:hAnsi="Consolas" w:cs="Consolas"/>
-          <w:color w:val="0000CD"/>
-        </w:rPr>
-        <w:t>&gt;</w:t>
-      </w:r>
-      <w:r>
-        <w:rPr>
-          <w:rFonts w:ascii="Consolas" w:hAnsi="Consolas" w:cs="Consolas"/>
-          <w:color w:val="000000"/>
-        </w:rPr>
-        <w:br/>
-      </w:r>
-      <w:r>
-        <w:rPr>
-          <w:rFonts w:ascii="Consolas" w:hAnsi="Consolas" w:cs="Consolas"/>
-          <w:color w:val="0000CD"/>
-        </w:rPr>
-        <w:t>&lt;</w:t>
-      </w:r>
-      <w:r>
-        <w:rPr>
-          <w:rFonts w:ascii="Consolas" w:hAnsi="Consolas" w:cs="Consolas"/>
-          <w:color w:val="A52A2A"/>
-        </w:rPr>
-        <w:t>/</w:t>
-      </w:r>
-      <w:proofErr w:type="spellStart"/>
-      <w:r>
-        <w:rPr>
-          <w:rFonts w:ascii="Consolas" w:hAnsi="Consolas" w:cs="Consolas"/>
-          <w:color w:val="A52A2A"/>
-        </w:rPr>
-        <w:t>svg</w:t>
-      </w:r>
-      <w:proofErr w:type="spellEnd"/>
-      <w:r>
-        <w:rPr>
-          <w:rFonts w:ascii="Consolas" w:hAnsi="Consolas" w:cs="Consolas"/>
-          <w:color w:val="0000CD"/>
-        </w:rPr>
-        <w:t>&gt;</w:t>
-      </w:r>
-      <w:bookmarkStart w:id="0" w:name="_GoBack"/>
-      <w:bookmarkEnd w:id="0"/>
-    </w:p>
-    <w:p>
-      <w:pPr>
-        <w:pBdr>
-          <w:bottom w:val="single" w:sz="6" w:space="1" w:color="auto"/>
-        </w:pBdr>
-        <w:shd w:val="clear" w:color="auto" w:fill="FFFFFF"/>
-        <w:spacing w:before="204" w:after="204" w:line="240" w:lineRule="auto"/>
-        <w:textAlignment w:val="baseline"/>
-        <w:rPr>
-          <w:rFonts w:ascii="Arial" w:hAnsi="Arial" w:cs="Arial"/>
-          <w:color w:val="222222"/>
-          <w:shd w:val="clear" w:color="auto" w:fill="FFFFFF"/>
-        </w:rPr>
-      </w:pPr>
-    </w:p>
-    <w:p>
-      <w:pPr>
-        <w:pBdr>
-          <w:bottom w:val="single" w:sz="6" w:space="1" w:color="auto"/>
-        </w:pBdr>
-        <w:shd w:val="clear" w:color="auto" w:fill="FFFFFF"/>
-        <w:spacing w:before="204" w:after="204" w:line="240" w:lineRule="auto"/>
-        <w:textAlignment w:val="baseline"/>
-        <w:rPr>
-          <w:rFonts w:ascii="Arial" w:hAnsi="Arial" w:cs="Arial"/>
-          <w:color w:val="222222"/>
-          <w:shd w:val="clear" w:color="auto" w:fill="FFFFFF"/>
-        </w:rPr>
-      </w:pPr>
-    </w:p>
-    <w:p>
-      <w:pPr>
-        <w:pBdr>
-          <w:bottom w:val="single" w:sz="6" w:space="1" w:color="auto"/>
-        </w:pBdr>
-        <w:shd w:val="clear" w:color="auto" w:fill="FFFFFF"/>
-        <w:spacing w:before="204" w:after="204" w:line="240" w:lineRule="auto"/>
-        <w:textAlignment w:val="baseline"/>
-        <w:rPr>
-          <w:rFonts w:ascii="Arial" w:hAnsi="Arial" w:cs="Arial"/>
-          <w:color w:val="222222"/>
-          <w:shd w:val="clear" w:color="auto" w:fill="FFFFFF"/>
-        </w:rPr>
-      </w:pPr>
-    </w:p>
-    <w:p>
-      <w:pPr>
-        <w:pBdr>
-          <w:bottom w:val="single" w:sz="6" w:space="1" w:color="auto"/>
-        </w:pBdr>
-        <w:shd w:val="clear" w:color="auto" w:fill="FFFFFF"/>
-        <w:spacing w:before="204" w:after="204" w:line="240" w:lineRule="auto"/>
-        <w:textAlignment w:val="baseline"/>
-        <w:rPr>
-          <w:rFonts w:ascii="Arial" w:hAnsi="Arial" w:cs="Arial"/>
-          <w:color w:val="222222"/>
-          <w:shd w:val="clear" w:color="auto" w:fill="FFFFFF"/>
-        </w:rPr>
-      </w:pPr>
-    </w:p>
-    <w:p>
-      <w:pPr>
-        <w:pBdr>
-          <w:bottom w:val="single" w:sz="6" w:space="1" w:color="auto"/>
-        </w:pBdr>
-        <w:shd w:val="clear" w:color="auto" w:fill="FFFFFF"/>
-        <w:spacing w:before="204" w:after="204" w:line="240" w:lineRule="auto"/>
-        <w:textAlignment w:val="baseline"/>
-        <w:rPr>
-          <w:rFonts w:ascii="Arial" w:hAnsi="Arial" w:cs="Arial"/>
-          <w:color w:val="222222"/>
-          <w:shd w:val="clear" w:color="auto" w:fill="FFFFFF"/>
-        </w:rPr>
-      </w:pPr>
-    </w:p>
-    <w:p>
-      <w:pPr>
-        <w:pBdr>
-          <w:bottom w:val="single" w:sz="6" w:space="1" w:color="auto"/>
-        </w:pBdr>
-        <w:shd w:val="clear" w:color="auto" w:fill="FFFFFF"/>
-        <w:spacing w:before="204" w:after="204" w:line="240" w:lineRule="auto"/>
-        <w:textAlignment w:val="baseline"/>
-        <w:rPr>
-          <w:rFonts w:ascii="Arial" w:hAnsi="Arial" w:cs="Arial"/>
-          <w:color w:val="222222"/>
-          <w:shd w:val="clear" w:color="auto" w:fill="FFFFFF"/>
-        </w:rPr>
-      </w:pPr>
-    </w:p>
-    <w:p>
-      <w:pPr>
-        <w:pBdr>
-          <w:bottom w:val="single" w:sz="6" w:space="1" w:color="auto"/>
-        </w:pBdr>
-        <w:shd w:val="clear" w:color="auto" w:fill="FFFFFF"/>
-        <w:spacing w:before="204" w:after="204" w:line="240" w:lineRule="auto"/>
-        <w:textAlignment w:val="baseline"/>
-        <w:rPr>
           <w:rFonts w:eastAsia="Times New Roman" w:cs="Helvetica"/>
           <w:color w:val="000000" w:themeColor="text1"/>
           <w:sz w:val="24"/>
@@ -11357,6 +11287,7 @@
           <w:sz w:val="24"/>
           <w:szCs w:val="24"/>
         </w:rPr>
+        <w:lastRenderedPageBreak/>
         <w:t xml:space="preserve">78) </w:t>
       </w:r>
     </w:p>
@@ -11795,6 +11726,364 @@
         <w:textAlignment w:val="baseline"/>
         <w:rPr>
           <w:rFonts w:eastAsia="Times New Roman" w:cs="Helvetica"/>
+          <w:b/>
+          <w:color w:val="000000" w:themeColor="text1"/>
+          <w:sz w:val="24"/>
+          <w:szCs w:val="24"/>
+        </w:rPr>
+      </w:pPr>
+      <w:r>
+        <w:rPr>
+          <w:rFonts w:eastAsia="Times New Roman" w:cs="Helvetica"/>
+          <w:b/>
+          <w:color w:val="000000" w:themeColor="text1"/>
+          <w:sz w:val="24"/>
+          <w:szCs w:val="24"/>
+        </w:rPr>
+        <w:t xml:space="preserve">79) </w:t>
+      </w:r>
+      <w:r>
+        <w:rPr>
+          <w:rFonts w:eastAsia="Times New Roman" w:cs="Helvetica"/>
+          <w:b/>
+          <w:color w:val="000000" w:themeColor="text1"/>
+          <w:sz w:val="24"/>
+          <w:szCs w:val="24"/>
+        </w:rPr>
+        <w:t>What are selectors in CSS?</w:t>
+      </w:r>
+    </w:p>
+    <w:p>
+      <w:pPr>
+        <w:pBdr>
+          <w:bottom w:val="single" w:sz="6" w:space="1" w:color="auto"/>
+        </w:pBdr>
+        <w:shd w:val="clear" w:color="auto" w:fill="FFFFFF"/>
+        <w:spacing w:before="204" w:after="204" w:line="240" w:lineRule="auto"/>
+        <w:textAlignment w:val="baseline"/>
+        <w:rPr>
+          <w:rFonts w:eastAsia="Times New Roman" w:cs="Helvetica"/>
+          <w:color w:val="000000" w:themeColor="text1"/>
+          <w:sz w:val="24"/>
+          <w:szCs w:val="24"/>
+        </w:rPr>
+      </w:pPr>
+      <w:r>
+        <w:rPr>
+          <w:rFonts w:eastAsia="Times New Roman" w:cs="Helvetica"/>
+          <w:color w:val="000000" w:themeColor="text1"/>
+          <w:sz w:val="24"/>
+          <w:szCs w:val="24"/>
+        </w:rPr>
+        <w:t xml:space="preserve">Selectors help to select an element to which you want to apply a style. For </w:t>
+      </w:r>
+      <w:proofErr w:type="gramStart"/>
+      <w:r>
+        <w:rPr>
+          <w:rFonts w:eastAsia="Times New Roman" w:cs="Helvetica"/>
+          <w:color w:val="000000" w:themeColor="text1"/>
+          <w:sz w:val="24"/>
+          <w:szCs w:val="24"/>
+        </w:rPr>
+        <w:t>example</w:t>
+      </w:r>
+      <w:proofErr w:type="gramEnd"/>
+      <w:r>
+        <w:rPr>
+          <w:rFonts w:eastAsia="Times New Roman" w:cs="Helvetica"/>
+          <w:color w:val="000000" w:themeColor="text1"/>
+          <w:sz w:val="24"/>
+          <w:szCs w:val="24"/>
+        </w:rPr>
+        <w:t xml:space="preserve"> below is a simple style called as ‘intro” which applies red color to background of a HTML element.</w:t>
+      </w:r>
+    </w:p>
+    <w:p>
+      <w:pPr>
+        <w:pBdr>
+          <w:bottom w:val="single" w:sz="6" w:space="1" w:color="auto"/>
+        </w:pBdr>
+        <w:shd w:val="clear" w:color="auto" w:fill="FFFFFF"/>
+        <w:spacing w:before="204" w:after="204" w:line="240" w:lineRule="auto"/>
+        <w:textAlignment w:val="baseline"/>
+        <w:rPr>
+          <w:rFonts w:eastAsia="Times New Roman" w:cs="Helvetica"/>
+          <w:b/>
+          <w:color w:val="000000" w:themeColor="text1"/>
+          <w:sz w:val="24"/>
+          <w:szCs w:val="24"/>
+        </w:rPr>
+      </w:pPr>
+      <w:r>
+        <w:rPr>
+          <w:rFonts w:eastAsia="Times New Roman" w:cs="Helvetica"/>
+          <w:b/>
+          <w:color w:val="000000" w:themeColor="text1"/>
+          <w:sz w:val="24"/>
+          <w:szCs w:val="24"/>
+        </w:rPr>
+        <w:t>80</w:t>
+      </w:r>
+      <w:r>
+        <w:rPr>
+          <w:rFonts w:eastAsia="Times New Roman" w:cs="Helvetica"/>
+          <w:b/>
+          <w:color w:val="000000" w:themeColor="text1"/>
+          <w:sz w:val="24"/>
+          <w:szCs w:val="24"/>
+        </w:rPr>
+        <w:t xml:space="preserve">) </w:t>
+      </w:r>
+      <w:r>
+        <w:rPr>
+          <w:rFonts w:eastAsia="Times New Roman" w:cs="Helvetica"/>
+          <w:b/>
+          <w:color w:val="000000" w:themeColor="text1"/>
+          <w:sz w:val="24"/>
+          <w:szCs w:val="24"/>
+        </w:rPr>
+        <w:t>What are empty elements in HTML?</w:t>
+      </w:r>
+    </w:p>
+    <w:p>
+      <w:pPr>
+        <w:pBdr>
+          <w:bottom w:val="single" w:sz="6" w:space="1" w:color="auto"/>
+        </w:pBdr>
+        <w:shd w:val="clear" w:color="auto" w:fill="FFFFFF"/>
+        <w:spacing w:before="204" w:after="204" w:line="240" w:lineRule="auto"/>
+        <w:textAlignment w:val="baseline"/>
+        <w:rPr>
+          <w:rFonts w:eastAsia="Times New Roman" w:cs="Helvetica"/>
+          <w:color w:val="000000" w:themeColor="text1"/>
+          <w:sz w:val="24"/>
+          <w:szCs w:val="24"/>
+        </w:rPr>
+      </w:pPr>
+      <w:r>
+        <w:rPr>
+          <w:rFonts w:eastAsia="Times New Roman" w:cs="Helvetica"/>
+          <w:color w:val="000000" w:themeColor="text1"/>
+          <w:sz w:val="24"/>
+          <w:szCs w:val="24"/>
+        </w:rPr>
+        <w:t xml:space="preserve">Empty elements are the ones without any content. Example: </w:t>
+      </w:r>
+      <w:proofErr w:type="spellStart"/>
+      <w:r>
+        <w:rPr>
+          <w:rFonts w:eastAsia="Times New Roman" w:cs="Helvetica"/>
+          <w:color w:val="000000" w:themeColor="text1"/>
+          <w:sz w:val="24"/>
+          <w:szCs w:val="24"/>
+        </w:rPr>
+        <w:t>br</w:t>
+      </w:r>
+      <w:proofErr w:type="spellEnd"/>
+      <w:r>
+        <w:rPr>
+          <w:rFonts w:eastAsia="Times New Roman" w:cs="Helvetica"/>
+          <w:color w:val="000000" w:themeColor="text1"/>
+          <w:sz w:val="24"/>
+          <w:szCs w:val="24"/>
+        </w:rPr>
+        <w:t xml:space="preserve"> and hr.</w:t>
+      </w:r>
+    </w:p>
+    <w:p>
+      <w:pPr>
+        <w:pBdr>
+          <w:bottom w:val="single" w:sz="6" w:space="1" w:color="auto"/>
+        </w:pBdr>
+        <w:shd w:val="clear" w:color="auto" w:fill="FFFFFF"/>
+        <w:spacing w:before="204" w:after="204" w:line="240" w:lineRule="auto"/>
+        <w:textAlignment w:val="baseline"/>
+        <w:rPr>
+          <w:rFonts w:eastAsia="Times New Roman" w:cs="Helvetica"/>
+          <w:b/>
+          <w:color w:val="000000" w:themeColor="text1"/>
+          <w:sz w:val="24"/>
+          <w:szCs w:val="24"/>
+        </w:rPr>
+      </w:pPr>
+      <w:r>
+        <w:rPr>
+          <w:rFonts w:eastAsia="Times New Roman" w:cs="Helvetica"/>
+          <w:b/>
+          <w:color w:val="000000" w:themeColor="text1"/>
+          <w:sz w:val="24"/>
+          <w:szCs w:val="24"/>
+        </w:rPr>
+        <w:t>8</w:t>
+      </w:r>
+      <w:r>
+        <w:rPr>
+          <w:rFonts w:eastAsia="Times New Roman" w:cs="Helvetica"/>
+          <w:b/>
+          <w:color w:val="000000" w:themeColor="text1"/>
+          <w:sz w:val="24"/>
+          <w:szCs w:val="24"/>
+        </w:rPr>
+        <w:t>1</w:t>
+      </w:r>
+      <w:r>
+        <w:rPr>
+          <w:rFonts w:eastAsia="Times New Roman" w:cs="Helvetica"/>
+          <w:b/>
+          <w:color w:val="000000" w:themeColor="text1"/>
+          <w:sz w:val="24"/>
+          <w:szCs w:val="24"/>
+        </w:rPr>
+        <w:t xml:space="preserve">) </w:t>
+      </w:r>
+      <w:r>
+        <w:rPr>
+          <w:rFonts w:eastAsia="Times New Roman" w:cs="Helvetica"/>
+          <w:b/>
+          <w:color w:val="000000" w:themeColor="text1"/>
+          <w:sz w:val="24"/>
+          <w:szCs w:val="24"/>
+        </w:rPr>
+        <w:t>How to make a table column take up two columns?</w:t>
+      </w:r>
+    </w:p>
+    <w:p>
+      <w:pPr>
+        <w:pBdr>
+          <w:bottom w:val="single" w:sz="6" w:space="1" w:color="auto"/>
+        </w:pBdr>
+        <w:shd w:val="clear" w:color="auto" w:fill="FFFFFF"/>
+        <w:spacing w:before="204" w:after="204" w:line="240" w:lineRule="auto"/>
+        <w:textAlignment w:val="baseline"/>
+        <w:rPr>
+          <w:rFonts w:eastAsia="Times New Roman" w:cs="Helvetica"/>
+          <w:color w:val="000000" w:themeColor="text1"/>
+          <w:sz w:val="24"/>
+          <w:szCs w:val="24"/>
+        </w:rPr>
+      </w:pPr>
+      <w:r>
+        <w:rPr>
+          <w:rFonts w:eastAsia="Times New Roman" w:cs="Helvetica"/>
+          <w:color w:val="000000" w:themeColor="text1"/>
+          <w:sz w:val="24"/>
+          <w:szCs w:val="24"/>
+        </w:rPr>
+        <w:t xml:space="preserve">Empty elements are the ones without any content. Example: </w:t>
+      </w:r>
+      <w:proofErr w:type="spellStart"/>
+      <w:r>
+        <w:rPr>
+          <w:rFonts w:eastAsia="Times New Roman" w:cs="Helvetica"/>
+          <w:color w:val="000000" w:themeColor="text1"/>
+          <w:sz w:val="24"/>
+          <w:szCs w:val="24"/>
+        </w:rPr>
+        <w:t>br</w:t>
+      </w:r>
+      <w:proofErr w:type="spellEnd"/>
+      <w:r>
+        <w:rPr>
+          <w:rFonts w:eastAsia="Times New Roman" w:cs="Helvetica"/>
+          <w:color w:val="000000" w:themeColor="text1"/>
+          <w:sz w:val="24"/>
+          <w:szCs w:val="24"/>
+        </w:rPr>
+        <w:t xml:space="preserve"> and hr.</w:t>
+      </w:r>
+    </w:p>
+    <w:p>
+      <w:pPr>
+        <w:pStyle w:val="NoSpacing"/>
+      </w:pPr>
+      <w:r>
+        <w:t xml:space="preserve">&lt;table border="1" cellpadding="5" </w:t>
+      </w:r>
+      <w:proofErr w:type="spellStart"/>
+      <w:r>
+        <w:t>cellspacing</w:t>
+      </w:r>
+      <w:proofErr w:type="spellEnd"/>
+      <w:r>
+        <w:t>="5"&gt;</w:t>
+      </w:r>
+    </w:p>
+    <w:p>
+      <w:pPr>
+        <w:pStyle w:val="NoSpacing"/>
+      </w:pPr>
+      <w:r>
+        <w:t xml:space="preserve">  &lt;tr&gt;</w:t>
+      </w:r>
+    </w:p>
+    <w:p>
+      <w:pPr>
+        <w:pStyle w:val="NoSpacing"/>
+      </w:pPr>
+      <w:r>
+        <w:t xml:space="preserve">    &lt;td </w:t>
+      </w:r>
+      <w:proofErr w:type="spellStart"/>
+      <w:r>
+        <w:t>colspan</w:t>
+      </w:r>
+      <w:proofErr w:type="spellEnd"/>
+      <w:r>
+        <w:t>="2"&gt;Cell 1&lt;/td&gt;</w:t>
+      </w:r>
+    </w:p>
+    <w:p>
+      <w:pPr>
+        <w:pStyle w:val="NoSpacing"/>
+      </w:pPr>
+      <w:r>
+        <w:t xml:space="preserve">  &lt;/tr&gt;</w:t>
+      </w:r>
+    </w:p>
+    <w:p>
+      <w:pPr>
+        <w:pStyle w:val="NoSpacing"/>
+      </w:pPr>
+      <w:r>
+        <w:t xml:space="preserve">  &lt;tr&gt;</w:t>
+      </w:r>
+    </w:p>
+    <w:p>
+      <w:pPr>
+        <w:pStyle w:val="NoSpacing"/>
+      </w:pPr>
+      <w:r>
+        <w:t xml:space="preserve">    &lt;td&gt;Cell 3&lt;/td&gt; &lt;td&gt;Cell 4&lt;/td&gt;</w:t>
+      </w:r>
+    </w:p>
+    <w:p>
+      <w:pPr>
+        <w:pStyle w:val="NoSpacing"/>
+      </w:pPr>
+      <w:r>
+        <w:t xml:space="preserve">  &lt;/tr&gt;</w:t>
+      </w:r>
+    </w:p>
+    <w:p>
+      <w:pPr>
+        <w:pStyle w:val="NoSpacing"/>
+      </w:pPr>
+      <w:r>
+        <w:t>&lt;/table&gt;</w:t>
+      </w:r>
+      <w:bookmarkStart w:id="0" w:name="_GoBack"/>
+      <w:bookmarkEnd w:id="0"/>
+    </w:p>
+    <w:p>
+      <w:pPr>
+        <w:pBdr>
+          <w:bottom w:val="single" w:sz="6" w:space="1" w:color="auto"/>
+        </w:pBdr>
+        <w:shd w:val="clear" w:color="auto" w:fill="FFFFFF"/>
+        <w:spacing w:before="204" w:after="204" w:line="240" w:lineRule="auto"/>
+        <w:textAlignment w:val="baseline"/>
+        <w:rPr>
+          <w:rFonts w:eastAsia="Times New Roman" w:cs="Helvetica"/>
           <w:color w:val="000000" w:themeColor="text1"/>
           <w:sz w:val="24"/>
           <w:szCs w:val="24"/>
@@ -11870,7 +12159,7 @@
           <w:szCs w:val="24"/>
         </w:rPr>
       </w:pPr>
-      <w:hyperlink r:id="rId18" w:history="1">
+      <w:hyperlink r:id="rId20" w:history="1">
         <w:r>
           <w:rPr>
             <w:rStyle w:val="Hyperlink"/>
@@ -11899,6 +12188,17 @@
           <w:szCs w:val="24"/>
         </w:rPr>
       </w:pPr>
+      <w:hyperlink r:id="rId21" w:history="1">
+        <w:r>
+          <w:rPr>
+            <w:rStyle w:val="Hyperlink"/>
+            <w:rFonts w:eastAsia="Times New Roman" w:cs="Helvetica"/>
+            <w:sz w:val="24"/>
+            <w:szCs w:val="24"/>
+          </w:rPr>
+          <w:t>https://www.codeproject.com/Articles/702051/important-HTML-Interview-questions-with-answe#What_are_selectors_in_CSS</w:t>
+        </w:r>
+      </w:hyperlink>
     </w:p>
     <w:p>
       <w:pPr>
